--- a/Контрольные на 6-й семестр/05_Лидерство/!_КР/КР_Лидерство_Синяткин Р.Г. МО-17з.docx
+++ b/Контрольные на 6-й семестр/05_Лидерство/!_КР/КР_Лидерство_Синяткин Р.Г. МО-17з.docx
@@ -636,7 +636,7 @@
         </w:rPr>
         <w:fldChar w:fldCharType="separate"/>
       </w:r>
-      <w:hyperlink w:anchor="_Toc40022383" w:history="1">
+      <w:hyperlink w:anchor="_Toc40559354" w:history="1">
         <w:r>
           <w:rPr>
             <w:rStyle w:val="af5"/>
@@ -663,7 +663,7 @@
             <w:noProof/>
             <w:webHidden/>
           </w:rPr>
-          <w:instrText xml:space="preserve"> PAGEREF _Toc40022383 \h </w:instrText>
+          <w:instrText xml:space="preserve"> PAGEREF _Toc40559354 \h </w:instrText>
         </w:r>
         <w:r>
           <w:rPr>
@@ -710,7 +710,81 @@
           <w:szCs w:val="22"/>
         </w:rPr>
       </w:pPr>
-      <w:hyperlink w:anchor="_Toc40022384" w:history="1">
+      <w:hyperlink w:anchor="_Toc40559355" w:history="1">
+        <w:r>
+          <w:rPr>
+            <w:rStyle w:val="af5"/>
+            <w:noProof/>
+          </w:rPr>
+          <w:t>2 Анализ личного времени</w:t>
+        </w:r>
+        <w:r>
+          <w:rPr>
+            <w:noProof/>
+            <w:webHidden/>
+          </w:rPr>
+          <w:tab/>
+        </w:r>
+        <w:r>
+          <w:rPr>
+            <w:noProof/>
+            <w:webHidden/>
+          </w:rPr>
+          <w:fldChar w:fldCharType="begin"/>
+        </w:r>
+        <w:r>
+          <w:rPr>
+            <w:noProof/>
+            <w:webHidden/>
+          </w:rPr>
+          <w:instrText xml:space="preserve"> PAGEREF _Toc40559355 \h </w:instrText>
+        </w:r>
+        <w:r>
+          <w:rPr>
+            <w:noProof/>
+            <w:webHidden/>
+          </w:rPr>
+        </w:r>
+        <w:r>
+          <w:rPr>
+            <w:noProof/>
+            <w:webHidden/>
+          </w:rPr>
+          <w:fldChar w:fldCharType="separate"/>
+        </w:r>
+        <w:r>
+          <w:rPr>
+            <w:noProof/>
+            <w:webHidden/>
+          </w:rPr>
+          <w:t>10</w:t>
+        </w:r>
+        <w:r>
+          <w:rPr>
+            <w:noProof/>
+            <w:webHidden/>
+          </w:rPr>
+          <w:fldChar w:fldCharType="end"/>
+        </w:r>
+      </w:hyperlink>
+    </w:p>
+    <w:p>
+      <w:pPr>
+        <w:pStyle w:val="14"/>
+        <w:tabs>
+          <w:tab w:val="right" w:leader="dot" w:pos="9628"/>
+        </w:tabs>
+        <w:rPr>
+          <w:rFonts w:asciiTheme="minorHAnsi" w:eastAsiaTheme="minorEastAsia" w:hAnsiTheme="minorHAnsi" w:cstheme="minorBidi"/>
+          <w:bCs w:val="0"/>
+          <w:caps w:val="0"/>
+          <w:noProof/>
+          <w:color w:val="auto"/>
+          <w:sz w:val="22"/>
+          <w:szCs w:val="22"/>
+        </w:rPr>
+      </w:pPr>
+      <w:hyperlink w:anchor="_Toc40559356" w:history="1">
         <w:r>
           <w:rPr>
             <w:rStyle w:val="af5"/>
@@ -737,7 +811,7 @@
             <w:noProof/>
             <w:webHidden/>
           </w:rPr>
-          <w:instrText xml:space="preserve"> PAGEREF _Toc40022384 \h </w:instrText>
+          <w:instrText xml:space="preserve"> PAGEREF _Toc40559356 \h </w:instrText>
         </w:r>
         <w:r>
           <w:rPr>
@@ -757,7 +831,7 @@
             <w:noProof/>
             <w:webHidden/>
           </w:rPr>
-          <w:t>8</w:t>
+          <w:t>21</w:t>
         </w:r>
         <w:r>
           <w:rPr>
@@ -808,7 +882,7 @@
       <w:pPr>
         <w:pStyle w:val="1"/>
       </w:pPr>
-      <w:bookmarkStart w:id="0" w:name="_Toc40022383"/>
+      <w:bookmarkStart w:id="0" w:name="_Toc40559354"/>
       <w:r>
         <w:lastRenderedPageBreak/>
         <w:t>Воспитание лидеров.</w:t>
@@ -857,19 +931,7 @@
         <w:t>leader</w:t>
       </w:r>
       <w:r>
-        <w:t>» - «ведущий». Лидером называют члена группы, за которым признается право принятия ответственных решений в значимых для группы ситуациях. Лидера исследователи рассматривают</w:t>
-      </w:r>
-      <w:r>
-        <w:t xml:space="preserve"> </w:t>
-      </w:r>
-      <w:r>
-        <w:t>как</w:t>
-      </w:r>
-      <w:r>
-        <w:t>:</w:t>
-      </w:r>
-      <w:r>
-        <w:t xml:space="preserve"> </w:t>
+        <w:t xml:space="preserve">» - «ведущий». Лидером называют члена группы, за которым признается право принятия ответственных решений в значимых для группы ситуациях. Лидера исследователи рассматривают как: </w:t>
       </w:r>
     </w:p>
     <w:p>
@@ -881,16 +943,16 @@
         </w:numPr>
       </w:pPr>
       <w:r>
-        <w:t>«авторитетную личность, реально играющую центральную роль в организации совместной деятельности и регулировании взаимоотношений в группе»</w:t>
-      </w:r>
-      <w:r>
-        <w:t>[</w:t>
+        <w:t>«авторитетную личность, реально играющую центральную роль в организации совместной деятельности и регулировании взаимоотношений в группе»[</w:t>
       </w:r>
       <w:r>
         <w:fldChar w:fldCharType="begin"/>
       </w:r>
       <w:r>
         <w:instrText xml:space="preserve"> REF Петровский_Записки_психолога \r \h </w:instrText>
+      </w:r>
+      <w:r>
+        <w:instrText xml:space="preserve"> \* MERGEFORMAT </w:instrText>
       </w:r>
       <w:r>
         <w:fldChar w:fldCharType="separate"/>
@@ -917,16 +979,16 @@
         <w:t>главу, руководителя политической партии, общественной организации и др.; как лицо, пользующееся наибольшим авторитетом, вл</w:t>
       </w:r>
       <w:r>
-        <w:t xml:space="preserve">иянием в каком-либо коллективе </w:t>
-      </w:r>
-      <w:r>
-        <w:t>[</w:t>
+        <w:t>иянием в каком-либо коллективе [</w:t>
       </w:r>
       <w:r>
         <w:fldChar w:fldCharType="begin"/>
       </w:r>
       <w:r>
         <w:instrText xml:space="preserve"> REF Аксененко_Социальная_психология \r \h </w:instrText>
+      </w:r>
+      <w:r>
+        <w:instrText xml:space="preserve"> \* MERGEFORMAT </w:instrText>
       </w:r>
       <w:r>
         <w:fldChar w:fldCharType="separate"/>
@@ -984,6 +1046,9 @@
         <w:instrText xml:space="preserve"> REF Аксененко_Социальная_психология \r \h </w:instrText>
       </w:r>
       <w:r>
+        <w:instrText xml:space="preserve"> \* MERGEFORMAT </w:instrText>
+      </w:r>
+      <w:r>
         <w:fldChar w:fldCharType="separate"/>
       </w:r>
       <w:r>
@@ -1023,6 +1088,9 @@
         <w:instrText xml:space="preserve"> REF Уманский_Педагогическое_сопровож \r \h </w:instrText>
       </w:r>
       <w:r>
+        <w:instrText xml:space="preserve"> \* MERGEFORMAT </w:instrText>
+      </w:r>
+      <w:r>
         <w:fldChar w:fldCharType="separate"/>
       </w:r>
       <w:r>
@@ -1038,15 +1106,7 @@
         <w:t>]</w:t>
       </w:r>
       <w:r>
-        <w:t xml:space="preserve">. </w:t>
-      </w:r>
-      <w:proofErr w:type="gramStart"/>
-      <w:r>
-        <w:t>Лидер не только направляет и ведет своих последователей, но и хочет вести их за собой, а последователи не только идут за лидером</w:t>
-      </w:r>
-      <w:proofErr w:type="gramEnd"/>
-      <w:r>
-        <w:t>, но и хотят идти за ним.</w:t>
+        <w:t>. Лидер не только направляет и ведет своих последователей, но и хочет вести их за собой, а последователи не только идут за лидером, но и хотят идти за ним.</w:t>
       </w:r>
     </w:p>
     <w:p>
@@ -1078,6 +1138,9 @@
         <w:instrText xml:space="preserve"> REF СтоляренкоПсихология_и_педагоги \r \h </w:instrText>
       </w:r>
       <w:r>
+        <w:instrText xml:space="preserve"> \* MERGEFORMAT </w:instrText>
+      </w:r>
+      <w:r>
         <w:fldChar w:fldCharType="separate"/>
       </w:r>
       <w:r>
@@ -1110,6 +1173,9 @@
         <w:instrText xml:space="preserve"> REF Майерс_Социальная_психология \r \h </w:instrText>
       </w:r>
       <w:r>
+        <w:instrText xml:space="preserve"> \* MERGEFORMAT </w:instrText>
+      </w:r>
+      <w:r>
         <w:fldChar w:fldCharType="separate"/>
       </w:r>
       <w:r>
@@ -1153,6 +1219,9 @@
         <w:instrText xml:space="preserve"> REF СтоляренкоПсихология_и_педагоги \r \h </w:instrText>
       </w:r>
       <w:r>
+        <w:instrText xml:space="preserve"> \* MERGEFORMAT </w:instrText>
+      </w:r>
+      <w:r>
         <w:fldChar w:fldCharType="separate"/>
       </w:r>
       <w:r>
@@ -1184,10 +1253,7 @@
       </w:r>
       <w:proofErr w:type="gramEnd"/>
       <w:r>
-        <w:t xml:space="preserve"> Специфика лидерства в том, отмечает ученый, что это одна из форм общественной активности в группе. Лидирующая личность всегда занимает активную жизненную позицию, она авторитетна для членов группы, с ней они идентифицируются. Лидерство понималось им шире организаторской деятельности: «реальный организатор, руководитель группы - всегда лидер, но лидер - д</w:t>
-      </w:r>
-      <w:r>
-        <w:t xml:space="preserve">алеко не всегда организатор» </w:t>
+        <w:t xml:space="preserve"> Специфика лидерства в том, отмечает ученый, что это одна из форм общественной активности в группе. Лидирующая личность всегда занимает активную жизненную позицию, она авторитетна для членов группы, с ней они идентифицируются. Лидерство понималось им шире организаторской деятельности: «реальный организатор, руководитель группы - всегда лидер, но лидер - далеко не всегда организатор» </w:t>
       </w:r>
       <w:r>
         <w:t>[</w:t>
@@ -1197,6 +1263,9 @@
       </w:r>
       <w:r>
         <w:instrText xml:space="preserve"> REF Уманский_Психология_организаторс \r \h </w:instrText>
+      </w:r>
+      <w:r>
+        <w:instrText xml:space="preserve"> \* MERGEFORMAT </w:instrText>
       </w:r>
       <w:r>
         <w:fldChar w:fldCharType="separate"/>
@@ -1248,6 +1317,126 @@
       <w:r>
         <w:lastRenderedPageBreak/>
         <w:t>3) лидер наиболее полно отражает и выражает интересы группы, это является условием, чтобы группа следовала за ним;</w:t>
+      </w:r>
+    </w:p>
+    <w:p>
+      <w:pPr>
+        <w:pStyle w:val="af8"/>
+      </w:pPr>
+      <w:r>
+        <w:t>4) лидеру присуще право и возможность влияния на поведение и сознание остальных членов группы, он организует и управляет группой при достижении групповых целей.</w:t>
+      </w:r>
+    </w:p>
+    <w:p>
+      <w:pPr>
+        <w:pStyle w:val="af8"/>
+      </w:pPr>
+      <w:r>
+        <w:t xml:space="preserve">Для большинства отечественных исследований лидерства характерно рассмотрение феномена лидерства в контексте совместной групповой деятельности. Значима не просто ситуация, а конкретные возникающие в ней задачи групповой деятельности, в которой определенные члены группы могут продемонстрировать свою способность организовать группу для решения этих задач. Отличие лидера от других членов группы проявляется при этом не в наличии у него особых черт, а в наличии более высокого уровня влияния. Уровень влияния в свою очередь определяется личностными особенностями лидера, групповой спецификой и </w:t>
+      </w:r>
+      <w:r>
+        <w:t>сущностью выполняемой - задачи [</w:t>
+      </w:r>
+      <w:r>
+        <w:fldChar w:fldCharType="begin"/>
+      </w:r>
+      <w:r>
+        <w:instrText xml:space="preserve"> REF Гамезо_Возрастная_и_педагогичес \r \h </w:instrText>
+      </w:r>
+      <w:r>
+        <w:instrText xml:space="preserve"> \* MERGEFORMAT </w:instrText>
+      </w:r>
+      <w:r>
+        <w:fldChar w:fldCharType="separate"/>
+      </w:r>
+      <w:r>
+        <w:t>7</w:t>
+      </w:r>
+      <w:r>
+        <w:fldChar w:fldCharType="end"/>
+      </w:r>
+      <w:r>
+        <w:t>]</w:t>
+      </w:r>
+      <w:r>
+        <w:t>.</w:t>
+      </w:r>
+    </w:p>
+    <w:p>
+      <w:pPr>
+        <w:pStyle w:val="af8"/>
+      </w:pPr>
+      <w:r>
+        <w:t>В таком понимании лидер – ведущий – человек, способный вести за собой, пробудить интерес к делу, стремящийся «выложиться» для достижения общей цели, активно влияющий на окружающих, наиболее полно понимающий интересы большинства. Именно с ним хочется посоветоваться в трудные минуты, поделиться радостью, он может понять, посочувствовать, всегда готов прийти на помощь, от него во многом зависит настроение, он способен «завести» окружающих [</w:t>
+      </w:r>
+      <w:r>
+        <w:fldChar w:fldCharType="begin"/>
+      </w:r>
+      <w:r>
+        <w:instrText xml:space="preserve"> REF Андреева_Социальная_психология \r \h </w:instrText>
+      </w:r>
+      <w:r>
+        <w:instrText xml:space="preserve"> \* MERGEFORMAT </w:instrText>
+      </w:r>
+      <w:r>
+        <w:fldChar w:fldCharType="separate"/>
+      </w:r>
+      <w:r>
+        <w:t>8</w:t>
+      </w:r>
+      <w:r>
+        <w:fldChar w:fldCharType="end"/>
+      </w:r>
+      <w:r>
+        <w:t>]. Лидер выдвигается из членов группы в результате взаимодействия, организованного с целью решения конкретной групповой задачи. Он демонстрирует более высокий, чем другие члены группы, уровень общей активности и заинтересованности в решении поставленной задачи, достижении намеченной цели. Можно считать, что лидера «порождает ситуация», он становится востребованным в конкретный период</w:t>
+      </w:r>
+      <w:r>
+        <w:t xml:space="preserve"> жизнедеятельности группы. Востребованность предполагает и принятие лидера, т.е. построение с ним таких отношений, которые устанавливают зависимость ведомых от ведущего, которым является лидер.</w:t>
+      </w:r>
+    </w:p>
+    <w:p>
+      <w:pPr>
+        <w:pStyle w:val="af8"/>
+      </w:pPr>
+      <w:r>
+        <w:lastRenderedPageBreak/>
+        <w:t>Таким образом, под лидерством мы понимаем явление активного ведущего влияния личности - члена группы - на группу в целом. Лидерство – одна из форм общественной активности личности в группе. Лидирующая личность авторитетна, всегда занимает активную жизненную позицию. Члены группы идентифицируют себя с данной личностью. Лидерство объективно возникает только на реальной почве активности различных сфер групповой жизнедеятельности. Рассмотрим возрастные особенности развития и проявления лидерского потенциала ребенка. Уже в дошкольном возрасте можно наблюдать у некоторых детей склонность командовать другими. Такие дети лучше других представляют себе наиболее эффективный характер игровых действий, прогнозируют возможные ошибки и несоответствия игрового поведения участников, стремясь предупредить их, берут на себя ответственность - роль организатора. Таким образом, склонность к лидерству проявляется уже в раннем детстве. Но феномен лидерства на этом этапе находится в зародышевом состоянии, т.к. социальный опыт индивида очень мал, его деятельность носит неосознанный характер. В коллективе младшего школьного возраста главной целью является учеба. Наряду с ней осуществляется трудовая, эстетическая, игровая, спортивная и другие виды деятельности. Младшие школьники приобщаются и к общественной работе, выполняя разнообразные разовые или относительно постоянные поручения, что создает возможности для появления форма</w:t>
+      </w:r>
+      <w:r>
+        <w:t>льных или неформальных лидеров.</w:t>
+      </w:r>
+    </w:p>
+    <w:p>
+      <w:pPr>
+        <w:pStyle w:val="af8"/>
+      </w:pPr>
+      <w:r>
+        <w:t>Характеризуя социальную ситуацию развития подростка, следует учитывать то особое сочетание внутренних процессов развития и внешних условий, которое является типичным для данного возрастного этапа. Это, прежде всего, проявляется в изменении внутренней позиции подростка по сравнению с младшим школьником. Внешне и младший школьник, и подросток находятся в одинаковых условиях - учатся, ходят в школу, делают уроки и т.д. Сущность внутренних отличий заключается в том, считает И.В. Дубровина [</w:t>
+      </w:r>
+      <w:r>
+        <w:fldChar w:fldCharType="begin"/>
+      </w:r>
+      <w:r>
+        <w:instrText xml:space="preserve"> REF Дубровина_Практическая_психология \r \h </w:instrText>
+      </w:r>
+      <w:r>
+        <w:instrText xml:space="preserve"> \* MERGEFORMAT </w:instrText>
+      </w:r>
+      <w:r>
+        <w:fldChar w:fldCharType="separate"/>
+      </w:r>
+      <w:r>
+        <w:t>9</w:t>
+      </w:r>
+      <w:r>
+        <w:fldChar w:fldCharType="end"/>
+      </w:r>
+      <w:r>
+        <w:t xml:space="preserve">], что на основе более высокого уровня психического развития происходят </w:t>
+      </w:r>
+      <w:r>
+        <w:lastRenderedPageBreak/>
+        <w:t xml:space="preserve">коренные изменения в содержании и соотношении основных мотивационных тенденций личности подростка, определяющие изменения его психологических особенностей. </w:t>
       </w:r>
     </w:p>
     <w:p>
@@ -1258,139 +1447,7 @@
         </w:rPr>
       </w:pPr>
       <w:r>
-        <w:t>4) лидеру присуще право и возможность влияния на поведение и сознание остальных членов группы, он организует и управляет группой при достижении групповых целей.</w:t>
-      </w:r>
-    </w:p>
-    <w:p>
-      <w:pPr>
-        <w:pStyle w:val="af8"/>
-      </w:pPr>
-      <w:r>
-        <w:t xml:space="preserve">Для большинства отечественных исследований лидерства характерно рассмотрение феномена лидерства в контексте совместной групповой деятельности. Значима не просто ситуация, а конкретные возникающие в ней задачи групповой деятельности, в которой определенные члены группы могут продемонстрировать свою способность организовать группу для решения этих задач. Отличие лидера от других членов группы проявляется при этом не в наличии у него особых черт, а в наличии более высокого уровня влияния. Уровень влияния в свою очередь определяется личностными особенностями лидера, групповой спецификой и </w:t>
-      </w:r>
-      <w:r>
-        <w:t xml:space="preserve">сущностью выполняемой - задачи </w:t>
-      </w:r>
-      <w:r>
-        <w:t>[</w:t>
-      </w:r>
-      <w:r>
-        <w:fldChar w:fldCharType="begin"/>
-      </w:r>
-      <w:r>
-        <w:instrText xml:space="preserve"> REF Гамезо_Возрастная_и_педагогичес \r \h </w:instrText>
-      </w:r>
-      <w:r>
-        <w:fldChar w:fldCharType="separate"/>
-      </w:r>
-      <w:r>
-        <w:t>7</w:t>
-      </w:r>
-      <w:r>
-        <w:fldChar w:fldCharType="end"/>
-      </w:r>
-      <w:r>
-        <w:t>]</w:t>
-      </w:r>
-      <w:r>
-        <w:t>.</w:t>
-      </w:r>
-    </w:p>
-    <w:p>
-      <w:pPr>
-        <w:pStyle w:val="af8"/>
-        <w:rPr>
-          <w:lang w:val="en-US"/>
-        </w:rPr>
-      </w:pPr>
-      <w:r>
-        <w:t>В таком понимании лидер – ведущий – человек, способный вести за собой, пробудить интерес к делу, стремящийся «выложиться» для достижения общей цели, активно влияющий на окружающих, наиболее полно понимающий интересы большинства. Именно с ним хочется посоветоваться в трудные минуты, поделиться радостью, он может понять, посочувствовать, всегда готов прийти на помощь, от него во многом зависит настроение, он</w:t>
-      </w:r>
-      <w:r>
-        <w:t xml:space="preserve"> способен «завести» окружающих </w:t>
-      </w:r>
-      <w:r>
-        <w:t>[</w:t>
-      </w:r>
-      <w:r>
-        <w:fldChar w:fldCharType="begin"/>
-      </w:r>
-      <w:r>
-        <w:instrText xml:space="preserve"> REF Андреева_Социальная_психология \r \h </w:instrText>
-      </w:r>
-      <w:r>
-        <w:fldChar w:fldCharType="separate"/>
-      </w:r>
-      <w:r>
-        <w:t>8</w:t>
-      </w:r>
-      <w:r>
-        <w:fldChar w:fldCharType="end"/>
-      </w:r>
-      <w:r>
-        <w:t>]. Лидер выдвигается из членов группы в результате взаимодействия, организованного с целью решения конкретной групповой задачи. Он демонстрирует более высокий, чем другие члены группы, уровень общей активности и заинтересованности в решении поставленной задачи, достижении намеченной цели. Можно считать, что лидера «порождает ситуация», он становится востребованным в конкретный период</w:t>
-      </w:r>
-      <w:r>
-        <w:t xml:space="preserve"> жизнедеятельности группы. Востребованность предполагает и принятие лидера, т.е. построение с ним таких отношений, которые устанавливают зависимость ведомых от ведущего, которым является лидер.</w:t>
-      </w:r>
-    </w:p>
-    <w:p>
-      <w:pPr>
-        <w:pStyle w:val="af8"/>
-      </w:pPr>
-      <w:r>
-        <w:lastRenderedPageBreak/>
-        <w:t>Таким образом, под лидерством мы понимаем явление активного ведущего влияния личности - члена группы - на группу в целом. Лидерство – одна из форм общественной активности личности в группе. Лидирующая личность авторитетна, всегда занимает активную жизненную позицию. Члены группы идентифицируют себя с данной личностью. Лидерство объективно возникает только на реальной почве активности различных сфер групповой жизнедеятельности. Рассмотрим возрастные особенности развития и проявления лидерского потенциала ребенка. Уже в дошкольном возрасте можно наблюдать у некоторых детей склонность командовать другими. Такие дети лучше других представляют себе наиболее эффективный характер игровых действий, прогнозируют возможные ошибки и несоответствия игрового поведения участников, стремясь предупредить их, берут на себя ответственность - роль организатора. Таким образом, склонность к лидерству проявляется уже в раннем детстве. Но феномен лидерства на этом этапе находится в зародышевом состоянии, т.к. социальный опыт индивида очень мал, его деятельность носит неосознанный характер. В коллективе младшего школьного возраста главной целью является учеба. Наряду с ней осуществляется трудовая, эстетическая, игровая, спортивная и другие виды деятельности. Младшие школьники приобщаются и к общественной работе, выполняя разнообразные разовые или относительно постоянные поручения, что создает возможности для появления форма</w:t>
-      </w:r>
-      <w:r>
-        <w:t>льных или неформальных лидеров.</w:t>
-      </w:r>
-    </w:p>
-    <w:p>
-      <w:pPr>
-        <w:pStyle w:val="af8"/>
-      </w:pPr>
-      <w:r>
-        <w:t>Характеризуя социальную ситуацию развития подростка, следует учитывать то особое сочетание внутренних процессов развития и внешних условий, которое является типичным для данного возрастного этапа. Это, прежде всего, проявляется в изменении внутренней позиции подростка по сравнению с младшим школьником. Внешне и младший школьник, и подросток находятся в одинаковых условиях - учатся, ходят в школу, делают уроки и т.д. Сущность внутренних отличий заключается в том, считает И.В. Дубровина [</w:t>
-      </w:r>
-      <w:r>
-        <w:fldChar w:fldCharType="begin"/>
-      </w:r>
-      <w:r>
-        <w:instrText xml:space="preserve"> REF Дубровина_Практическая_психология \r \h </w:instrText>
-      </w:r>
-      <w:r>
-        <w:fldChar w:fldCharType="separate"/>
-      </w:r>
-      <w:r>
-        <w:t>9</w:t>
-      </w:r>
-      <w:r>
-        <w:fldChar w:fldCharType="end"/>
-      </w:r>
-      <w:r>
-        <w:t xml:space="preserve">], что на основе более высокого уровня психического развития происходят </w:t>
-      </w:r>
-      <w:r>
-        <w:lastRenderedPageBreak/>
-        <w:t>коренные изменения в содержании и соотношении основных мотивационных тенденций личности подростка, определяющие изменения его психологических особенностей.</w:t>
-      </w:r>
-      <w:r>
-        <w:t xml:space="preserve"> </w:t>
-      </w:r>
-    </w:p>
-    <w:p>
-      <w:pPr>
-        <w:pStyle w:val="af8"/>
-        <w:rPr>
-          <w:lang w:val="en-US"/>
-        </w:rPr>
-      </w:pPr>
-      <w:r>
-        <w:t>У подростка возникает стремление к иной, более значительной и самостоятельной жизни. На основе этих потребностей появляется способность ориентироваться на цели, выходящие за пределы сегодняшнего дн</w:t>
-      </w:r>
-      <w:r>
-        <w:t xml:space="preserve">я, способность к целеполаганию </w:t>
+        <w:t xml:space="preserve">У подростка возникает стремление к иной, более значительной и самостоятельной жизни. На основе этих потребностей появляется способность ориентироваться на цели, выходящие за пределы сегодняшнего дня, способность к целеполаганию </w:t>
       </w:r>
       <w:r>
         <w:rPr>
@@ -1434,18 +1491,12 @@
         <w:t>На специфику отношений в коллективе сверстников влияют их возрастные особенности: быстрый физический и духовный рост, впечатлительность, активность. Но подросток еще не знает меры своих сил, стихийно испытывает их, не всегда подвергает контролю свое поведение.</w:t>
       </w:r>
       <w:r>
-        <w:t xml:space="preserve"> </w:t>
-      </w:r>
-      <w:r>
-        <w:t>Активность подростка находит выражение не только в физической, но и в умственной, духовной, практической общественно полезной деятельности, которая носит осознанный характер. Для подростков характерно усложнение и увеличение объема учебной деятельности, возрастание роли общественно полезной работы в общем объеме занятости, расширение форм общественной работы, развитие занятий по интересам. Укрепляются внутриколлективные связи и отношения, углубляется их основа.</w:t>
-      </w:r>
-    </w:p>
-    <w:p>
-      <w:pPr>
-        <w:pStyle w:val="af8"/>
-        <w:rPr>
-          <w:lang w:val="en-US"/>
-        </w:rPr>
+        <w:t xml:space="preserve"> Активность подростка находит выражение не только в физической, но и в умственной, духовной, практической общественно полезной деятельности, которая носит осознанный характер. Для подростков характерно усложнение и увеличение объема учебной деятельности, возрастание роли общественно полезной работы в общем объеме занятости, расширение форм общественной работы, развитие занятий по интересам. Укрепляются внутриколлективные связи и отношения, углубляется их основа.</w:t>
+      </w:r>
+    </w:p>
+    <w:p>
+      <w:pPr>
+        <w:pStyle w:val="af8"/>
       </w:pPr>
       <w:r>
         <w:t>Следующий момент новой внутренней позиции подростка, выделяет И.В. Дубровина, - появление формирующейся потребности, стремление соответствовать не только уровню требований окружающих (что характерно для младших школьников), но и собственным требованиям и самооценке. Подросток дорожит мнением коллектива и отдельных сверстников, прилагает усилия, чтобы найти и занять в коллективе достойной место.</w:t>
@@ -1454,9 +1505,6 @@
     <w:p>
       <w:pPr>
         <w:pStyle w:val="af8"/>
-        <w:rPr>
-          <w:lang w:val="en-US"/>
-        </w:rPr>
       </w:pPr>
       <w:r>
         <w:t>Становление школьного лидера как личности реализуется в процессе его активной деятельности. Она не только выступает в роли фундаментального условия совершенствования его природных данных, но и способствует его утверждению среди педагогов и учащихся.</w:t>
@@ -1465,9 +1513,6 @@
     <w:p>
       <w:pPr>
         <w:pStyle w:val="af8"/>
-        <w:rPr>
-          <w:lang w:val="en-US"/>
-        </w:rPr>
       </w:pPr>
       <w:r>
         <w:lastRenderedPageBreak/>
@@ -1487,10 +1532,7 @@
         <w:pStyle w:val="af8"/>
       </w:pPr>
       <w:r>
-        <w:t>П</w:t>
-      </w:r>
-      <w:r>
-        <w:t xml:space="preserve">едагогическое стимулирование окажется эффективным в развитии лидерского потенциала старшеклассников при условии разработанности структурно-функциональной модели образовательного процесса, которая предусматривает: </w:t>
+        <w:t xml:space="preserve">Педагогическое стимулирование окажется эффективным в развитии лидерского потенциала старшеклассников при условии разработанности структурно-функциональной модели образовательного процесса, которая предусматривает: </w:t>
       </w:r>
     </w:p>
     <w:p>
@@ -1542,10 +1584,7 @@
         </w:numPr>
       </w:pPr>
       <w:r>
-        <w:t>рефлексивное взаимодействие детей в коллективе, детей и взрослых на основе интереса к позиции других людей в процессе совместной деятельности</w:t>
-      </w:r>
-      <w:r>
-        <w:t>.</w:t>
+        <w:t>рефлексивное взаимодействие детей в коллективе, детей и взрослых на основе интереса к позиции других людей в процессе совместной деятельности.</w:t>
       </w:r>
     </w:p>
     <w:p>
@@ -1569,27 +1608,6639 @@
     </w:p>
     <w:p>
       <w:pPr>
-        <w:pStyle w:val="af8"/>
-      </w:pPr>
-      <w:bookmarkStart w:id="1" w:name="_GoBack"/>
-    </w:p>
-    <w:p>
-      <w:pPr>
-        <w:pStyle w:val="af8"/>
-      </w:pPr>
-    </w:p>
-    <w:p>
-      <w:pPr>
-        <w:pStyle w:val="af8"/>
-      </w:pPr>
-    </w:p>
-    <w:bookmarkEnd w:id="1"/>
+        <w:pStyle w:val="1"/>
+      </w:pPr>
+      <w:bookmarkStart w:id="1" w:name="_Toc40559355"/>
+      <w:r>
+        <w:lastRenderedPageBreak/>
+        <w:t>Анализ личного времени</w:t>
+      </w:r>
+      <w:bookmarkEnd w:id="1"/>
+    </w:p>
+    <w:p>
+      <w:pPr>
+        <w:pStyle w:val="af8"/>
+      </w:pPr>
+      <w:r>
+        <w:rPr>
+          <w:i/>
+        </w:rPr>
+        <w:t>Первый этап:</w:t>
+      </w:r>
+      <w:r>
+        <w:t xml:space="preserve"> составление инвентарного описания всех видов деятельности.  </w:t>
+      </w:r>
+    </w:p>
+    <w:p>
+      <w:pPr>
+        <w:pStyle w:val="af8"/>
+      </w:pPr>
+    </w:p>
+    <w:p>
+      <w:pPr>
+        <w:pStyle w:val="a2"/>
+      </w:pPr>
+      <w:bookmarkStart w:id="2" w:name="_Ref40098889"/>
+      <w:r>
+        <w:t>Анализ видов деятельности и потерь времени</w:t>
+      </w:r>
+      <w:bookmarkEnd w:id="2"/>
+    </w:p>
+    <w:tbl>
+      <w:tblPr>
+        <w:tblW w:w="0" w:type="auto"/>
+        <w:tblBorders>
+          <w:top w:val="single" w:sz="4" w:space="0" w:color="auto"/>
+          <w:left w:val="single" w:sz="4" w:space="0" w:color="auto"/>
+          <w:bottom w:val="single" w:sz="4" w:space="0" w:color="auto"/>
+          <w:right w:val="single" w:sz="4" w:space="0" w:color="auto"/>
+          <w:insideH w:val="single" w:sz="4" w:space="0" w:color="auto"/>
+          <w:insideV w:val="single" w:sz="4" w:space="0" w:color="auto"/>
+        </w:tblBorders>
+        <w:tblLook w:val="0000" w:firstRow="0" w:lastRow="0" w:firstColumn="0" w:lastColumn="0" w:noHBand="0" w:noVBand="0"/>
+      </w:tblPr>
+      <w:tblGrid>
+        <w:gridCol w:w="484"/>
+        <w:gridCol w:w="2743"/>
+        <w:gridCol w:w="2000"/>
+        <w:gridCol w:w="2404"/>
+        <w:gridCol w:w="556"/>
+        <w:gridCol w:w="556"/>
+        <w:gridCol w:w="556"/>
+        <w:gridCol w:w="556"/>
+      </w:tblGrid>
+      <w:tr>
+        <w:tc>
+          <w:tcPr>
+            <w:tcW w:w="484" w:type="dxa"/>
+            <w:vAlign w:val="center"/>
+          </w:tcPr>
+          <w:p>
+            <w:pPr>
+              <w:pStyle w:val="aff5"/>
+              <w:rPr>
+                <w:lang w:val="uk-UA"/>
+              </w:rPr>
+            </w:pPr>
+            <w:r>
+              <w:rPr>
+                <w:lang w:val="uk-UA"/>
+              </w:rPr>
+              <w:t>№</w:t>
+            </w:r>
+          </w:p>
+        </w:tc>
+        <w:tc>
+          <w:tcPr>
+            <w:tcW w:w="2743" w:type="dxa"/>
+            <w:vAlign w:val="center"/>
+          </w:tcPr>
+          <w:p>
+            <w:pPr>
+              <w:pStyle w:val="aff5"/>
+            </w:pPr>
+            <w:r>
+              <w:t>Вид деятельности, занятия</w:t>
+            </w:r>
+          </w:p>
+        </w:tc>
+        <w:tc>
+          <w:tcPr>
+            <w:tcW w:w="2000" w:type="dxa"/>
+            <w:vAlign w:val="center"/>
+          </w:tcPr>
+          <w:p>
+            <w:pPr>
+              <w:pStyle w:val="aff5"/>
+            </w:pPr>
+            <w:r>
+              <w:t>Интервал времени</w:t>
+            </w:r>
+          </w:p>
+          <w:p>
+            <w:pPr>
+              <w:pStyle w:val="aff5"/>
+            </w:pPr>
+            <w:r>
+              <w:t>(от – до), мин.</w:t>
+            </w:r>
+          </w:p>
+        </w:tc>
+        <w:tc>
+          <w:tcPr>
+            <w:tcW w:w="2404" w:type="dxa"/>
+            <w:vAlign w:val="center"/>
+          </w:tcPr>
+          <w:p>
+            <w:pPr>
+              <w:pStyle w:val="aff5"/>
+            </w:pPr>
+            <w:r>
+              <w:t>Продолжитель</w:t>
+            </w:r>
+            <w:r>
+              <w:t>ность, мин.</w:t>
+            </w:r>
+          </w:p>
+        </w:tc>
+        <w:tc>
+          <w:tcPr>
+            <w:tcW w:w="556" w:type="dxa"/>
+            <w:vAlign w:val="center"/>
+          </w:tcPr>
+          <w:p>
+            <w:pPr>
+              <w:pStyle w:val="aff5"/>
+              <w:rPr>
+                <w:lang w:val="uk-UA"/>
+              </w:rPr>
+            </w:pPr>
+            <w:r>
+              <w:rPr>
+                <w:lang w:val="uk-UA"/>
+              </w:rPr>
+              <w:t>А</w:t>
+            </w:r>
+          </w:p>
+        </w:tc>
+        <w:tc>
+          <w:tcPr>
+            <w:tcW w:w="556" w:type="dxa"/>
+            <w:vAlign w:val="center"/>
+          </w:tcPr>
+          <w:p>
+            <w:pPr>
+              <w:pStyle w:val="aff5"/>
+              <w:rPr>
+                <w:lang w:val="uk-UA"/>
+              </w:rPr>
+            </w:pPr>
+            <w:r>
+              <w:rPr>
+                <w:lang w:val="uk-UA"/>
+              </w:rPr>
+              <w:t>Б</w:t>
+            </w:r>
+          </w:p>
+        </w:tc>
+        <w:tc>
+          <w:tcPr>
+            <w:tcW w:w="556" w:type="dxa"/>
+            <w:vAlign w:val="center"/>
+          </w:tcPr>
+          <w:p>
+            <w:pPr>
+              <w:pStyle w:val="aff5"/>
+              <w:rPr>
+                <w:lang w:val="uk-UA"/>
+              </w:rPr>
+            </w:pPr>
+            <w:r>
+              <w:rPr>
+                <w:lang w:val="uk-UA"/>
+              </w:rPr>
+              <w:t>В</w:t>
+            </w:r>
+          </w:p>
+        </w:tc>
+        <w:tc>
+          <w:tcPr>
+            <w:tcW w:w="556" w:type="dxa"/>
+            <w:vAlign w:val="center"/>
+          </w:tcPr>
+          <w:p>
+            <w:pPr>
+              <w:pStyle w:val="aff5"/>
+              <w:rPr>
+                <w:lang w:val="uk-UA"/>
+              </w:rPr>
+            </w:pPr>
+            <w:r>
+              <w:rPr>
+                <w:lang w:val="uk-UA"/>
+              </w:rPr>
+              <w:t>Г</w:t>
+            </w:r>
+          </w:p>
+        </w:tc>
+      </w:tr>
+      <w:tr>
+        <w:trPr>
+          <w:trHeight w:val="321"/>
+        </w:trPr>
+        <w:tc>
+          <w:tcPr>
+            <w:tcW w:w="484" w:type="dxa"/>
+          </w:tcPr>
+          <w:p>
+            <w:pPr>
+              <w:pStyle w:val="aff5"/>
+              <w:numPr>
+                <w:ilvl w:val="0"/>
+                <w:numId w:val="22"/>
+              </w:numPr>
+              <w:rPr>
+                <w:lang w:val="uk-UA"/>
+              </w:rPr>
+            </w:pPr>
+          </w:p>
+        </w:tc>
+        <w:tc>
+          <w:tcPr>
+            <w:tcW w:w="2743" w:type="dxa"/>
+          </w:tcPr>
+          <w:p>
+            <w:pPr>
+              <w:pStyle w:val="aff5"/>
+              <w:jc w:val="left"/>
+            </w:pPr>
+            <w:r>
+              <w:t>Включение компьютера</w:t>
+            </w:r>
+          </w:p>
+        </w:tc>
+        <w:tc>
+          <w:tcPr>
+            <w:tcW w:w="2000" w:type="dxa"/>
+          </w:tcPr>
+          <w:p>
+            <w:pPr>
+              <w:pStyle w:val="aff5"/>
+            </w:pPr>
+            <w:r>
+              <w:t>8:00-8:05</w:t>
+            </w:r>
+          </w:p>
+        </w:tc>
+        <w:tc>
+          <w:tcPr>
+            <w:tcW w:w="2404" w:type="dxa"/>
+          </w:tcPr>
+          <w:p>
+            <w:pPr>
+              <w:pStyle w:val="aff5"/>
+            </w:pPr>
+            <w:r>
+              <w:t>5</w:t>
+            </w:r>
+          </w:p>
+        </w:tc>
+        <w:tc>
+          <w:tcPr>
+            <w:tcW w:w="556" w:type="dxa"/>
+            <w:vAlign w:val="center"/>
+          </w:tcPr>
+          <w:p>
+            <w:pPr>
+              <w:pStyle w:val="aff5"/>
+            </w:pPr>
+            <w:r>
+              <w:t>да</w:t>
+            </w:r>
+          </w:p>
+        </w:tc>
+        <w:tc>
+          <w:tcPr>
+            <w:tcW w:w="556" w:type="dxa"/>
+            <w:vAlign w:val="center"/>
+          </w:tcPr>
+          <w:p>
+            <w:pPr>
+              <w:pStyle w:val="aff5"/>
+            </w:pPr>
+            <w:r>
+              <w:t>да</w:t>
+            </w:r>
+          </w:p>
+        </w:tc>
+        <w:tc>
+          <w:tcPr>
+            <w:tcW w:w="556" w:type="dxa"/>
+            <w:vAlign w:val="center"/>
+          </w:tcPr>
+          <w:p>
+            <w:pPr>
+              <w:pStyle w:val="aff5"/>
+            </w:pPr>
+            <w:r>
+              <w:t>да</w:t>
+            </w:r>
+          </w:p>
+        </w:tc>
+        <w:tc>
+          <w:tcPr>
+            <w:tcW w:w="556" w:type="dxa"/>
+            <w:vAlign w:val="center"/>
+          </w:tcPr>
+          <w:p>
+            <w:pPr>
+              <w:pStyle w:val="aff5"/>
+            </w:pPr>
+            <w:r>
+              <w:t>да</w:t>
+            </w:r>
+          </w:p>
+        </w:tc>
+      </w:tr>
+      <w:tr>
+        <w:trPr>
+          <w:trHeight w:val="321"/>
+        </w:trPr>
+        <w:tc>
+          <w:tcPr>
+            <w:tcW w:w="484" w:type="dxa"/>
+          </w:tcPr>
+          <w:p>
+            <w:pPr>
+              <w:pStyle w:val="aff5"/>
+              <w:numPr>
+                <w:ilvl w:val="0"/>
+                <w:numId w:val="22"/>
+              </w:numPr>
+              <w:rPr>
+                <w:lang w:val="uk-UA"/>
+              </w:rPr>
+            </w:pPr>
+          </w:p>
+        </w:tc>
+        <w:tc>
+          <w:tcPr>
+            <w:tcW w:w="2743" w:type="dxa"/>
+          </w:tcPr>
+          <w:p>
+            <w:pPr>
+              <w:pStyle w:val="aff5"/>
+              <w:jc w:val="left"/>
+            </w:pPr>
+            <w:r>
+              <w:t>Снятие показаний приборов</w:t>
+            </w:r>
+          </w:p>
+        </w:tc>
+        <w:tc>
+          <w:tcPr>
+            <w:tcW w:w="2000" w:type="dxa"/>
+          </w:tcPr>
+          <w:p>
+            <w:pPr>
+              <w:pStyle w:val="aff5"/>
+            </w:pPr>
+            <w:r>
+              <w:t>8:05-8:25</w:t>
+            </w:r>
+          </w:p>
+        </w:tc>
+        <w:tc>
+          <w:tcPr>
+            <w:tcW w:w="2404" w:type="dxa"/>
+          </w:tcPr>
+          <w:p>
+            <w:pPr>
+              <w:pStyle w:val="aff5"/>
+            </w:pPr>
+            <w:r>
+              <w:t>20</w:t>
+            </w:r>
+          </w:p>
+        </w:tc>
+        <w:tc>
+          <w:tcPr>
+            <w:tcW w:w="556" w:type="dxa"/>
+            <w:vAlign w:val="center"/>
+          </w:tcPr>
+          <w:p>
+            <w:pPr>
+              <w:pStyle w:val="aff5"/>
+            </w:pPr>
+            <w:r>
+              <w:t>да</w:t>
+            </w:r>
+          </w:p>
+        </w:tc>
+        <w:tc>
+          <w:tcPr>
+            <w:tcW w:w="556" w:type="dxa"/>
+            <w:vAlign w:val="center"/>
+          </w:tcPr>
+          <w:p>
+            <w:pPr>
+              <w:pStyle w:val="aff5"/>
+            </w:pPr>
+            <w:r>
+              <w:t>да</w:t>
+            </w:r>
+          </w:p>
+        </w:tc>
+        <w:tc>
+          <w:tcPr>
+            <w:tcW w:w="556" w:type="dxa"/>
+            <w:vAlign w:val="center"/>
+          </w:tcPr>
+          <w:p>
+            <w:pPr>
+              <w:pStyle w:val="aff5"/>
+            </w:pPr>
+            <w:r>
+              <w:t>да</w:t>
+            </w:r>
+          </w:p>
+        </w:tc>
+        <w:tc>
+          <w:tcPr>
+            <w:tcW w:w="556" w:type="dxa"/>
+            <w:vAlign w:val="center"/>
+          </w:tcPr>
+          <w:p>
+            <w:pPr>
+              <w:pStyle w:val="aff5"/>
+            </w:pPr>
+            <w:r>
+              <w:t>да</w:t>
+            </w:r>
+          </w:p>
+        </w:tc>
+      </w:tr>
+      <w:tr>
+        <w:trPr>
+          <w:trHeight w:val="321"/>
+        </w:trPr>
+        <w:tc>
+          <w:tcPr>
+            <w:tcW w:w="484" w:type="dxa"/>
+          </w:tcPr>
+          <w:p>
+            <w:pPr>
+              <w:pStyle w:val="aff5"/>
+              <w:numPr>
+                <w:ilvl w:val="0"/>
+                <w:numId w:val="22"/>
+              </w:numPr>
+              <w:rPr>
+                <w:lang w:val="uk-UA"/>
+              </w:rPr>
+            </w:pPr>
+          </w:p>
+        </w:tc>
+        <w:tc>
+          <w:tcPr>
+            <w:tcW w:w="2743" w:type="dxa"/>
+          </w:tcPr>
+          <w:p>
+            <w:pPr>
+              <w:pStyle w:val="aff5"/>
+              <w:jc w:val="left"/>
+            </w:pPr>
+            <w:r>
+              <w:t>Подменил дежурного</w:t>
+            </w:r>
+          </w:p>
+        </w:tc>
+        <w:tc>
+          <w:tcPr>
+            <w:tcW w:w="2000" w:type="dxa"/>
+          </w:tcPr>
+          <w:p>
+            <w:pPr>
+              <w:pStyle w:val="aff5"/>
+            </w:pPr>
+            <w:r>
+              <w:t>8:25-8:35</w:t>
+            </w:r>
+          </w:p>
+        </w:tc>
+        <w:tc>
+          <w:tcPr>
+            <w:tcW w:w="2404" w:type="dxa"/>
+          </w:tcPr>
+          <w:p>
+            <w:pPr>
+              <w:pStyle w:val="aff5"/>
+            </w:pPr>
+            <w:r>
+              <w:t>10</w:t>
+            </w:r>
+          </w:p>
+        </w:tc>
+        <w:tc>
+          <w:tcPr>
+            <w:tcW w:w="556" w:type="dxa"/>
+            <w:vAlign w:val="center"/>
+          </w:tcPr>
+          <w:p>
+            <w:pPr>
+              <w:pStyle w:val="aff5"/>
+            </w:pPr>
+            <w:r>
+              <w:t>нет</w:t>
+            </w:r>
+          </w:p>
+        </w:tc>
+        <w:tc>
+          <w:tcPr>
+            <w:tcW w:w="556" w:type="dxa"/>
+            <w:vAlign w:val="center"/>
+          </w:tcPr>
+          <w:p>
+            <w:pPr>
+              <w:pStyle w:val="aff5"/>
+            </w:pPr>
+            <w:r>
+              <w:t>нет</w:t>
+            </w:r>
+          </w:p>
+        </w:tc>
+        <w:tc>
+          <w:tcPr>
+            <w:tcW w:w="556" w:type="dxa"/>
+            <w:vAlign w:val="center"/>
+          </w:tcPr>
+          <w:p>
+            <w:pPr>
+              <w:pStyle w:val="aff5"/>
+            </w:pPr>
+            <w:r>
+              <w:t>нет</w:t>
+            </w:r>
+          </w:p>
+        </w:tc>
+        <w:tc>
+          <w:tcPr>
+            <w:tcW w:w="556" w:type="dxa"/>
+            <w:vAlign w:val="center"/>
+          </w:tcPr>
+          <w:p>
+            <w:pPr>
+              <w:pStyle w:val="aff5"/>
+            </w:pPr>
+            <w:r>
+              <w:t>нет</w:t>
+            </w:r>
+          </w:p>
+        </w:tc>
+      </w:tr>
+      <w:tr>
+        <w:trPr>
+          <w:trHeight w:val="321"/>
+        </w:trPr>
+        <w:tc>
+          <w:tcPr>
+            <w:tcW w:w="484" w:type="dxa"/>
+          </w:tcPr>
+          <w:p>
+            <w:pPr>
+              <w:pStyle w:val="aff5"/>
+              <w:numPr>
+                <w:ilvl w:val="0"/>
+                <w:numId w:val="22"/>
+              </w:numPr>
+              <w:rPr>
+                <w:lang w:val="uk-UA"/>
+              </w:rPr>
+            </w:pPr>
+          </w:p>
+        </w:tc>
+        <w:tc>
+          <w:tcPr>
+            <w:tcW w:w="2743" w:type="dxa"/>
+          </w:tcPr>
+          <w:p>
+            <w:pPr>
+              <w:pStyle w:val="aff5"/>
+              <w:jc w:val="left"/>
+            </w:pPr>
+            <w:r>
+              <w:t>Обход территории</w:t>
+            </w:r>
+          </w:p>
+        </w:tc>
+        <w:tc>
+          <w:tcPr>
+            <w:tcW w:w="2000" w:type="dxa"/>
+          </w:tcPr>
+          <w:p>
+            <w:pPr>
+              <w:pStyle w:val="aff5"/>
+            </w:pPr>
+            <w:r>
+              <w:t>8:35-8:50</w:t>
+            </w:r>
+          </w:p>
+        </w:tc>
+        <w:tc>
+          <w:tcPr>
+            <w:tcW w:w="2404" w:type="dxa"/>
+          </w:tcPr>
+          <w:p>
+            <w:pPr>
+              <w:pStyle w:val="aff5"/>
+            </w:pPr>
+            <w:r>
+              <w:t>15</w:t>
+            </w:r>
+          </w:p>
+        </w:tc>
+        <w:tc>
+          <w:tcPr>
+            <w:tcW w:w="556" w:type="dxa"/>
+            <w:vAlign w:val="center"/>
+          </w:tcPr>
+          <w:p>
+            <w:pPr>
+              <w:pStyle w:val="aff5"/>
+            </w:pPr>
+            <w:r>
+              <w:t>да</w:t>
+            </w:r>
+          </w:p>
+        </w:tc>
+        <w:tc>
+          <w:tcPr>
+            <w:tcW w:w="556" w:type="dxa"/>
+            <w:vAlign w:val="center"/>
+          </w:tcPr>
+          <w:p>
+            <w:pPr>
+              <w:pStyle w:val="aff5"/>
+            </w:pPr>
+            <w:r>
+              <w:t>да</w:t>
+            </w:r>
+          </w:p>
+        </w:tc>
+        <w:tc>
+          <w:tcPr>
+            <w:tcW w:w="556" w:type="dxa"/>
+            <w:vAlign w:val="center"/>
+          </w:tcPr>
+          <w:p>
+            <w:pPr>
+              <w:pStyle w:val="aff5"/>
+            </w:pPr>
+            <w:r>
+              <w:t>да</w:t>
+            </w:r>
+          </w:p>
+        </w:tc>
+        <w:tc>
+          <w:tcPr>
+            <w:tcW w:w="556" w:type="dxa"/>
+            <w:vAlign w:val="center"/>
+          </w:tcPr>
+          <w:p>
+            <w:pPr>
+              <w:pStyle w:val="aff5"/>
+            </w:pPr>
+            <w:r>
+              <w:t>да</w:t>
+            </w:r>
+          </w:p>
+        </w:tc>
+      </w:tr>
+      <w:tr>
+        <w:trPr>
+          <w:trHeight w:val="321"/>
+        </w:trPr>
+        <w:tc>
+          <w:tcPr>
+            <w:tcW w:w="484" w:type="dxa"/>
+          </w:tcPr>
+          <w:p>
+            <w:pPr>
+              <w:pStyle w:val="aff5"/>
+              <w:numPr>
+                <w:ilvl w:val="0"/>
+                <w:numId w:val="22"/>
+              </w:numPr>
+              <w:rPr>
+                <w:lang w:val="uk-UA"/>
+              </w:rPr>
+            </w:pPr>
+          </w:p>
+        </w:tc>
+        <w:tc>
+          <w:tcPr>
+            <w:tcW w:w="2743" w:type="dxa"/>
+          </w:tcPr>
+          <w:p>
+            <w:pPr>
+              <w:pStyle w:val="aff5"/>
+              <w:jc w:val="left"/>
+            </w:pPr>
+            <w:r>
+              <w:t>Занесение показаний в журналы</w:t>
+            </w:r>
+          </w:p>
+        </w:tc>
+        <w:tc>
+          <w:tcPr>
+            <w:tcW w:w="2000" w:type="dxa"/>
+          </w:tcPr>
+          <w:p>
+            <w:pPr>
+              <w:pStyle w:val="aff5"/>
+            </w:pPr>
+            <w:r>
+              <w:t>8:50-9:00</w:t>
+            </w:r>
+          </w:p>
+        </w:tc>
+        <w:tc>
+          <w:tcPr>
+            <w:tcW w:w="2404" w:type="dxa"/>
+          </w:tcPr>
+          <w:p>
+            <w:pPr>
+              <w:pStyle w:val="aff5"/>
+            </w:pPr>
+            <w:r>
+              <w:t>10</w:t>
+            </w:r>
+          </w:p>
+        </w:tc>
+        <w:tc>
+          <w:tcPr>
+            <w:tcW w:w="556" w:type="dxa"/>
+            <w:vAlign w:val="center"/>
+          </w:tcPr>
+          <w:p>
+            <w:pPr>
+              <w:pStyle w:val="aff5"/>
+            </w:pPr>
+            <w:r>
+              <w:t>да</w:t>
+            </w:r>
+          </w:p>
+        </w:tc>
+        <w:tc>
+          <w:tcPr>
+            <w:tcW w:w="556" w:type="dxa"/>
+            <w:vAlign w:val="center"/>
+          </w:tcPr>
+          <w:p>
+            <w:pPr>
+              <w:pStyle w:val="aff5"/>
+            </w:pPr>
+            <w:r>
+              <w:t>да</w:t>
+            </w:r>
+          </w:p>
+        </w:tc>
+        <w:tc>
+          <w:tcPr>
+            <w:tcW w:w="556" w:type="dxa"/>
+            <w:vAlign w:val="center"/>
+          </w:tcPr>
+          <w:p>
+            <w:pPr>
+              <w:pStyle w:val="aff5"/>
+            </w:pPr>
+            <w:r>
+              <w:t>нет</w:t>
+            </w:r>
+          </w:p>
+        </w:tc>
+        <w:tc>
+          <w:tcPr>
+            <w:tcW w:w="556" w:type="dxa"/>
+            <w:vAlign w:val="center"/>
+          </w:tcPr>
+          <w:p>
+            <w:pPr>
+              <w:pStyle w:val="aff5"/>
+            </w:pPr>
+            <w:r>
+              <w:t>да</w:t>
+            </w:r>
+          </w:p>
+        </w:tc>
+      </w:tr>
+      <w:tr>
+        <w:trPr>
+          <w:trHeight w:val="321"/>
+        </w:trPr>
+        <w:tc>
+          <w:tcPr>
+            <w:tcW w:w="484" w:type="dxa"/>
+          </w:tcPr>
+          <w:p>
+            <w:pPr>
+              <w:pStyle w:val="aff5"/>
+              <w:numPr>
+                <w:ilvl w:val="0"/>
+                <w:numId w:val="22"/>
+              </w:numPr>
+              <w:rPr>
+                <w:lang w:val="uk-UA"/>
+              </w:rPr>
+            </w:pPr>
+          </w:p>
+        </w:tc>
+        <w:tc>
+          <w:tcPr>
+            <w:tcW w:w="2743" w:type="dxa"/>
+          </w:tcPr>
+          <w:p>
+            <w:pPr>
+              <w:pStyle w:val="aff5"/>
+              <w:jc w:val="left"/>
+            </w:pPr>
+            <w:r>
+              <w:t>Беседа с сотрудником </w:t>
+            </w:r>
+          </w:p>
+        </w:tc>
+        <w:tc>
+          <w:tcPr>
+            <w:tcW w:w="2000" w:type="dxa"/>
+          </w:tcPr>
+          <w:p>
+            <w:pPr>
+              <w:pStyle w:val="aff5"/>
+            </w:pPr>
+            <w:r>
+              <w:t>9:00-9:10</w:t>
+            </w:r>
+          </w:p>
+        </w:tc>
+        <w:tc>
+          <w:tcPr>
+            <w:tcW w:w="2404" w:type="dxa"/>
+          </w:tcPr>
+          <w:p>
+            <w:pPr>
+              <w:pStyle w:val="aff5"/>
+            </w:pPr>
+            <w:r>
+              <w:t>10</w:t>
+            </w:r>
+          </w:p>
+        </w:tc>
+        <w:tc>
+          <w:tcPr>
+            <w:tcW w:w="556" w:type="dxa"/>
+            <w:vAlign w:val="center"/>
+          </w:tcPr>
+          <w:p>
+            <w:pPr>
+              <w:pStyle w:val="aff5"/>
+            </w:pPr>
+            <w:r>
+              <w:t>нет</w:t>
+            </w:r>
+          </w:p>
+        </w:tc>
+        <w:tc>
+          <w:tcPr>
+            <w:tcW w:w="556" w:type="dxa"/>
+            <w:vAlign w:val="center"/>
+          </w:tcPr>
+          <w:p>
+            <w:pPr>
+              <w:pStyle w:val="aff5"/>
+            </w:pPr>
+            <w:r>
+              <w:t>нет</w:t>
+            </w:r>
+          </w:p>
+        </w:tc>
+        <w:tc>
+          <w:tcPr>
+            <w:tcW w:w="556" w:type="dxa"/>
+            <w:vAlign w:val="center"/>
+          </w:tcPr>
+          <w:p>
+            <w:pPr>
+              <w:pStyle w:val="aff5"/>
+            </w:pPr>
+            <w:r>
+              <w:t>нет</w:t>
+            </w:r>
+          </w:p>
+        </w:tc>
+        <w:tc>
+          <w:tcPr>
+            <w:tcW w:w="556" w:type="dxa"/>
+            <w:vAlign w:val="center"/>
+          </w:tcPr>
+          <w:p>
+            <w:pPr>
+              <w:pStyle w:val="aff5"/>
+            </w:pPr>
+            <w:r>
+              <w:t>нет</w:t>
+            </w:r>
+          </w:p>
+        </w:tc>
+      </w:tr>
+      <w:tr>
+        <w:trPr>
+          <w:trHeight w:val="321"/>
+        </w:trPr>
+        <w:tc>
+          <w:tcPr>
+            <w:tcW w:w="484" w:type="dxa"/>
+          </w:tcPr>
+          <w:p>
+            <w:pPr>
+              <w:pStyle w:val="aff5"/>
+              <w:numPr>
+                <w:ilvl w:val="0"/>
+                <w:numId w:val="22"/>
+              </w:numPr>
+              <w:rPr>
+                <w:lang w:val="uk-UA"/>
+              </w:rPr>
+            </w:pPr>
+          </w:p>
+        </w:tc>
+        <w:tc>
+          <w:tcPr>
+            <w:tcW w:w="2743" w:type="dxa"/>
+          </w:tcPr>
+          <w:p>
+            <w:pPr>
+              <w:pStyle w:val="aff5"/>
+              <w:jc w:val="left"/>
+            </w:pPr>
+            <w:r>
+              <w:t>Выполнение запланированной работы</w:t>
+            </w:r>
+          </w:p>
+        </w:tc>
+        <w:tc>
+          <w:tcPr>
+            <w:tcW w:w="2000" w:type="dxa"/>
+          </w:tcPr>
+          <w:p>
+            <w:pPr>
+              <w:pStyle w:val="aff5"/>
+            </w:pPr>
+            <w:r>
+              <w:t>9:10-10:00</w:t>
+            </w:r>
+          </w:p>
+        </w:tc>
+        <w:tc>
+          <w:tcPr>
+            <w:tcW w:w="2404" w:type="dxa"/>
+          </w:tcPr>
+          <w:p>
+            <w:pPr>
+              <w:pStyle w:val="aff5"/>
+            </w:pPr>
+            <w:r>
+              <w:t>50</w:t>
+            </w:r>
+          </w:p>
+        </w:tc>
+        <w:tc>
+          <w:tcPr>
+            <w:tcW w:w="556" w:type="dxa"/>
+            <w:vAlign w:val="center"/>
+          </w:tcPr>
+          <w:p>
+            <w:pPr>
+              <w:pStyle w:val="aff5"/>
+            </w:pPr>
+            <w:r>
+              <w:t>да</w:t>
+            </w:r>
+          </w:p>
+        </w:tc>
+        <w:tc>
+          <w:tcPr>
+            <w:tcW w:w="556" w:type="dxa"/>
+            <w:vAlign w:val="center"/>
+          </w:tcPr>
+          <w:p>
+            <w:pPr>
+              <w:pStyle w:val="aff5"/>
+            </w:pPr>
+            <w:r>
+              <w:t>да</w:t>
+            </w:r>
+          </w:p>
+        </w:tc>
+        <w:tc>
+          <w:tcPr>
+            <w:tcW w:w="556" w:type="dxa"/>
+            <w:vAlign w:val="center"/>
+          </w:tcPr>
+          <w:p>
+            <w:pPr>
+              <w:pStyle w:val="aff5"/>
+            </w:pPr>
+            <w:r>
+              <w:t>да</w:t>
+            </w:r>
+          </w:p>
+        </w:tc>
+        <w:tc>
+          <w:tcPr>
+            <w:tcW w:w="556" w:type="dxa"/>
+            <w:vAlign w:val="center"/>
+          </w:tcPr>
+          <w:p>
+            <w:pPr>
+              <w:pStyle w:val="aff5"/>
+            </w:pPr>
+            <w:r>
+              <w:t>да</w:t>
+            </w:r>
+          </w:p>
+        </w:tc>
+      </w:tr>
+      <w:tr>
+        <w:trPr>
+          <w:trHeight w:val="321"/>
+        </w:trPr>
+        <w:tc>
+          <w:tcPr>
+            <w:tcW w:w="484" w:type="dxa"/>
+          </w:tcPr>
+          <w:p>
+            <w:pPr>
+              <w:pStyle w:val="aff5"/>
+              <w:numPr>
+                <w:ilvl w:val="0"/>
+                <w:numId w:val="22"/>
+              </w:numPr>
+              <w:rPr>
+                <w:lang w:val="uk-UA"/>
+              </w:rPr>
+            </w:pPr>
+          </w:p>
+        </w:tc>
+        <w:tc>
+          <w:tcPr>
+            <w:tcW w:w="2743" w:type="dxa"/>
+          </w:tcPr>
+          <w:p>
+            <w:pPr>
+              <w:pStyle w:val="aff5"/>
+              <w:jc w:val="left"/>
+            </w:pPr>
+            <w:r>
+              <w:t>Подменил дежурного</w:t>
+            </w:r>
+          </w:p>
+        </w:tc>
+        <w:tc>
+          <w:tcPr>
+            <w:tcW w:w="2000" w:type="dxa"/>
+          </w:tcPr>
+          <w:p>
+            <w:pPr>
+              <w:pStyle w:val="aff5"/>
+            </w:pPr>
+            <w:r>
+              <w:t>10:00-10:10</w:t>
+            </w:r>
+          </w:p>
+        </w:tc>
+        <w:tc>
+          <w:tcPr>
+            <w:tcW w:w="2404" w:type="dxa"/>
+          </w:tcPr>
+          <w:p>
+            <w:pPr>
+              <w:pStyle w:val="aff5"/>
+            </w:pPr>
+            <w:r>
+              <w:t>10</w:t>
+            </w:r>
+          </w:p>
+        </w:tc>
+        <w:tc>
+          <w:tcPr>
+            <w:tcW w:w="556" w:type="dxa"/>
+            <w:vAlign w:val="center"/>
+          </w:tcPr>
+          <w:p>
+            <w:pPr>
+              <w:pStyle w:val="aff5"/>
+            </w:pPr>
+            <w:r>
+              <w:t>нет</w:t>
+            </w:r>
+          </w:p>
+        </w:tc>
+        <w:tc>
+          <w:tcPr>
+            <w:tcW w:w="556" w:type="dxa"/>
+            <w:vAlign w:val="center"/>
+          </w:tcPr>
+          <w:p>
+            <w:pPr>
+              <w:pStyle w:val="aff5"/>
+            </w:pPr>
+            <w:r>
+              <w:t>нет</w:t>
+            </w:r>
+          </w:p>
+        </w:tc>
+        <w:tc>
+          <w:tcPr>
+            <w:tcW w:w="556" w:type="dxa"/>
+            <w:vAlign w:val="center"/>
+          </w:tcPr>
+          <w:p>
+            <w:pPr>
+              <w:pStyle w:val="aff5"/>
+            </w:pPr>
+            <w:r>
+              <w:t>нет</w:t>
+            </w:r>
+          </w:p>
+        </w:tc>
+        <w:tc>
+          <w:tcPr>
+            <w:tcW w:w="556" w:type="dxa"/>
+            <w:vAlign w:val="center"/>
+          </w:tcPr>
+          <w:p>
+            <w:pPr>
+              <w:pStyle w:val="aff5"/>
+            </w:pPr>
+            <w:r>
+              <w:t>нет</w:t>
+            </w:r>
+          </w:p>
+        </w:tc>
+      </w:tr>
+      <w:tr>
+        <w:trPr>
+          <w:trHeight w:val="321"/>
+        </w:trPr>
+        <w:tc>
+          <w:tcPr>
+            <w:tcW w:w="484" w:type="dxa"/>
+          </w:tcPr>
+          <w:p>
+            <w:pPr>
+              <w:pStyle w:val="aff5"/>
+              <w:numPr>
+                <w:ilvl w:val="0"/>
+                <w:numId w:val="22"/>
+              </w:numPr>
+              <w:rPr>
+                <w:lang w:val="uk-UA"/>
+              </w:rPr>
+            </w:pPr>
+          </w:p>
+        </w:tc>
+        <w:tc>
+          <w:tcPr>
+            <w:tcW w:w="2743" w:type="dxa"/>
+          </w:tcPr>
+          <w:p>
+            <w:pPr>
+              <w:pStyle w:val="aff5"/>
+              <w:jc w:val="left"/>
+            </w:pPr>
+            <w:r>
+              <w:t>Выполнение запланированной работы</w:t>
+            </w:r>
+          </w:p>
+        </w:tc>
+        <w:tc>
+          <w:tcPr>
+            <w:tcW w:w="2000" w:type="dxa"/>
+          </w:tcPr>
+          <w:p>
+            <w:pPr>
+              <w:pStyle w:val="aff5"/>
+            </w:pPr>
+            <w:r>
+              <w:t>10:10-11:40</w:t>
+            </w:r>
+          </w:p>
+        </w:tc>
+        <w:tc>
+          <w:tcPr>
+            <w:tcW w:w="2404" w:type="dxa"/>
+          </w:tcPr>
+          <w:p>
+            <w:pPr>
+              <w:pStyle w:val="aff5"/>
+            </w:pPr>
+            <w:r>
+              <w:t>90</w:t>
+            </w:r>
+          </w:p>
+        </w:tc>
+        <w:tc>
+          <w:tcPr>
+            <w:tcW w:w="556" w:type="dxa"/>
+            <w:vAlign w:val="center"/>
+          </w:tcPr>
+          <w:p>
+            <w:pPr>
+              <w:pStyle w:val="aff5"/>
+            </w:pPr>
+            <w:r>
+              <w:t>да</w:t>
+            </w:r>
+          </w:p>
+        </w:tc>
+        <w:tc>
+          <w:tcPr>
+            <w:tcW w:w="556" w:type="dxa"/>
+            <w:vAlign w:val="center"/>
+          </w:tcPr>
+          <w:p>
+            <w:pPr>
+              <w:pStyle w:val="aff5"/>
+            </w:pPr>
+            <w:r>
+              <w:t>да</w:t>
+            </w:r>
+          </w:p>
+        </w:tc>
+        <w:tc>
+          <w:tcPr>
+            <w:tcW w:w="556" w:type="dxa"/>
+            <w:vAlign w:val="center"/>
+          </w:tcPr>
+          <w:p>
+            <w:pPr>
+              <w:pStyle w:val="aff5"/>
+            </w:pPr>
+            <w:r>
+              <w:t>да</w:t>
+            </w:r>
+          </w:p>
+        </w:tc>
+        <w:tc>
+          <w:tcPr>
+            <w:tcW w:w="556" w:type="dxa"/>
+            <w:vAlign w:val="center"/>
+          </w:tcPr>
+          <w:p>
+            <w:pPr>
+              <w:pStyle w:val="aff5"/>
+            </w:pPr>
+            <w:r>
+              <w:t>да</w:t>
+            </w:r>
+          </w:p>
+        </w:tc>
+      </w:tr>
+      <w:tr>
+        <w:trPr>
+          <w:trHeight w:val="321"/>
+        </w:trPr>
+        <w:tc>
+          <w:tcPr>
+            <w:tcW w:w="484" w:type="dxa"/>
+          </w:tcPr>
+          <w:p>
+            <w:pPr>
+              <w:pStyle w:val="aff5"/>
+              <w:numPr>
+                <w:ilvl w:val="0"/>
+                <w:numId w:val="22"/>
+              </w:numPr>
+              <w:rPr>
+                <w:lang w:val="uk-UA"/>
+              </w:rPr>
+            </w:pPr>
+          </w:p>
+        </w:tc>
+        <w:tc>
+          <w:tcPr>
+            <w:tcW w:w="2743" w:type="dxa"/>
+          </w:tcPr>
+          <w:p>
+            <w:pPr>
+              <w:pStyle w:val="aff5"/>
+              <w:jc w:val="left"/>
+            </w:pPr>
+            <w:r>
+              <w:t>Беседа с</w:t>
+            </w:r>
+            <w:r>
+              <w:t xml:space="preserve"> сотрудником</w:t>
+            </w:r>
+            <w:r>
+              <w:t> </w:t>
+            </w:r>
+          </w:p>
+        </w:tc>
+        <w:tc>
+          <w:tcPr>
+            <w:tcW w:w="2000" w:type="dxa"/>
+          </w:tcPr>
+          <w:p>
+            <w:pPr>
+              <w:pStyle w:val="aff5"/>
+            </w:pPr>
+            <w:r>
+              <w:t>11:40-12:00</w:t>
+            </w:r>
+          </w:p>
+        </w:tc>
+        <w:tc>
+          <w:tcPr>
+            <w:tcW w:w="2404" w:type="dxa"/>
+          </w:tcPr>
+          <w:p>
+            <w:pPr>
+              <w:pStyle w:val="aff5"/>
+            </w:pPr>
+            <w:r>
+              <w:t>20</w:t>
+            </w:r>
+          </w:p>
+        </w:tc>
+        <w:tc>
+          <w:tcPr>
+            <w:tcW w:w="556" w:type="dxa"/>
+            <w:vAlign w:val="center"/>
+          </w:tcPr>
+          <w:p>
+            <w:pPr>
+              <w:pStyle w:val="aff5"/>
+            </w:pPr>
+            <w:r>
+              <w:t>нет</w:t>
+            </w:r>
+          </w:p>
+        </w:tc>
+        <w:tc>
+          <w:tcPr>
+            <w:tcW w:w="556" w:type="dxa"/>
+            <w:vAlign w:val="center"/>
+          </w:tcPr>
+          <w:p>
+            <w:pPr>
+              <w:pStyle w:val="aff5"/>
+            </w:pPr>
+            <w:r>
+              <w:t>нет</w:t>
+            </w:r>
+          </w:p>
+        </w:tc>
+        <w:tc>
+          <w:tcPr>
+            <w:tcW w:w="556" w:type="dxa"/>
+            <w:vAlign w:val="center"/>
+          </w:tcPr>
+          <w:p>
+            <w:pPr>
+              <w:pStyle w:val="aff5"/>
+            </w:pPr>
+            <w:r>
+              <w:t>нет</w:t>
+            </w:r>
+          </w:p>
+        </w:tc>
+        <w:tc>
+          <w:tcPr>
+            <w:tcW w:w="556" w:type="dxa"/>
+            <w:vAlign w:val="center"/>
+          </w:tcPr>
+          <w:p>
+            <w:pPr>
+              <w:pStyle w:val="aff5"/>
+            </w:pPr>
+            <w:r>
+              <w:t>нет</w:t>
+            </w:r>
+          </w:p>
+        </w:tc>
+      </w:tr>
+      <w:tr>
+        <w:trPr>
+          <w:trHeight w:val="321"/>
+        </w:trPr>
+        <w:tc>
+          <w:tcPr>
+            <w:tcW w:w="484" w:type="dxa"/>
+          </w:tcPr>
+          <w:p>
+            <w:pPr>
+              <w:pStyle w:val="aff5"/>
+              <w:numPr>
+                <w:ilvl w:val="0"/>
+                <w:numId w:val="22"/>
+              </w:numPr>
+              <w:rPr>
+                <w:lang w:val="uk-UA"/>
+              </w:rPr>
+            </w:pPr>
+          </w:p>
+        </w:tc>
+        <w:tc>
+          <w:tcPr>
+            <w:tcW w:w="2743" w:type="dxa"/>
+          </w:tcPr>
+          <w:p>
+            <w:pPr>
+              <w:pStyle w:val="aff5"/>
+              <w:jc w:val="left"/>
+            </w:pPr>
+            <w:r>
+              <w:t>Обед</w:t>
+            </w:r>
+          </w:p>
+        </w:tc>
+        <w:tc>
+          <w:tcPr>
+            <w:tcW w:w="2000" w:type="dxa"/>
+          </w:tcPr>
+          <w:p>
+            <w:pPr>
+              <w:pStyle w:val="aff5"/>
+            </w:pPr>
+            <w:r>
+              <w:t>12:00-12:48</w:t>
+            </w:r>
+          </w:p>
+        </w:tc>
+        <w:tc>
+          <w:tcPr>
+            <w:tcW w:w="2404" w:type="dxa"/>
+          </w:tcPr>
+          <w:p>
+            <w:pPr>
+              <w:pStyle w:val="aff5"/>
+            </w:pPr>
+            <w:r>
+              <w:t>48</w:t>
+            </w:r>
+          </w:p>
+        </w:tc>
+        <w:tc>
+          <w:tcPr>
+            <w:tcW w:w="556" w:type="dxa"/>
+            <w:vAlign w:val="center"/>
+          </w:tcPr>
+          <w:p>
+            <w:pPr>
+              <w:pStyle w:val="aff5"/>
+            </w:pPr>
+            <w:r>
+              <w:t> </w:t>
+            </w:r>
+          </w:p>
+        </w:tc>
+        <w:tc>
+          <w:tcPr>
+            <w:tcW w:w="556" w:type="dxa"/>
+            <w:vAlign w:val="center"/>
+          </w:tcPr>
+          <w:p>
+            <w:pPr>
+              <w:pStyle w:val="aff5"/>
+            </w:pPr>
+            <w:r>
+              <w:t> </w:t>
+            </w:r>
+          </w:p>
+        </w:tc>
+        <w:tc>
+          <w:tcPr>
+            <w:tcW w:w="556" w:type="dxa"/>
+            <w:vAlign w:val="center"/>
+          </w:tcPr>
+          <w:p>
+            <w:pPr>
+              <w:pStyle w:val="aff5"/>
+            </w:pPr>
+            <w:r>
+              <w:t> </w:t>
+            </w:r>
+          </w:p>
+        </w:tc>
+        <w:tc>
+          <w:tcPr>
+            <w:tcW w:w="556" w:type="dxa"/>
+            <w:vAlign w:val="center"/>
+          </w:tcPr>
+          <w:p>
+            <w:pPr>
+              <w:pStyle w:val="aff5"/>
+            </w:pPr>
+            <w:r>
+              <w:t> </w:t>
+            </w:r>
+          </w:p>
+        </w:tc>
+      </w:tr>
+      <w:tr>
+        <w:trPr>
+          <w:trHeight w:val="321"/>
+        </w:trPr>
+        <w:tc>
+          <w:tcPr>
+            <w:tcW w:w="484" w:type="dxa"/>
+          </w:tcPr>
+          <w:p>
+            <w:pPr>
+              <w:pStyle w:val="aff5"/>
+              <w:numPr>
+                <w:ilvl w:val="0"/>
+                <w:numId w:val="22"/>
+              </w:numPr>
+              <w:rPr>
+                <w:lang w:val="uk-UA"/>
+              </w:rPr>
+            </w:pPr>
+          </w:p>
+        </w:tc>
+        <w:tc>
+          <w:tcPr>
+            <w:tcW w:w="2743" w:type="dxa"/>
+          </w:tcPr>
+          <w:p>
+            <w:pPr>
+              <w:pStyle w:val="aff5"/>
+              <w:jc w:val="left"/>
+            </w:pPr>
+            <w:r>
+              <w:t>Выполнение запланированной работы</w:t>
+            </w:r>
+          </w:p>
+        </w:tc>
+        <w:tc>
+          <w:tcPr>
+            <w:tcW w:w="2000" w:type="dxa"/>
+          </w:tcPr>
+          <w:p>
+            <w:pPr>
+              <w:pStyle w:val="aff5"/>
+            </w:pPr>
+            <w:r>
+              <w:t>12:48-14:00</w:t>
+            </w:r>
+          </w:p>
+        </w:tc>
+        <w:tc>
+          <w:tcPr>
+            <w:tcW w:w="2404" w:type="dxa"/>
+          </w:tcPr>
+          <w:p>
+            <w:pPr>
+              <w:pStyle w:val="aff5"/>
+            </w:pPr>
+            <w:r>
+              <w:t>72</w:t>
+            </w:r>
+          </w:p>
+        </w:tc>
+        <w:tc>
+          <w:tcPr>
+            <w:tcW w:w="556" w:type="dxa"/>
+            <w:vAlign w:val="center"/>
+          </w:tcPr>
+          <w:p>
+            <w:pPr>
+              <w:pStyle w:val="aff5"/>
+            </w:pPr>
+            <w:r>
+              <w:t>да</w:t>
+            </w:r>
+          </w:p>
+        </w:tc>
+        <w:tc>
+          <w:tcPr>
+            <w:tcW w:w="556" w:type="dxa"/>
+            <w:vAlign w:val="center"/>
+          </w:tcPr>
+          <w:p>
+            <w:pPr>
+              <w:pStyle w:val="aff5"/>
+            </w:pPr>
+            <w:r>
+              <w:t>да</w:t>
+            </w:r>
+          </w:p>
+        </w:tc>
+        <w:tc>
+          <w:tcPr>
+            <w:tcW w:w="556" w:type="dxa"/>
+            <w:vAlign w:val="center"/>
+          </w:tcPr>
+          <w:p>
+            <w:pPr>
+              <w:pStyle w:val="aff5"/>
+            </w:pPr>
+            <w:r>
+              <w:t>да</w:t>
+            </w:r>
+          </w:p>
+        </w:tc>
+        <w:tc>
+          <w:tcPr>
+            <w:tcW w:w="556" w:type="dxa"/>
+            <w:vAlign w:val="center"/>
+          </w:tcPr>
+          <w:p>
+            <w:pPr>
+              <w:pStyle w:val="aff5"/>
+            </w:pPr>
+            <w:r>
+              <w:t>да</w:t>
+            </w:r>
+          </w:p>
+        </w:tc>
+      </w:tr>
+      <w:tr>
+        <w:trPr>
+          <w:trHeight w:val="321"/>
+        </w:trPr>
+        <w:tc>
+          <w:tcPr>
+            <w:tcW w:w="484" w:type="dxa"/>
+          </w:tcPr>
+          <w:p>
+            <w:pPr>
+              <w:pStyle w:val="aff5"/>
+              <w:numPr>
+                <w:ilvl w:val="0"/>
+                <w:numId w:val="22"/>
+              </w:numPr>
+              <w:rPr>
+                <w:lang w:val="uk-UA"/>
+              </w:rPr>
+            </w:pPr>
+          </w:p>
+        </w:tc>
+        <w:tc>
+          <w:tcPr>
+            <w:tcW w:w="2743" w:type="dxa"/>
+          </w:tcPr>
+          <w:p>
+            <w:pPr>
+              <w:pStyle w:val="aff5"/>
+              <w:jc w:val="left"/>
+            </w:pPr>
+            <w:r>
+              <w:t>Беседа с сотрудником </w:t>
+            </w:r>
+          </w:p>
+        </w:tc>
+        <w:tc>
+          <w:tcPr>
+            <w:tcW w:w="2000" w:type="dxa"/>
+          </w:tcPr>
+          <w:p>
+            <w:pPr>
+              <w:pStyle w:val="aff5"/>
+            </w:pPr>
+            <w:r>
+              <w:t>14:00-14:10</w:t>
+            </w:r>
+          </w:p>
+        </w:tc>
+        <w:tc>
+          <w:tcPr>
+            <w:tcW w:w="2404" w:type="dxa"/>
+          </w:tcPr>
+          <w:p>
+            <w:pPr>
+              <w:pStyle w:val="aff5"/>
+            </w:pPr>
+            <w:r>
+              <w:t>10</w:t>
+            </w:r>
+          </w:p>
+        </w:tc>
+        <w:tc>
+          <w:tcPr>
+            <w:tcW w:w="556" w:type="dxa"/>
+            <w:vAlign w:val="center"/>
+          </w:tcPr>
+          <w:p>
+            <w:pPr>
+              <w:pStyle w:val="aff5"/>
+            </w:pPr>
+            <w:r>
+              <w:t>нет</w:t>
+            </w:r>
+          </w:p>
+        </w:tc>
+        <w:tc>
+          <w:tcPr>
+            <w:tcW w:w="556" w:type="dxa"/>
+            <w:vAlign w:val="center"/>
+          </w:tcPr>
+          <w:p>
+            <w:pPr>
+              <w:pStyle w:val="aff5"/>
+            </w:pPr>
+            <w:r>
+              <w:t>нет</w:t>
+            </w:r>
+          </w:p>
+        </w:tc>
+        <w:tc>
+          <w:tcPr>
+            <w:tcW w:w="556" w:type="dxa"/>
+            <w:vAlign w:val="center"/>
+          </w:tcPr>
+          <w:p>
+            <w:pPr>
+              <w:pStyle w:val="aff5"/>
+            </w:pPr>
+            <w:r>
+              <w:t>нет</w:t>
+            </w:r>
+          </w:p>
+        </w:tc>
+        <w:tc>
+          <w:tcPr>
+            <w:tcW w:w="556" w:type="dxa"/>
+            <w:vAlign w:val="center"/>
+          </w:tcPr>
+          <w:p>
+            <w:pPr>
+              <w:pStyle w:val="aff5"/>
+            </w:pPr>
+            <w:r>
+              <w:t>нет</w:t>
+            </w:r>
+          </w:p>
+        </w:tc>
+      </w:tr>
+      <w:tr>
+        <w:trPr>
+          <w:trHeight w:val="321"/>
+        </w:trPr>
+        <w:tc>
+          <w:tcPr>
+            <w:tcW w:w="484" w:type="dxa"/>
+          </w:tcPr>
+          <w:p>
+            <w:pPr>
+              <w:pStyle w:val="aff5"/>
+              <w:numPr>
+                <w:ilvl w:val="0"/>
+                <w:numId w:val="22"/>
+              </w:numPr>
+              <w:rPr>
+                <w:lang w:val="uk-UA"/>
+              </w:rPr>
+            </w:pPr>
+          </w:p>
+        </w:tc>
+        <w:tc>
+          <w:tcPr>
+            <w:tcW w:w="2743" w:type="dxa"/>
+          </w:tcPr>
+          <w:p>
+            <w:pPr>
+              <w:pStyle w:val="aff5"/>
+              <w:jc w:val="left"/>
+            </w:pPr>
+            <w:r>
+              <w:t>Выполнение запланированной работы</w:t>
+            </w:r>
+          </w:p>
+        </w:tc>
+        <w:tc>
+          <w:tcPr>
+            <w:tcW w:w="2000" w:type="dxa"/>
+          </w:tcPr>
+          <w:p>
+            <w:pPr>
+              <w:pStyle w:val="aff5"/>
+            </w:pPr>
+            <w:r>
+              <w:t>14:10-15:45</w:t>
+            </w:r>
+          </w:p>
+        </w:tc>
+        <w:tc>
+          <w:tcPr>
+            <w:tcW w:w="2404" w:type="dxa"/>
+          </w:tcPr>
+          <w:p>
+            <w:pPr>
+              <w:pStyle w:val="aff5"/>
+            </w:pPr>
+            <w:r>
+              <w:t>80</w:t>
+            </w:r>
+          </w:p>
+        </w:tc>
+        <w:tc>
+          <w:tcPr>
+            <w:tcW w:w="556" w:type="dxa"/>
+            <w:vAlign w:val="center"/>
+          </w:tcPr>
+          <w:p>
+            <w:pPr>
+              <w:pStyle w:val="aff5"/>
+            </w:pPr>
+            <w:r>
+              <w:t>да</w:t>
+            </w:r>
+          </w:p>
+        </w:tc>
+        <w:tc>
+          <w:tcPr>
+            <w:tcW w:w="556" w:type="dxa"/>
+            <w:vAlign w:val="center"/>
+          </w:tcPr>
+          <w:p>
+            <w:pPr>
+              <w:pStyle w:val="aff5"/>
+            </w:pPr>
+            <w:r>
+              <w:t>да</w:t>
+            </w:r>
+          </w:p>
+        </w:tc>
+        <w:tc>
+          <w:tcPr>
+            <w:tcW w:w="556" w:type="dxa"/>
+            <w:vAlign w:val="center"/>
+          </w:tcPr>
+          <w:p>
+            <w:pPr>
+              <w:pStyle w:val="aff5"/>
+            </w:pPr>
+            <w:r>
+              <w:t>да</w:t>
+            </w:r>
+          </w:p>
+        </w:tc>
+        <w:tc>
+          <w:tcPr>
+            <w:tcW w:w="556" w:type="dxa"/>
+            <w:vAlign w:val="center"/>
+          </w:tcPr>
+          <w:p>
+            <w:pPr>
+              <w:pStyle w:val="aff5"/>
+            </w:pPr>
+            <w:r>
+              <w:t>да</w:t>
+            </w:r>
+          </w:p>
+        </w:tc>
+      </w:tr>
+      <w:tr>
+        <w:trPr>
+          <w:trHeight w:val="321"/>
+        </w:trPr>
+        <w:tc>
+          <w:tcPr>
+            <w:tcW w:w="484" w:type="dxa"/>
+          </w:tcPr>
+          <w:p>
+            <w:pPr>
+              <w:pStyle w:val="aff5"/>
+              <w:numPr>
+                <w:ilvl w:val="0"/>
+                <w:numId w:val="22"/>
+              </w:numPr>
+              <w:rPr>
+                <w:lang w:val="uk-UA"/>
+              </w:rPr>
+            </w:pPr>
+          </w:p>
+        </w:tc>
+        <w:tc>
+          <w:tcPr>
+            <w:tcW w:w="2743" w:type="dxa"/>
+          </w:tcPr>
+          <w:p>
+            <w:pPr>
+              <w:pStyle w:val="aff5"/>
+              <w:jc w:val="left"/>
+            </w:pPr>
+            <w:r>
+              <w:t>Составление отчета о проделанной за день работе</w:t>
+            </w:r>
+          </w:p>
+        </w:tc>
+        <w:tc>
+          <w:tcPr>
+            <w:tcW w:w="2000" w:type="dxa"/>
+          </w:tcPr>
+          <w:p>
+            <w:pPr>
+              <w:pStyle w:val="aff5"/>
+            </w:pPr>
+            <w:r>
+              <w:t>15:45-16:00</w:t>
+            </w:r>
+          </w:p>
+        </w:tc>
+        <w:tc>
+          <w:tcPr>
+            <w:tcW w:w="2404" w:type="dxa"/>
+          </w:tcPr>
+          <w:p>
+            <w:pPr>
+              <w:pStyle w:val="aff5"/>
+            </w:pPr>
+            <w:r>
+              <w:t>15</w:t>
+            </w:r>
+          </w:p>
+        </w:tc>
+        <w:tc>
+          <w:tcPr>
+            <w:tcW w:w="556" w:type="dxa"/>
+            <w:vAlign w:val="center"/>
+          </w:tcPr>
+          <w:p>
+            <w:pPr>
+              <w:pStyle w:val="aff5"/>
+            </w:pPr>
+            <w:r>
+              <w:t>да</w:t>
+            </w:r>
+          </w:p>
+        </w:tc>
+        <w:tc>
+          <w:tcPr>
+            <w:tcW w:w="556" w:type="dxa"/>
+            <w:vAlign w:val="center"/>
+          </w:tcPr>
+          <w:p>
+            <w:pPr>
+              <w:pStyle w:val="aff5"/>
+            </w:pPr>
+            <w:r>
+              <w:t>да</w:t>
+            </w:r>
+          </w:p>
+        </w:tc>
+        <w:tc>
+          <w:tcPr>
+            <w:tcW w:w="556" w:type="dxa"/>
+            <w:vAlign w:val="center"/>
+          </w:tcPr>
+          <w:p>
+            <w:pPr>
+              <w:pStyle w:val="aff5"/>
+            </w:pPr>
+            <w:r>
+              <w:t>да</w:t>
+            </w:r>
+          </w:p>
+        </w:tc>
+        <w:tc>
+          <w:tcPr>
+            <w:tcW w:w="556" w:type="dxa"/>
+            <w:vAlign w:val="center"/>
+          </w:tcPr>
+          <w:p>
+            <w:pPr>
+              <w:pStyle w:val="aff5"/>
+            </w:pPr>
+            <w:r>
+              <w:t>да</w:t>
+            </w:r>
+          </w:p>
+        </w:tc>
+      </w:tr>
+      <w:tr>
+        <w:trPr>
+          <w:trHeight w:val="321"/>
+        </w:trPr>
+        <w:tc>
+          <w:tcPr>
+            <w:tcW w:w="484" w:type="dxa"/>
+          </w:tcPr>
+          <w:p>
+            <w:pPr>
+              <w:pStyle w:val="aff5"/>
+              <w:numPr>
+                <w:ilvl w:val="0"/>
+                <w:numId w:val="22"/>
+              </w:numPr>
+              <w:rPr>
+                <w:lang w:val="uk-UA"/>
+              </w:rPr>
+            </w:pPr>
+          </w:p>
+        </w:tc>
+        <w:tc>
+          <w:tcPr>
+            <w:tcW w:w="2743" w:type="dxa"/>
+          </w:tcPr>
+          <w:p>
+            <w:pPr>
+              <w:pStyle w:val="aff5"/>
+              <w:jc w:val="left"/>
+            </w:pPr>
+            <w:r>
+              <w:t>Планирование следующего рабочего дня</w:t>
+            </w:r>
+          </w:p>
+        </w:tc>
+        <w:tc>
+          <w:tcPr>
+            <w:tcW w:w="2000" w:type="dxa"/>
+          </w:tcPr>
+          <w:p>
+            <w:pPr>
+              <w:pStyle w:val="aff5"/>
+            </w:pPr>
+            <w:r>
+              <w:t>16:00-16:20</w:t>
+            </w:r>
+          </w:p>
+        </w:tc>
+        <w:tc>
+          <w:tcPr>
+            <w:tcW w:w="2404" w:type="dxa"/>
+          </w:tcPr>
+          <w:p>
+            <w:pPr>
+              <w:pStyle w:val="aff5"/>
+            </w:pPr>
+            <w:r>
+              <w:t>20</w:t>
+            </w:r>
+          </w:p>
+        </w:tc>
+        <w:tc>
+          <w:tcPr>
+            <w:tcW w:w="556" w:type="dxa"/>
+            <w:vAlign w:val="center"/>
+          </w:tcPr>
+          <w:p>
+            <w:pPr>
+              <w:pStyle w:val="aff5"/>
+            </w:pPr>
+            <w:r>
+              <w:t>да</w:t>
+            </w:r>
+          </w:p>
+        </w:tc>
+        <w:tc>
+          <w:tcPr>
+            <w:tcW w:w="556" w:type="dxa"/>
+            <w:vAlign w:val="center"/>
+          </w:tcPr>
+          <w:p>
+            <w:pPr>
+              <w:pStyle w:val="aff5"/>
+            </w:pPr>
+            <w:r>
+              <w:t>да</w:t>
+            </w:r>
+          </w:p>
+        </w:tc>
+        <w:tc>
+          <w:tcPr>
+            <w:tcW w:w="556" w:type="dxa"/>
+            <w:vAlign w:val="center"/>
+          </w:tcPr>
+          <w:p>
+            <w:pPr>
+              <w:pStyle w:val="aff5"/>
+            </w:pPr>
+            <w:r>
+              <w:t>да</w:t>
+            </w:r>
+          </w:p>
+        </w:tc>
+        <w:tc>
+          <w:tcPr>
+            <w:tcW w:w="556" w:type="dxa"/>
+            <w:vAlign w:val="center"/>
+          </w:tcPr>
+          <w:p>
+            <w:pPr>
+              <w:pStyle w:val="aff5"/>
+            </w:pPr>
+            <w:r>
+              <w:t>да</w:t>
+            </w:r>
+          </w:p>
+        </w:tc>
+      </w:tr>
+      <w:tr>
+        <w:trPr>
+          <w:trHeight w:val="321"/>
+        </w:trPr>
+        <w:tc>
+          <w:tcPr>
+            <w:tcW w:w="484" w:type="dxa"/>
+          </w:tcPr>
+          <w:p>
+            <w:pPr>
+              <w:pStyle w:val="aff5"/>
+              <w:numPr>
+                <w:ilvl w:val="0"/>
+                <w:numId w:val="22"/>
+              </w:numPr>
+              <w:rPr>
+                <w:lang w:val="uk-UA"/>
+              </w:rPr>
+            </w:pPr>
+          </w:p>
+        </w:tc>
+        <w:tc>
+          <w:tcPr>
+            <w:tcW w:w="2743" w:type="dxa"/>
+          </w:tcPr>
+          <w:p>
+            <w:pPr>
+              <w:pStyle w:val="aff5"/>
+              <w:jc w:val="left"/>
+            </w:pPr>
+            <w:r>
+              <w:t>Уборка рабочего места</w:t>
+            </w:r>
+          </w:p>
+        </w:tc>
+        <w:tc>
+          <w:tcPr>
+            <w:tcW w:w="2000" w:type="dxa"/>
+          </w:tcPr>
+          <w:p>
+            <w:pPr>
+              <w:pStyle w:val="aff5"/>
+            </w:pPr>
+            <w:r>
+              <w:t>16:20-16:35</w:t>
+            </w:r>
+          </w:p>
+        </w:tc>
+        <w:tc>
+          <w:tcPr>
+            <w:tcW w:w="2404" w:type="dxa"/>
+          </w:tcPr>
+          <w:p>
+            <w:pPr>
+              <w:pStyle w:val="aff5"/>
+            </w:pPr>
+            <w:r>
+              <w:t>15</w:t>
+            </w:r>
+          </w:p>
+        </w:tc>
+        <w:tc>
+          <w:tcPr>
+            <w:tcW w:w="556" w:type="dxa"/>
+            <w:vAlign w:val="center"/>
+          </w:tcPr>
+          <w:p>
+            <w:pPr>
+              <w:pStyle w:val="aff5"/>
+            </w:pPr>
+            <w:r>
+              <w:t>да</w:t>
+            </w:r>
+          </w:p>
+        </w:tc>
+        <w:tc>
+          <w:tcPr>
+            <w:tcW w:w="556" w:type="dxa"/>
+            <w:vAlign w:val="center"/>
+          </w:tcPr>
+          <w:p>
+            <w:pPr>
+              <w:pStyle w:val="aff5"/>
+            </w:pPr>
+            <w:r>
+              <w:t>да</w:t>
+            </w:r>
+          </w:p>
+        </w:tc>
+        <w:tc>
+          <w:tcPr>
+            <w:tcW w:w="556" w:type="dxa"/>
+            <w:vAlign w:val="center"/>
+          </w:tcPr>
+          <w:p>
+            <w:pPr>
+              <w:pStyle w:val="aff5"/>
+            </w:pPr>
+            <w:r>
+              <w:t>да</w:t>
+            </w:r>
+          </w:p>
+        </w:tc>
+        <w:tc>
+          <w:tcPr>
+            <w:tcW w:w="556" w:type="dxa"/>
+            <w:vAlign w:val="center"/>
+          </w:tcPr>
+          <w:p>
+            <w:pPr>
+              <w:pStyle w:val="aff5"/>
+            </w:pPr>
+            <w:r>
+              <w:t>да</w:t>
+            </w:r>
+          </w:p>
+        </w:tc>
+      </w:tr>
+      <w:tr>
+        <w:trPr>
+          <w:trHeight w:val="321"/>
+        </w:trPr>
+        <w:tc>
+          <w:tcPr>
+            <w:tcW w:w="484" w:type="dxa"/>
+          </w:tcPr>
+          <w:p>
+            <w:pPr>
+              <w:pStyle w:val="aff5"/>
+              <w:numPr>
+                <w:ilvl w:val="0"/>
+                <w:numId w:val="22"/>
+              </w:numPr>
+              <w:rPr>
+                <w:lang w:val="uk-UA"/>
+              </w:rPr>
+            </w:pPr>
+          </w:p>
+        </w:tc>
+        <w:tc>
+          <w:tcPr>
+            <w:tcW w:w="2743" w:type="dxa"/>
+          </w:tcPr>
+          <w:p>
+            <w:pPr>
+              <w:pStyle w:val="aff5"/>
+              <w:jc w:val="left"/>
+            </w:pPr>
+            <w:r>
+              <w:t>Беседа с сотрудником </w:t>
+            </w:r>
+          </w:p>
+        </w:tc>
+        <w:tc>
+          <w:tcPr>
+            <w:tcW w:w="2000" w:type="dxa"/>
+          </w:tcPr>
+          <w:p>
+            <w:pPr>
+              <w:pStyle w:val="aff5"/>
+            </w:pPr>
+            <w:r>
+              <w:t>16:35-16:50</w:t>
+            </w:r>
+          </w:p>
+        </w:tc>
+        <w:tc>
+          <w:tcPr>
+            <w:tcW w:w="2404" w:type="dxa"/>
+          </w:tcPr>
+          <w:p>
+            <w:pPr>
+              <w:pStyle w:val="aff5"/>
+            </w:pPr>
+            <w:r>
+              <w:t>20</w:t>
+            </w:r>
+          </w:p>
+        </w:tc>
+        <w:tc>
+          <w:tcPr>
+            <w:tcW w:w="556" w:type="dxa"/>
+            <w:vAlign w:val="center"/>
+          </w:tcPr>
+          <w:p>
+            <w:pPr>
+              <w:pStyle w:val="aff5"/>
+            </w:pPr>
+            <w:r>
+              <w:t>нет</w:t>
+            </w:r>
+          </w:p>
+        </w:tc>
+        <w:tc>
+          <w:tcPr>
+            <w:tcW w:w="556" w:type="dxa"/>
+            <w:vAlign w:val="center"/>
+          </w:tcPr>
+          <w:p>
+            <w:pPr>
+              <w:pStyle w:val="aff5"/>
+            </w:pPr>
+            <w:r>
+              <w:t>нет</w:t>
+            </w:r>
+          </w:p>
+        </w:tc>
+        <w:tc>
+          <w:tcPr>
+            <w:tcW w:w="556" w:type="dxa"/>
+            <w:vAlign w:val="center"/>
+          </w:tcPr>
+          <w:p>
+            <w:pPr>
+              <w:pStyle w:val="aff5"/>
+            </w:pPr>
+            <w:r>
+              <w:t>нет</w:t>
+            </w:r>
+          </w:p>
+        </w:tc>
+        <w:tc>
+          <w:tcPr>
+            <w:tcW w:w="556" w:type="dxa"/>
+            <w:vAlign w:val="center"/>
+          </w:tcPr>
+          <w:p>
+            <w:pPr>
+              <w:pStyle w:val="aff5"/>
+            </w:pPr>
+            <w:r>
+              <w:t>нет</w:t>
+            </w:r>
+          </w:p>
+        </w:tc>
+      </w:tr>
+      <w:tr>
+        <w:trPr>
+          <w:trHeight w:val="321"/>
+        </w:trPr>
+        <w:tc>
+          <w:tcPr>
+            <w:tcW w:w="484" w:type="dxa"/>
+          </w:tcPr>
+          <w:p>
+            <w:pPr>
+              <w:pStyle w:val="aff5"/>
+              <w:numPr>
+                <w:ilvl w:val="0"/>
+                <w:numId w:val="22"/>
+              </w:numPr>
+              <w:rPr>
+                <w:lang w:val="uk-UA"/>
+              </w:rPr>
+            </w:pPr>
+          </w:p>
+        </w:tc>
+        <w:tc>
+          <w:tcPr>
+            <w:tcW w:w="2743" w:type="dxa"/>
+          </w:tcPr>
+          <w:p>
+            <w:pPr>
+              <w:pStyle w:val="aff5"/>
+              <w:jc w:val="left"/>
+            </w:pPr>
+            <w:r>
+              <w:t>Выключение компьютера</w:t>
+            </w:r>
+          </w:p>
+        </w:tc>
+        <w:tc>
+          <w:tcPr>
+            <w:tcW w:w="2000" w:type="dxa"/>
+          </w:tcPr>
+          <w:p>
+            <w:pPr>
+              <w:pStyle w:val="aff5"/>
+            </w:pPr>
+            <w:r>
+              <w:t>16:55-17:00</w:t>
+            </w:r>
+          </w:p>
+        </w:tc>
+        <w:tc>
+          <w:tcPr>
+            <w:tcW w:w="2404" w:type="dxa"/>
+          </w:tcPr>
+          <w:p>
+            <w:pPr>
+              <w:pStyle w:val="aff5"/>
+            </w:pPr>
+            <w:r>
+              <w:t>5</w:t>
+            </w:r>
+          </w:p>
+        </w:tc>
+        <w:tc>
+          <w:tcPr>
+            <w:tcW w:w="556" w:type="dxa"/>
+            <w:vAlign w:val="center"/>
+          </w:tcPr>
+          <w:p>
+            <w:pPr>
+              <w:pStyle w:val="aff5"/>
+            </w:pPr>
+            <w:r>
+              <w:t>да</w:t>
+            </w:r>
+          </w:p>
+        </w:tc>
+        <w:tc>
+          <w:tcPr>
+            <w:tcW w:w="556" w:type="dxa"/>
+            <w:vAlign w:val="center"/>
+          </w:tcPr>
+          <w:p>
+            <w:pPr>
+              <w:pStyle w:val="aff5"/>
+            </w:pPr>
+            <w:r>
+              <w:t>да</w:t>
+            </w:r>
+          </w:p>
+        </w:tc>
+        <w:tc>
+          <w:tcPr>
+            <w:tcW w:w="556" w:type="dxa"/>
+            <w:vAlign w:val="center"/>
+          </w:tcPr>
+          <w:p>
+            <w:pPr>
+              <w:pStyle w:val="aff5"/>
+            </w:pPr>
+            <w:r>
+              <w:t>да</w:t>
+            </w:r>
+          </w:p>
+        </w:tc>
+        <w:tc>
+          <w:tcPr>
+            <w:tcW w:w="556" w:type="dxa"/>
+            <w:vAlign w:val="center"/>
+          </w:tcPr>
+          <w:p>
+            <w:pPr>
+              <w:pStyle w:val="aff5"/>
+            </w:pPr>
+            <w:r>
+              <w:t>да</w:t>
+            </w:r>
+          </w:p>
+        </w:tc>
+      </w:tr>
+    </w:tbl>
+    <w:p>
+      <w:pPr>
+        <w:pStyle w:val="a2"/>
+      </w:pPr>
+      <w:r>
+        <w:lastRenderedPageBreak/>
+        <w:t>Формуляр дневных помех</w:t>
+      </w:r>
+    </w:p>
+    <w:tbl>
+      <w:tblPr>
+        <w:tblW w:w="9747" w:type="dxa"/>
+        <w:tblBorders>
+          <w:top w:val="single" w:sz="4" w:space="0" w:color="auto"/>
+          <w:left w:val="single" w:sz="4" w:space="0" w:color="auto"/>
+          <w:bottom w:val="single" w:sz="4" w:space="0" w:color="auto"/>
+          <w:right w:val="single" w:sz="4" w:space="0" w:color="auto"/>
+          <w:insideH w:val="single" w:sz="4" w:space="0" w:color="auto"/>
+          <w:insideV w:val="single" w:sz="4" w:space="0" w:color="auto"/>
+        </w:tblBorders>
+        <w:tblLayout w:type="fixed"/>
+        <w:tblLook w:val="0000" w:firstRow="0" w:lastRow="0" w:firstColumn="0" w:lastColumn="0" w:noHBand="0" w:noVBand="0"/>
+      </w:tblPr>
+      <w:tblGrid>
+        <w:gridCol w:w="446"/>
+        <w:gridCol w:w="2049"/>
+        <w:gridCol w:w="1724"/>
+        <w:gridCol w:w="2374"/>
+        <w:gridCol w:w="1170"/>
+        <w:gridCol w:w="1984"/>
+      </w:tblGrid>
+      <w:tr>
+        <w:trPr>
+          <w:cantSplit/>
+          <w:trHeight w:val="1041"/>
+        </w:trPr>
+        <w:tc>
+          <w:tcPr>
+            <w:tcW w:w="446" w:type="dxa"/>
+            <w:vAlign w:val="center"/>
+          </w:tcPr>
+          <w:p>
+            <w:pPr>
+              <w:pStyle w:val="aff5"/>
+            </w:pPr>
+            <w:r>
+              <w:t>№</w:t>
+            </w:r>
+          </w:p>
+        </w:tc>
+        <w:tc>
+          <w:tcPr>
+            <w:tcW w:w="2049" w:type="dxa"/>
+            <w:vAlign w:val="center"/>
+          </w:tcPr>
+          <w:p>
+            <w:pPr>
+              <w:pStyle w:val="aff5"/>
+            </w:pPr>
+            <w:r>
+              <w:t>Помехи, интервал времени</w:t>
+            </w:r>
+          </w:p>
+          <w:p>
+            <w:pPr>
+              <w:pStyle w:val="aff5"/>
+            </w:pPr>
+            <w:r>
+              <w:t>(от – до), мин.</w:t>
+            </w:r>
+          </w:p>
+        </w:tc>
+        <w:tc>
+          <w:tcPr>
+            <w:tcW w:w="1724" w:type="dxa"/>
+            <w:vAlign w:val="center"/>
+          </w:tcPr>
+          <w:p>
+            <w:pPr>
+              <w:pStyle w:val="aff5"/>
+            </w:pPr>
+            <w:r>
+              <w:t>Продолжительность, мин.</w:t>
+            </w:r>
+          </w:p>
+        </w:tc>
+        <w:tc>
+          <w:tcPr>
+            <w:tcW w:w="2374" w:type="dxa"/>
+            <w:vAlign w:val="center"/>
+          </w:tcPr>
+          <w:p>
+            <w:pPr>
+              <w:pStyle w:val="aff5"/>
+            </w:pPr>
+            <w:r>
+              <w:t xml:space="preserve">Телефонный разговор, посетитель, </w:t>
+            </w:r>
+            <w:proofErr w:type="gramStart"/>
+            <w:r>
+              <w:t>другое</w:t>
+            </w:r>
+            <w:proofErr w:type="gramEnd"/>
+          </w:p>
+        </w:tc>
+        <w:tc>
+          <w:tcPr>
+            <w:tcW w:w="1170" w:type="dxa"/>
+            <w:vAlign w:val="center"/>
+          </w:tcPr>
+          <w:p>
+            <w:pPr>
+              <w:pStyle w:val="aff5"/>
+            </w:pPr>
+            <w:r>
+              <w:t>Кто?</w:t>
+            </w:r>
+          </w:p>
+        </w:tc>
+        <w:tc>
+          <w:tcPr>
+            <w:tcW w:w="1984" w:type="dxa"/>
+            <w:vAlign w:val="center"/>
+          </w:tcPr>
+          <w:p>
+            <w:pPr>
+              <w:pStyle w:val="aff5"/>
+            </w:pPr>
+            <w:r>
+              <w:t>Причины помех</w:t>
+            </w:r>
+          </w:p>
+        </w:tc>
+      </w:tr>
+      <w:tr>
+        <w:trPr>
+          <w:cantSplit/>
+          <w:trHeight w:val="367"/>
+        </w:trPr>
+        <w:tc>
+          <w:tcPr>
+            <w:tcW w:w="446" w:type="dxa"/>
+          </w:tcPr>
+          <w:p>
+            <w:pPr>
+              <w:pStyle w:val="aff5"/>
+              <w:numPr>
+                <w:ilvl w:val="0"/>
+                <w:numId w:val="23"/>
+              </w:numPr>
+              <w:rPr>
+                <w:lang w:val="uk-UA"/>
+              </w:rPr>
+            </w:pPr>
+          </w:p>
+        </w:tc>
+        <w:tc>
+          <w:tcPr>
+            <w:tcW w:w="2049" w:type="dxa"/>
+          </w:tcPr>
+          <w:p>
+            <w:pPr>
+              <w:pStyle w:val="aff5"/>
+              <w:rPr>
+                <w:lang w:val="uk-UA"/>
+              </w:rPr>
+            </w:pPr>
+            <w:r>
+              <w:t>8:25-8:35</w:t>
+            </w:r>
+          </w:p>
+        </w:tc>
+        <w:tc>
+          <w:tcPr>
+            <w:tcW w:w="1724" w:type="dxa"/>
+          </w:tcPr>
+          <w:p>
+            <w:pPr>
+              <w:pStyle w:val="aff5"/>
+              <w:rPr>
+                <w:lang w:val="uk-UA"/>
+              </w:rPr>
+            </w:pPr>
+            <w:r>
+              <w:t>10</w:t>
+            </w:r>
+          </w:p>
+        </w:tc>
+        <w:tc>
+          <w:tcPr>
+            <w:tcW w:w="2374" w:type="dxa"/>
+          </w:tcPr>
+          <w:p>
+            <w:pPr>
+              <w:pStyle w:val="aff5"/>
+              <w:rPr>
+                <w:lang w:val="uk-UA"/>
+              </w:rPr>
+            </w:pPr>
+            <w:r>
+              <w:t>посетитель</w:t>
+            </w:r>
+          </w:p>
+        </w:tc>
+        <w:tc>
+          <w:tcPr>
+            <w:tcW w:w="1170" w:type="dxa"/>
+          </w:tcPr>
+          <w:p>
+            <w:pPr>
+              <w:pStyle w:val="aff5"/>
+              <w:rPr>
+                <w:lang w:val="uk-UA"/>
+              </w:rPr>
+            </w:pPr>
+            <w:r>
+              <w:rPr>
+                <w:lang w:val="uk-UA"/>
+              </w:rPr>
+              <w:t>К</w:t>
+            </w:r>
+          </w:p>
+        </w:tc>
+        <w:tc>
+          <w:tcPr>
+            <w:tcW w:w="1984" w:type="dxa"/>
+          </w:tcPr>
+          <w:p>
+            <w:pPr>
+              <w:pStyle w:val="aff5"/>
+              <w:rPr>
+                <w:lang w:val="uk-UA"/>
+              </w:rPr>
+            </w:pPr>
+          </w:p>
+        </w:tc>
+      </w:tr>
+      <w:tr>
+        <w:trPr>
+          <w:cantSplit/>
+          <w:trHeight w:val="367"/>
+        </w:trPr>
+        <w:tc>
+          <w:tcPr>
+            <w:tcW w:w="446" w:type="dxa"/>
+          </w:tcPr>
+          <w:p>
+            <w:pPr>
+              <w:pStyle w:val="aff5"/>
+              <w:numPr>
+                <w:ilvl w:val="0"/>
+                <w:numId w:val="23"/>
+              </w:numPr>
+              <w:rPr>
+                <w:lang w:val="uk-UA"/>
+              </w:rPr>
+            </w:pPr>
+          </w:p>
+        </w:tc>
+        <w:tc>
+          <w:tcPr>
+            <w:tcW w:w="2049" w:type="dxa"/>
+          </w:tcPr>
+          <w:p>
+            <w:pPr>
+              <w:pStyle w:val="aff5"/>
+              <w:rPr>
+                <w:lang w:val="uk-UA"/>
+              </w:rPr>
+            </w:pPr>
+            <w:r>
+              <w:t>9:00-9:10</w:t>
+            </w:r>
+          </w:p>
+        </w:tc>
+        <w:tc>
+          <w:tcPr>
+            <w:tcW w:w="1724" w:type="dxa"/>
+          </w:tcPr>
+          <w:p>
+            <w:pPr>
+              <w:pStyle w:val="aff5"/>
+              <w:rPr>
+                <w:lang w:val="uk-UA"/>
+              </w:rPr>
+            </w:pPr>
+            <w:r>
+              <w:t>10</w:t>
+            </w:r>
+          </w:p>
+        </w:tc>
+        <w:tc>
+          <w:tcPr>
+            <w:tcW w:w="2374" w:type="dxa"/>
+          </w:tcPr>
+          <w:p>
+            <w:pPr>
+              <w:pStyle w:val="aff5"/>
+            </w:pPr>
+            <w:r>
+              <w:t>разговор</w:t>
+            </w:r>
+          </w:p>
+        </w:tc>
+        <w:tc>
+          <w:tcPr>
+            <w:tcW w:w="1170" w:type="dxa"/>
+          </w:tcPr>
+          <w:p>
+            <w:pPr>
+              <w:pStyle w:val="aff5"/>
+            </w:pPr>
+            <w:r>
+              <w:rPr>
+                <w:lang w:val="uk-UA"/>
+              </w:rPr>
+              <w:t>К</w:t>
+            </w:r>
+          </w:p>
+        </w:tc>
+        <w:tc>
+          <w:tcPr>
+            <w:tcW w:w="1984" w:type="dxa"/>
+          </w:tcPr>
+          <w:p>
+            <w:pPr>
+              <w:pStyle w:val="aff5"/>
+              <w:rPr>
+                <w:lang w:val="uk-UA"/>
+              </w:rPr>
+            </w:pPr>
+          </w:p>
+        </w:tc>
+      </w:tr>
+      <w:tr>
+        <w:trPr>
+          <w:cantSplit/>
+          <w:trHeight w:val="367"/>
+        </w:trPr>
+        <w:tc>
+          <w:tcPr>
+            <w:tcW w:w="446" w:type="dxa"/>
+          </w:tcPr>
+          <w:p>
+            <w:pPr>
+              <w:pStyle w:val="aff5"/>
+              <w:numPr>
+                <w:ilvl w:val="0"/>
+                <w:numId w:val="23"/>
+              </w:numPr>
+              <w:rPr>
+                <w:lang w:val="uk-UA"/>
+              </w:rPr>
+            </w:pPr>
+          </w:p>
+        </w:tc>
+        <w:tc>
+          <w:tcPr>
+            <w:tcW w:w="2049" w:type="dxa"/>
+          </w:tcPr>
+          <w:p>
+            <w:pPr>
+              <w:pStyle w:val="aff5"/>
+            </w:pPr>
+            <w:r>
+              <w:t>10:00-10:10</w:t>
+            </w:r>
+          </w:p>
+        </w:tc>
+        <w:tc>
+          <w:tcPr>
+            <w:tcW w:w="1724" w:type="dxa"/>
+          </w:tcPr>
+          <w:p>
+            <w:pPr>
+              <w:pStyle w:val="aff5"/>
+              <w:rPr>
+                <w:lang w:val="uk-UA"/>
+              </w:rPr>
+            </w:pPr>
+            <w:r>
+              <w:rPr>
+                <w:lang w:val="uk-UA"/>
+              </w:rPr>
+              <w:t>10</w:t>
+            </w:r>
+          </w:p>
+        </w:tc>
+        <w:tc>
+          <w:tcPr>
+            <w:tcW w:w="2374" w:type="dxa"/>
+          </w:tcPr>
+          <w:p>
+            <w:pPr>
+              <w:pStyle w:val="aff5"/>
+            </w:pPr>
+            <w:r>
+              <w:t>посетитель</w:t>
+            </w:r>
+          </w:p>
+        </w:tc>
+        <w:tc>
+          <w:tcPr>
+            <w:tcW w:w="1170" w:type="dxa"/>
+          </w:tcPr>
+          <w:p>
+            <w:pPr>
+              <w:pStyle w:val="aff5"/>
+            </w:pPr>
+            <w:r>
+              <w:rPr>
+                <w:lang w:val="uk-UA"/>
+              </w:rPr>
+              <w:t>К</w:t>
+            </w:r>
+          </w:p>
+        </w:tc>
+        <w:tc>
+          <w:tcPr>
+            <w:tcW w:w="1984" w:type="dxa"/>
+          </w:tcPr>
+          <w:p>
+            <w:pPr>
+              <w:pStyle w:val="aff5"/>
+              <w:rPr>
+                <w:lang w:val="uk-UA"/>
+              </w:rPr>
+            </w:pPr>
+          </w:p>
+        </w:tc>
+      </w:tr>
+      <w:tr>
+        <w:trPr>
+          <w:cantSplit/>
+          <w:trHeight w:val="367"/>
+        </w:trPr>
+        <w:tc>
+          <w:tcPr>
+            <w:tcW w:w="446" w:type="dxa"/>
+          </w:tcPr>
+          <w:p>
+            <w:pPr>
+              <w:pStyle w:val="aff5"/>
+              <w:numPr>
+                <w:ilvl w:val="0"/>
+                <w:numId w:val="23"/>
+              </w:numPr>
+              <w:rPr>
+                <w:lang w:val="uk-UA"/>
+              </w:rPr>
+            </w:pPr>
+          </w:p>
+        </w:tc>
+        <w:tc>
+          <w:tcPr>
+            <w:tcW w:w="2049" w:type="dxa"/>
+          </w:tcPr>
+          <w:p>
+            <w:pPr>
+              <w:pStyle w:val="aff5"/>
+            </w:pPr>
+            <w:r>
+              <w:t>11:40-12:00</w:t>
+            </w:r>
+          </w:p>
+        </w:tc>
+        <w:tc>
+          <w:tcPr>
+            <w:tcW w:w="1724" w:type="dxa"/>
+          </w:tcPr>
+          <w:p>
+            <w:pPr>
+              <w:pStyle w:val="aff5"/>
+              <w:rPr>
+                <w:lang w:val="uk-UA"/>
+              </w:rPr>
+            </w:pPr>
+            <w:r>
+              <w:t>20</w:t>
+            </w:r>
+          </w:p>
+        </w:tc>
+        <w:tc>
+          <w:tcPr>
+            <w:tcW w:w="2374" w:type="dxa"/>
+          </w:tcPr>
+          <w:p>
+            <w:pPr>
+              <w:pStyle w:val="aff5"/>
+            </w:pPr>
+            <w:r>
+              <w:t>разговор</w:t>
+            </w:r>
+          </w:p>
+        </w:tc>
+        <w:tc>
+          <w:tcPr>
+            <w:tcW w:w="1170" w:type="dxa"/>
+          </w:tcPr>
+          <w:p>
+            <w:pPr>
+              <w:pStyle w:val="aff5"/>
+              <w:rPr>
+                <w:lang w:val="uk-UA"/>
+              </w:rPr>
+            </w:pPr>
+            <w:r>
+              <w:rPr>
+                <w:lang w:val="uk-UA"/>
+              </w:rPr>
+              <w:t>К</w:t>
+            </w:r>
+          </w:p>
+        </w:tc>
+        <w:tc>
+          <w:tcPr>
+            <w:tcW w:w="1984" w:type="dxa"/>
+          </w:tcPr>
+          <w:p>
+            <w:pPr>
+              <w:pStyle w:val="aff5"/>
+              <w:rPr>
+                <w:lang w:val="uk-UA"/>
+              </w:rPr>
+            </w:pPr>
+          </w:p>
+        </w:tc>
+      </w:tr>
+      <w:tr>
+        <w:trPr>
+          <w:cantSplit/>
+          <w:trHeight w:val="367"/>
+        </w:trPr>
+        <w:tc>
+          <w:tcPr>
+            <w:tcW w:w="446" w:type="dxa"/>
+          </w:tcPr>
+          <w:p>
+            <w:pPr>
+              <w:pStyle w:val="aff5"/>
+              <w:numPr>
+                <w:ilvl w:val="0"/>
+                <w:numId w:val="23"/>
+              </w:numPr>
+              <w:rPr>
+                <w:lang w:val="uk-UA"/>
+              </w:rPr>
+            </w:pPr>
+          </w:p>
+        </w:tc>
+        <w:tc>
+          <w:tcPr>
+            <w:tcW w:w="2049" w:type="dxa"/>
+          </w:tcPr>
+          <w:p>
+            <w:pPr>
+              <w:pStyle w:val="aff5"/>
+            </w:pPr>
+            <w:r>
+              <w:t>14:00-14:10</w:t>
+            </w:r>
+          </w:p>
+        </w:tc>
+        <w:tc>
+          <w:tcPr>
+            <w:tcW w:w="1724" w:type="dxa"/>
+          </w:tcPr>
+          <w:p>
+            <w:pPr>
+              <w:pStyle w:val="aff5"/>
+            </w:pPr>
+            <w:r>
+              <w:t>10</w:t>
+            </w:r>
+          </w:p>
+        </w:tc>
+        <w:tc>
+          <w:tcPr>
+            <w:tcW w:w="2374" w:type="dxa"/>
+          </w:tcPr>
+          <w:p>
+            <w:pPr>
+              <w:pStyle w:val="aff5"/>
+            </w:pPr>
+            <w:r>
+              <w:t>разговор</w:t>
+            </w:r>
+          </w:p>
+        </w:tc>
+        <w:tc>
+          <w:tcPr>
+            <w:tcW w:w="1170" w:type="dxa"/>
+          </w:tcPr>
+          <w:p>
+            <w:pPr>
+              <w:pStyle w:val="aff5"/>
+              <w:rPr>
+                <w:lang w:val="uk-UA"/>
+              </w:rPr>
+            </w:pPr>
+            <w:r>
+              <w:rPr>
+                <w:lang w:val="uk-UA"/>
+              </w:rPr>
+              <w:t>К</w:t>
+            </w:r>
+          </w:p>
+        </w:tc>
+        <w:tc>
+          <w:tcPr>
+            <w:tcW w:w="1984" w:type="dxa"/>
+          </w:tcPr>
+          <w:p>
+            <w:pPr>
+              <w:pStyle w:val="aff5"/>
+              <w:rPr>
+                <w:lang w:val="uk-UA"/>
+              </w:rPr>
+            </w:pPr>
+          </w:p>
+        </w:tc>
+      </w:tr>
+      <w:tr>
+        <w:trPr>
+          <w:cantSplit/>
+          <w:trHeight w:val="367"/>
+        </w:trPr>
+        <w:tc>
+          <w:tcPr>
+            <w:tcW w:w="446" w:type="dxa"/>
+          </w:tcPr>
+          <w:p>
+            <w:pPr>
+              <w:pStyle w:val="aff5"/>
+              <w:numPr>
+                <w:ilvl w:val="0"/>
+                <w:numId w:val="23"/>
+              </w:numPr>
+              <w:rPr>
+                <w:lang w:val="uk-UA"/>
+              </w:rPr>
+            </w:pPr>
+          </w:p>
+        </w:tc>
+        <w:tc>
+          <w:tcPr>
+            <w:tcW w:w="2049" w:type="dxa"/>
+          </w:tcPr>
+          <w:p>
+            <w:pPr>
+              <w:pStyle w:val="aff5"/>
+            </w:pPr>
+            <w:r>
+              <w:t>16:35-16:50</w:t>
+            </w:r>
+          </w:p>
+        </w:tc>
+        <w:tc>
+          <w:tcPr>
+            <w:tcW w:w="1724" w:type="dxa"/>
+          </w:tcPr>
+          <w:p>
+            <w:pPr>
+              <w:pStyle w:val="aff5"/>
+            </w:pPr>
+            <w:r>
+              <w:t>20</w:t>
+            </w:r>
+          </w:p>
+        </w:tc>
+        <w:tc>
+          <w:tcPr>
+            <w:tcW w:w="2374" w:type="dxa"/>
+          </w:tcPr>
+          <w:p>
+            <w:pPr>
+              <w:pStyle w:val="aff5"/>
+            </w:pPr>
+            <w:r>
+              <w:t>разговор</w:t>
+            </w:r>
+          </w:p>
+        </w:tc>
+        <w:tc>
+          <w:tcPr>
+            <w:tcW w:w="1170" w:type="dxa"/>
+          </w:tcPr>
+          <w:p>
+            <w:pPr>
+              <w:pStyle w:val="aff5"/>
+              <w:rPr>
+                <w:lang w:val="uk-UA"/>
+              </w:rPr>
+            </w:pPr>
+            <w:r>
+              <w:rPr>
+                <w:lang w:val="uk-UA"/>
+              </w:rPr>
+              <w:t>К</w:t>
+            </w:r>
+          </w:p>
+        </w:tc>
+        <w:tc>
+          <w:tcPr>
+            <w:tcW w:w="1984" w:type="dxa"/>
+          </w:tcPr>
+          <w:p>
+            <w:pPr>
+              <w:pStyle w:val="aff5"/>
+              <w:rPr>
+                <w:lang w:val="uk-UA"/>
+              </w:rPr>
+            </w:pPr>
+          </w:p>
+        </w:tc>
+      </w:tr>
+    </w:tbl>
+    <w:p>
+      <w:pPr>
+        <w:widowControl w:val="0"/>
+        <w:tabs>
+          <w:tab w:val="num" w:pos="993"/>
+          <w:tab w:val="left" w:pos="1134"/>
+        </w:tabs>
+        <w:overflowPunct w:val="0"/>
+        <w:autoSpaceDE w:val="0"/>
+        <w:autoSpaceDN w:val="0"/>
+        <w:adjustRightInd w:val="0"/>
+        <w:rPr>
+          <w:sz w:val="30"/>
+          <w:szCs w:val="30"/>
+        </w:rPr>
+      </w:pPr>
+    </w:p>
     <w:p>
       <w:pPr>
         <w:rPr>
           <w:sz w:val="28"/>
           <w:szCs w:val="28"/>
         </w:rPr>
+      </w:pPr>
+      <w:r>
+        <w:rPr>
+          <w:sz w:val="28"/>
+          <w:szCs w:val="28"/>
+        </w:rPr>
+        <w:t xml:space="preserve">Второй этап: анализ сильных и слабых сторон использования личного времени.  </w:t>
+      </w:r>
+    </w:p>
+    <w:p>
+      <w:pPr>
+        <w:rPr>
+          <w:sz w:val="28"/>
+          <w:szCs w:val="28"/>
+        </w:rPr>
+      </w:pPr>
+      <w:r>
+        <w:rPr>
+          <w:sz w:val="28"/>
+          <w:szCs w:val="28"/>
+        </w:rPr>
+        <w:t>Центром анализа обычно становятся или положительные, или отрицательные аспекты.  Таким образом, образуются две исходные сферы, с которыми можно работать.</w:t>
+      </w:r>
+    </w:p>
+    <w:p>
+      <w:pPr>
+        <w:rPr>
+          <w:sz w:val="28"/>
+          <w:szCs w:val="28"/>
+        </w:rPr>
+      </w:pPr>
+      <w:r>
+        <w:rPr>
+          <w:sz w:val="28"/>
+          <w:szCs w:val="28"/>
+        </w:rPr>
+        <w:t xml:space="preserve">Анализ сильных и слабых сторон использования личного времени.  </w:t>
+      </w:r>
+    </w:p>
+    <w:p>
+      <w:pPr>
+        <w:rPr>
+          <w:sz w:val="28"/>
+          <w:szCs w:val="28"/>
+        </w:rPr>
+      </w:pPr>
+      <w:r>
+        <w:rPr>
+          <w:sz w:val="28"/>
+          <w:szCs w:val="28"/>
+        </w:rPr>
+        <w:t xml:space="preserve">Центром анализа обычно становятся или положительные, или отрицательные аспекты.  Таким образом, образуются две исходные сферы, с которыми можно работать.  </w:t>
+      </w:r>
+    </w:p>
+    <w:p>
+      <w:pPr>
+        <w:rPr>
+          <w:sz w:val="28"/>
+          <w:szCs w:val="28"/>
+        </w:rPr>
+      </w:pPr>
+      <w:r>
+        <w:rPr>
+          <w:sz w:val="28"/>
+          <w:szCs w:val="28"/>
+        </w:rPr>
+        <w:t xml:space="preserve">Анализ сильных сторон. Каждый менеджер владеет разнообразными техническими приемами, приводящими к успеху, – иначе он не смог бы ежедневно справляться с огромным количеством дел.  </w:t>
+      </w:r>
+    </w:p>
+    <w:p>
+      <w:pPr>
+        <w:rPr>
+          <w:sz w:val="28"/>
+          <w:szCs w:val="28"/>
+        </w:rPr>
+      </w:pPr>
+      <w:r>
+        <w:rPr>
+          <w:sz w:val="28"/>
+          <w:szCs w:val="28"/>
+        </w:rPr>
+        <w:t xml:space="preserve"> Анализ слабых сторон.  Как только раскроются личные слабые стороны, можно разработать пути и стратегию их устранения.  </w:t>
+      </w:r>
+    </w:p>
+    <w:p>
+      <w:pPr>
+        <w:rPr>
+          <w:sz w:val="28"/>
+          <w:szCs w:val="28"/>
+        </w:rPr>
+      </w:pPr>
+      <w:r>
+        <w:rPr>
+          <w:sz w:val="28"/>
+          <w:szCs w:val="28"/>
+        </w:rPr>
+        <w:t xml:space="preserve">После того как проведен учет трудовой активности за несколько типовых рабочих дней полезно проанализировать заполненную таблицу </w:t>
+      </w:r>
+      <w:r>
+        <w:rPr>
+          <w:sz w:val="28"/>
+          <w:szCs w:val="28"/>
+        </w:rPr>
+        <w:fldChar w:fldCharType="begin"/>
+      </w:r>
+      <w:r>
+        <w:rPr>
+          <w:sz w:val="28"/>
+          <w:szCs w:val="28"/>
+        </w:rPr>
+        <w:instrText xml:space="preserve"> REF  _Ref40098889 \h \r \t </w:instrText>
+      </w:r>
+      <w:r>
+        <w:rPr>
+          <w:sz w:val="28"/>
+          <w:szCs w:val="28"/>
+        </w:rPr>
+      </w:r>
+      <w:r>
+        <w:rPr>
+          <w:sz w:val="28"/>
+          <w:szCs w:val="28"/>
+        </w:rPr>
+        <w:instrText xml:space="preserve"> \* MERGEFORMAT </w:instrText>
+      </w:r>
+      <w:r>
+        <w:rPr>
+          <w:sz w:val="28"/>
+          <w:szCs w:val="28"/>
+        </w:rPr>
+        <w:fldChar w:fldCharType="separate"/>
+      </w:r>
+      <w:r>
+        <w:rPr>
+          <w:sz w:val="28"/>
+          <w:szCs w:val="28"/>
+        </w:rPr>
+        <w:t>2.1</w:t>
+      </w:r>
+      <w:r>
+        <w:rPr>
+          <w:sz w:val="28"/>
+          <w:szCs w:val="28"/>
+        </w:rPr>
+        <w:fldChar w:fldCharType="end"/>
+      </w:r>
+      <w:r>
+        <w:rPr>
+          <w:sz w:val="28"/>
+          <w:szCs w:val="28"/>
+        </w:rPr>
+        <w:t xml:space="preserve"> и оценить весь рабочий день по следующей схеме: </w:t>
+      </w:r>
+    </w:p>
+    <w:p>
+      <w:pPr>
+        <w:rPr>
+          <w:sz w:val="28"/>
+          <w:szCs w:val="28"/>
+        </w:rPr>
+      </w:pPr>
+      <w:r>
+        <w:rPr>
+          <w:sz w:val="28"/>
+          <w:szCs w:val="28"/>
+        </w:rPr>
+        <w:t>- оценка каждой выполненной работы, вида деятельности по критериям</w:t>
+      </w:r>
+      <w:proofErr w:type="gramStart"/>
+      <w:r>
+        <w:rPr>
+          <w:sz w:val="28"/>
+          <w:szCs w:val="28"/>
+        </w:rPr>
+        <w:t xml:space="preserve"> А</w:t>
+      </w:r>
+      <w:proofErr w:type="gramEnd"/>
+      <w:r>
+        <w:rPr>
+          <w:sz w:val="28"/>
+          <w:szCs w:val="28"/>
+        </w:rPr>
+        <w:t xml:space="preserve">, Б, В, Г: </w:t>
+      </w:r>
+    </w:p>
+    <w:p>
+      <w:pPr>
+        <w:rPr>
+          <w:sz w:val="28"/>
+          <w:szCs w:val="28"/>
+        </w:rPr>
+      </w:pPr>
+      <w:r>
+        <w:rPr>
+          <w:sz w:val="28"/>
+          <w:szCs w:val="28"/>
+        </w:rPr>
+        <w:t>А – была ли работа необходимой?  (да, нет).  Ответ «нет» заносится также в графы</w:t>
+      </w:r>
+      <w:proofErr w:type="gramStart"/>
+      <w:r>
+        <w:rPr>
+          <w:sz w:val="28"/>
+          <w:szCs w:val="28"/>
+        </w:rPr>
+        <w:t xml:space="preserve"> Б</w:t>
+      </w:r>
+      <w:proofErr w:type="gramEnd"/>
+      <w:r>
+        <w:rPr>
+          <w:sz w:val="28"/>
+          <w:szCs w:val="28"/>
+        </w:rPr>
+        <w:t xml:space="preserve">, В, Г; </w:t>
+      </w:r>
+    </w:p>
+    <w:p>
+      <w:pPr>
+        <w:rPr>
+          <w:sz w:val="28"/>
+          <w:szCs w:val="28"/>
+        </w:rPr>
+      </w:pPr>
+      <w:proofErr w:type="gramStart"/>
+      <w:r>
+        <w:rPr>
+          <w:sz w:val="28"/>
+          <w:szCs w:val="28"/>
+        </w:rPr>
+        <w:t>Б</w:t>
+      </w:r>
+      <w:proofErr w:type="gramEnd"/>
+      <w:r>
+        <w:rPr>
+          <w:sz w:val="28"/>
+          <w:szCs w:val="28"/>
+        </w:rPr>
+        <w:t xml:space="preserve"> – оправданы ли затраты времени?  (да, нет); </w:t>
+      </w:r>
+    </w:p>
+    <w:p>
+      <w:pPr>
+        <w:rPr>
+          <w:sz w:val="28"/>
+          <w:szCs w:val="28"/>
+        </w:rPr>
+      </w:pPr>
+      <w:r>
+        <w:rPr>
+          <w:sz w:val="28"/>
+          <w:szCs w:val="28"/>
+        </w:rPr>
+        <w:t xml:space="preserve">В – целесообразно ли выполнение работы?  (да, нет); </w:t>
+      </w:r>
+    </w:p>
+    <w:p>
+      <w:pPr>
+        <w:rPr>
+          <w:sz w:val="28"/>
+          <w:szCs w:val="28"/>
+        </w:rPr>
+      </w:pPr>
+      <w:r>
+        <w:rPr>
+          <w:sz w:val="28"/>
+          <w:szCs w:val="28"/>
+        </w:rPr>
+        <w:t xml:space="preserve">Г – сознательно ли определен временной интервал для выполнения работы?  (да, нет). </w:t>
+      </w:r>
+    </w:p>
+    <w:p>
+      <w:pPr>
+        <w:rPr>
+          <w:sz w:val="28"/>
+          <w:szCs w:val="28"/>
+        </w:rPr>
+      </w:pPr>
+      <w:r>
+        <w:rPr>
+          <w:sz w:val="28"/>
+          <w:szCs w:val="28"/>
+        </w:rPr>
+        <w:t xml:space="preserve">Ответы, касающиеся каждого вида деятельности, заносятся в отдельную колонку;  </w:t>
+      </w:r>
+    </w:p>
+    <w:p>
+      <w:pPr>
+        <w:rPr>
+          <w:sz w:val="28"/>
+          <w:szCs w:val="28"/>
+        </w:rPr>
+      </w:pPr>
+      <w:r>
+        <w:rPr>
+          <w:sz w:val="28"/>
+          <w:szCs w:val="28"/>
+        </w:rPr>
+        <w:t xml:space="preserve">- определение общей продолжительности работы ежедневно (ТД); </w:t>
+      </w:r>
+    </w:p>
+    <w:p>
+      <w:pPr>
+        <w:rPr>
+          <w:sz w:val="28"/>
+          <w:szCs w:val="28"/>
+        </w:rPr>
+      </w:pPr>
+      <w:r>
+        <w:rPr>
+          <w:sz w:val="28"/>
+          <w:szCs w:val="28"/>
+        </w:rPr>
+        <w:t xml:space="preserve">- расчет в каждой колонке (А, Б, В, Г) продолжительности работ, которые получили ответ «нет»;  </w:t>
+      </w:r>
+    </w:p>
+    <w:p>
+      <w:pPr>
+        <w:rPr>
+          <w:sz w:val="28"/>
+          <w:szCs w:val="28"/>
+        </w:rPr>
+      </w:pPr>
+      <w:r>
+        <w:rPr>
+          <w:sz w:val="28"/>
+          <w:szCs w:val="28"/>
+        </w:rPr>
+        <w:t xml:space="preserve">- проверка расчетов </w:t>
+      </w:r>
+      <w:proofErr w:type="gramStart"/>
+      <w:r>
+        <w:rPr>
+          <w:sz w:val="28"/>
+          <w:szCs w:val="28"/>
+        </w:rPr>
+        <w:t>по</w:t>
+      </w:r>
+      <w:proofErr w:type="gramEnd"/>
+      <w:r>
+        <w:rPr>
+          <w:sz w:val="28"/>
+          <w:szCs w:val="28"/>
+        </w:rPr>
+        <w:t xml:space="preserve"> таким соотношениями:</w:t>
+      </w:r>
+    </w:p>
+    <w:p>
+      <w:pPr>
+        <w:rPr>
+          <w:position w:val="-28"/>
+          <w:sz w:val="30"/>
+          <w:szCs w:val="28"/>
+          <w:lang w:val="uk-UA"/>
+        </w:rPr>
+      </w:pPr>
+    </w:p>
+    <w:tbl>
+      <w:tblPr>
+        <w:tblStyle w:val="aff7"/>
+        <w:tblW w:w="0" w:type="auto"/>
+        <w:tblBorders>
+          <w:top w:val="none" w:sz="0" w:space="0" w:color="auto"/>
+          <w:left w:val="none" w:sz="0" w:space="0" w:color="auto"/>
+          <w:bottom w:val="none" w:sz="0" w:space="0" w:color="auto"/>
+          <w:right w:val="none" w:sz="0" w:space="0" w:color="auto"/>
+          <w:insideH w:val="none" w:sz="0" w:space="0" w:color="auto"/>
+          <w:insideV w:val="none" w:sz="0" w:space="0" w:color="auto"/>
+        </w:tblBorders>
+        <w:tblLayout w:type="fixed"/>
+        <w:tblLook w:val="04A0" w:firstRow="1" w:lastRow="0" w:firstColumn="1" w:lastColumn="0" w:noHBand="0" w:noVBand="1"/>
+      </w:tblPr>
+      <w:tblGrid>
+        <w:gridCol w:w="8613"/>
+        <w:gridCol w:w="958"/>
+      </w:tblGrid>
+      <w:tr>
+        <w:tc>
+          <w:tcPr>
+            <w:tcW w:w="8613" w:type="dxa"/>
+          </w:tcPr>
+          <w:p>
+            <w:pPr>
+              <w:pStyle w:val="af8"/>
+              <w:ind w:firstLine="0"/>
+              <w:rPr>
+                <w:lang w:val="en-US"/>
+              </w:rPr>
+            </w:pPr>
+            <m:oMathPara>
+              <m:oMathParaPr>
+                <m:jc m:val="center"/>
+              </m:oMathParaPr>
+              <m:oMath>
+                <m:f>
+                  <m:fPr>
+                    <m:ctrlPr>
+                      <w:rPr>
+                        <w:rFonts w:ascii="Cambria Math" w:hAnsi="Cambria Math"/>
+                        <w:i/>
+                      </w:rPr>
+                    </m:ctrlPr>
+                  </m:fPr>
+                  <m:num>
+                    <m:sSup>
+                      <m:sSupPr>
+                        <m:ctrlPr>
+                          <w:rPr>
+                            <w:rFonts w:ascii="Cambria Math" w:hAnsi="Cambria Math"/>
+                            <w:i/>
+                          </w:rPr>
+                        </m:ctrlPr>
+                      </m:sSupPr>
+                      <m:e>
+                        <m:r>
+                          <w:rPr>
+                            <w:rFonts w:ascii="Cambria Math" w:hAnsi="Cambria Math"/>
+                          </w:rPr>
+                          <m:t>А</m:t>
+                        </m:r>
+                      </m:e>
+                      <m:sup>
+                        <m:r>
+                          <w:rPr>
+                            <w:rFonts w:ascii="Cambria Math" w:hAnsi="Cambria Math"/>
+                          </w:rPr>
+                          <m:t>(нет)</m:t>
+                        </m:r>
+                      </m:sup>
+                    </m:sSup>
+                  </m:num>
+                  <m:den>
+                    <m:r>
+                      <w:rPr>
+                        <w:rFonts w:ascii="Cambria Math" w:hAnsi="Cambria Math"/>
+                      </w:rPr>
+                      <m:t>ТД</m:t>
+                    </m:r>
+                  </m:den>
+                </m:f>
+                <m:r>
+                  <w:rPr>
+                    <w:rFonts w:ascii="Cambria Math" w:hAnsi="Cambria Math"/>
+                  </w:rPr>
+                  <m:t>∙100%</m:t>
+                </m:r>
+                <m:r>
+                  <w:rPr>
+                    <w:rFonts w:ascii="Cambria Math" w:hAnsi="Cambria Math"/>
+                    <w:lang w:val="en-US"/>
+                  </w:rPr>
+                  <m:t>,</m:t>
+                </m:r>
+              </m:oMath>
+            </m:oMathPara>
+          </w:p>
+        </w:tc>
+        <w:tc>
+          <w:tcPr>
+            <w:tcW w:w="958" w:type="dxa"/>
+            <w:vAlign w:val="center"/>
+          </w:tcPr>
+          <w:p>
+            <w:pPr>
+              <w:pStyle w:val="a1"/>
+              <w:numPr>
+                <w:ilvl w:val="6"/>
+                <w:numId w:val="25"/>
+              </w:numPr>
+            </w:pPr>
+            <w:r>
+              <w:t xml:space="preserve"> </w:t>
+            </w:r>
+          </w:p>
+        </w:tc>
+      </w:tr>
+    </w:tbl>
+    <w:p>
+      <w:pPr>
+        <w:pStyle w:val="af8"/>
+        <w:rPr>
+          <w:lang w:val="uk-UA"/>
+        </w:rPr>
+      </w:pPr>
+      <w:r>
+        <w:t>где</w:t>
+      </w:r>
+      <w:proofErr w:type="gramStart"/>
+      <w:r>
+        <w:t xml:space="preserve"> </w:t>
+      </w:r>
+      <m:oMath>
+        <m:sSup>
+          <m:sSupPr>
+            <m:ctrlPr>
+              <w:rPr>
+                <w:rFonts w:ascii="Cambria Math" w:hAnsi="Cambria Math"/>
+                <w:i/>
+              </w:rPr>
+            </m:ctrlPr>
+          </m:sSupPr>
+          <m:e>
+            <m:r>
+              <w:rPr>
+                <w:rFonts w:ascii="Cambria Math" w:hAnsi="Cambria Math"/>
+              </w:rPr>
+              <m:t>А</m:t>
+            </m:r>
+            <w:proofErr w:type="gramEnd"/>
+          </m:e>
+          <m:sup>
+            <m:r>
+              <w:rPr>
+                <w:rFonts w:ascii="Cambria Math" w:hAnsi="Cambria Math"/>
+              </w:rPr>
+              <m:t>(нет)</m:t>
+            </m:r>
+          </m:sup>
+        </m:sSup>
+      </m:oMath>
+      <w:r>
+        <w:t xml:space="preserve"> – продолжительность работ получивших ответ нет.</w:t>
+      </w:r>
+    </w:p>
+    <w:p>
+      <w:pPr>
+        <w:pStyle w:val="af8"/>
+        <w:rPr>
+          <w:lang w:val="uk-UA"/>
+        </w:rPr>
+      </w:pPr>
+      <m:oMath>
+        <m:r>
+          <w:rPr>
+            <w:rFonts w:ascii="Cambria Math" w:hAnsi="Cambria Math"/>
+          </w:rPr>
+          <m:t>ТД</m:t>
+        </m:r>
+      </m:oMath>
+      <w:r>
+        <w:t xml:space="preserve"> - общая продолжительность работы ежедневно.</w:t>
+      </w:r>
+    </w:p>
+    <w:p>
+      <w:pPr>
+        <w:pStyle w:val="af8"/>
+        <w:rPr>
+          <w:lang w:val="uk-UA"/>
+        </w:rPr>
+      </w:pPr>
+    </w:p>
+    <w:tbl>
+      <w:tblPr>
+        <w:tblStyle w:val="aff7"/>
+        <w:tblW w:w="0" w:type="auto"/>
+        <w:tblBorders>
+          <w:top w:val="none" w:sz="0" w:space="0" w:color="auto"/>
+          <w:left w:val="none" w:sz="0" w:space="0" w:color="auto"/>
+          <w:bottom w:val="none" w:sz="0" w:space="0" w:color="auto"/>
+          <w:right w:val="none" w:sz="0" w:space="0" w:color="auto"/>
+          <w:insideH w:val="none" w:sz="0" w:space="0" w:color="auto"/>
+          <w:insideV w:val="none" w:sz="0" w:space="0" w:color="auto"/>
+        </w:tblBorders>
+        <w:tblLayout w:type="fixed"/>
+        <w:tblLook w:val="04A0" w:firstRow="1" w:lastRow="0" w:firstColumn="1" w:lastColumn="0" w:noHBand="0" w:noVBand="1"/>
+      </w:tblPr>
+      <w:tblGrid>
+        <w:gridCol w:w="8613"/>
+        <w:gridCol w:w="958"/>
+      </w:tblGrid>
+      <w:tr>
+        <w:tc>
+          <w:tcPr>
+            <w:tcW w:w="8613" w:type="dxa"/>
+          </w:tcPr>
+          <w:p>
+            <w:pPr>
+              <w:pStyle w:val="af8"/>
+              <w:ind w:firstLine="0"/>
+              <w:rPr>
+                <w:lang w:val="en-US"/>
+              </w:rPr>
+            </w:pPr>
+            <m:oMathPara>
+              <m:oMathParaPr>
+                <m:jc m:val="center"/>
+              </m:oMathParaPr>
+              <m:oMath>
+                <m:f>
+                  <m:fPr>
+                    <m:ctrlPr>
+                      <w:rPr>
+                        <w:rFonts w:ascii="Cambria Math" w:hAnsi="Cambria Math"/>
+                        <w:i/>
+                      </w:rPr>
+                    </m:ctrlPr>
+                  </m:fPr>
+                  <m:num>
+                    <m:r>
+                      <w:rPr>
+                        <w:rFonts w:ascii="Cambria Math" w:hAnsi="Cambria Math"/>
+                      </w:rPr>
+                      <m:t>80</m:t>
+                    </m:r>
+                  </m:num>
+                  <m:den>
+                    <m:r>
+                      <w:rPr>
+                        <w:rFonts w:ascii="Cambria Math" w:hAnsi="Cambria Math"/>
+                      </w:rPr>
+                      <m:t>480</m:t>
+                    </m:r>
+                  </m:den>
+                </m:f>
+                <m:r>
+                  <w:rPr>
+                    <w:rFonts w:ascii="Cambria Math" w:hAnsi="Cambria Math"/>
+                  </w:rPr>
+                  <m:t>∙100=16%</m:t>
+                </m:r>
+              </m:oMath>
+            </m:oMathPara>
+          </w:p>
+        </w:tc>
+        <w:tc>
+          <w:tcPr>
+            <w:tcW w:w="958" w:type="dxa"/>
+            <w:vAlign w:val="center"/>
+          </w:tcPr>
+          <w:p>
+            <w:pPr>
+              <w:pStyle w:val="a1"/>
+              <w:numPr>
+                <w:ilvl w:val="0"/>
+                <w:numId w:val="0"/>
+              </w:numPr>
+            </w:pPr>
+            <w:r>
+              <w:t xml:space="preserve"> </w:t>
+            </w:r>
+          </w:p>
+        </w:tc>
+      </w:tr>
+    </w:tbl>
+    <w:p>
+      <w:pPr>
+        <w:pStyle w:val="af8"/>
+        <w:rPr>
+          <w:lang w:val="uk-UA"/>
+        </w:rPr>
+      </w:pPr>
+    </w:p>
+    <w:p>
+      <w:pPr>
+        <w:pStyle w:val="af8"/>
+        <w:rPr>
+          <w:sz w:val="30"/>
+          <w:szCs w:val="30"/>
+        </w:rPr>
+      </w:pPr>
+      <w:r>
+        <w:rPr>
+          <w:sz w:val="30"/>
+          <w:szCs w:val="30"/>
+        </w:rPr>
+        <w:t>Если окажется, что более чем на 10 % деятельность была не обязательной, то это значит, что есть проблемы с делегированием дел и с установлением приоритетов;</w:t>
+      </w:r>
+    </w:p>
+    <w:p>
+      <w:pPr>
+        <w:pStyle w:val="af8"/>
+        <w:rPr>
+          <w:lang w:val="uk-UA"/>
+        </w:rPr>
+      </w:pPr>
+    </w:p>
+    <w:tbl>
+      <w:tblPr>
+        <w:tblStyle w:val="aff7"/>
+        <w:tblW w:w="0" w:type="auto"/>
+        <w:tblBorders>
+          <w:top w:val="none" w:sz="0" w:space="0" w:color="auto"/>
+          <w:left w:val="none" w:sz="0" w:space="0" w:color="auto"/>
+          <w:bottom w:val="none" w:sz="0" w:space="0" w:color="auto"/>
+          <w:right w:val="none" w:sz="0" w:space="0" w:color="auto"/>
+          <w:insideH w:val="none" w:sz="0" w:space="0" w:color="auto"/>
+          <w:insideV w:val="none" w:sz="0" w:space="0" w:color="auto"/>
+        </w:tblBorders>
+        <w:tblLayout w:type="fixed"/>
+        <w:tblLook w:val="04A0" w:firstRow="1" w:lastRow="0" w:firstColumn="1" w:lastColumn="0" w:noHBand="0" w:noVBand="1"/>
+      </w:tblPr>
+      <w:tblGrid>
+        <w:gridCol w:w="8613"/>
+        <w:gridCol w:w="958"/>
+      </w:tblGrid>
+      <w:tr>
+        <w:tc>
+          <w:tcPr>
+            <w:tcW w:w="8613" w:type="dxa"/>
+          </w:tcPr>
+          <w:p>
+            <w:pPr>
+              <w:pStyle w:val="af8"/>
+              <w:ind w:firstLine="0"/>
+              <w:rPr>
+                <w:lang w:val="en-US"/>
+              </w:rPr>
+            </w:pPr>
+            <m:oMathPara>
+              <m:oMathParaPr>
+                <m:jc m:val="center"/>
+              </m:oMathParaPr>
+              <m:oMath>
+                <m:f>
+                  <m:fPr>
+                    <m:ctrlPr>
+                      <w:rPr>
+                        <w:rFonts w:ascii="Cambria Math" w:hAnsi="Cambria Math"/>
+                        <w:i/>
+                      </w:rPr>
+                    </m:ctrlPr>
+                  </m:fPr>
+                  <m:num>
+                    <m:sSup>
+                      <m:sSupPr>
+                        <m:ctrlPr>
+                          <w:rPr>
+                            <w:rFonts w:ascii="Cambria Math" w:hAnsi="Cambria Math"/>
+                            <w:i/>
+                          </w:rPr>
+                        </m:ctrlPr>
+                      </m:sSupPr>
+                      <m:e>
+                        <m:r>
+                          <w:rPr>
+                            <w:rFonts w:ascii="Cambria Math" w:hAnsi="Cambria Math"/>
+                          </w:rPr>
+                          <m:t>Б</m:t>
+                        </m:r>
+                      </m:e>
+                      <m:sup>
+                        <m:r>
+                          <w:rPr>
+                            <w:rFonts w:ascii="Cambria Math" w:hAnsi="Cambria Math"/>
+                          </w:rPr>
+                          <m:t>(нет)</m:t>
+                        </m:r>
+                      </m:sup>
+                    </m:sSup>
+                  </m:num>
+                  <m:den>
+                    <m:r>
+                      <w:rPr>
+                        <w:rFonts w:ascii="Cambria Math" w:hAnsi="Cambria Math"/>
+                      </w:rPr>
+                      <m:t>ТД</m:t>
+                    </m:r>
+                  </m:den>
+                </m:f>
+                <m:r>
+                  <w:rPr>
+                    <w:rFonts w:ascii="Cambria Math" w:hAnsi="Cambria Math"/>
+                  </w:rPr>
+                  <m:t>∙100%</m:t>
+                </m:r>
+                <m:r>
+                  <w:rPr>
+                    <w:rFonts w:ascii="Cambria Math" w:hAnsi="Cambria Math"/>
+                    <w:lang w:val="en-US"/>
+                  </w:rPr>
+                  <m:t>,</m:t>
+                </m:r>
+              </m:oMath>
+            </m:oMathPara>
+          </w:p>
+        </w:tc>
+        <w:tc>
+          <w:tcPr>
+            <w:tcW w:w="958" w:type="dxa"/>
+            <w:vAlign w:val="center"/>
+          </w:tcPr>
+          <w:p>
+            <w:pPr>
+              <w:pStyle w:val="a1"/>
+              <w:numPr>
+                <w:ilvl w:val="6"/>
+                <w:numId w:val="25"/>
+              </w:numPr>
+            </w:pPr>
+            <w:r>
+              <w:t xml:space="preserve"> </w:t>
+            </w:r>
+          </w:p>
+        </w:tc>
+      </w:tr>
+    </w:tbl>
+    <w:p>
+      <w:pPr>
+        <w:pStyle w:val="af8"/>
+        <w:rPr>
+          <w:lang w:val="uk-UA"/>
+        </w:rPr>
+      </w:pPr>
+    </w:p>
+    <w:tbl>
+      <w:tblPr>
+        <w:tblStyle w:val="aff7"/>
+        <w:tblW w:w="0" w:type="auto"/>
+        <w:tblBorders>
+          <w:top w:val="none" w:sz="0" w:space="0" w:color="auto"/>
+          <w:left w:val="none" w:sz="0" w:space="0" w:color="auto"/>
+          <w:bottom w:val="none" w:sz="0" w:space="0" w:color="auto"/>
+          <w:right w:val="none" w:sz="0" w:space="0" w:color="auto"/>
+          <w:insideH w:val="none" w:sz="0" w:space="0" w:color="auto"/>
+          <w:insideV w:val="none" w:sz="0" w:space="0" w:color="auto"/>
+        </w:tblBorders>
+        <w:tblLayout w:type="fixed"/>
+        <w:tblLook w:val="04A0" w:firstRow="1" w:lastRow="0" w:firstColumn="1" w:lastColumn="0" w:noHBand="0" w:noVBand="1"/>
+      </w:tblPr>
+      <w:tblGrid>
+        <w:gridCol w:w="8613"/>
+        <w:gridCol w:w="958"/>
+      </w:tblGrid>
+      <w:tr>
+        <w:tc>
+          <w:tcPr>
+            <w:tcW w:w="8613" w:type="dxa"/>
+          </w:tcPr>
+          <w:p>
+            <w:pPr>
+              <w:pStyle w:val="af8"/>
+              <w:ind w:firstLine="0"/>
+              <w:rPr>
+                <w:lang w:val="en-US"/>
+              </w:rPr>
+            </w:pPr>
+            <m:oMathPara>
+              <m:oMathParaPr>
+                <m:jc m:val="center"/>
+              </m:oMathParaPr>
+              <m:oMath>
+                <m:f>
+                  <m:fPr>
+                    <m:ctrlPr>
+                      <w:rPr>
+                        <w:rFonts w:ascii="Cambria Math" w:hAnsi="Cambria Math"/>
+                        <w:i/>
+                      </w:rPr>
+                    </m:ctrlPr>
+                  </m:fPr>
+                  <m:num>
+                    <m:r>
+                      <w:rPr>
+                        <w:rFonts w:ascii="Cambria Math" w:hAnsi="Cambria Math"/>
+                      </w:rPr>
+                      <m:t>80</m:t>
+                    </m:r>
+                  </m:num>
+                  <m:den>
+                    <m:r>
+                      <w:rPr>
+                        <w:rFonts w:ascii="Cambria Math" w:hAnsi="Cambria Math"/>
+                      </w:rPr>
+                      <m:t>480</m:t>
+                    </m:r>
+                  </m:den>
+                </m:f>
+                <m:r>
+                  <w:rPr>
+                    <w:rFonts w:ascii="Cambria Math" w:hAnsi="Cambria Math"/>
+                  </w:rPr>
+                  <m:t>∙100=16%</m:t>
+                </m:r>
+              </m:oMath>
+            </m:oMathPara>
+          </w:p>
+        </w:tc>
+        <w:tc>
+          <w:tcPr>
+            <w:tcW w:w="958" w:type="dxa"/>
+            <w:vAlign w:val="center"/>
+          </w:tcPr>
+          <w:p>
+            <w:pPr>
+              <w:pStyle w:val="a1"/>
+              <w:numPr>
+                <w:ilvl w:val="0"/>
+                <w:numId w:val="0"/>
+              </w:numPr>
+            </w:pPr>
+            <w:r>
+              <w:t xml:space="preserve"> </w:t>
+            </w:r>
+          </w:p>
+        </w:tc>
+      </w:tr>
+    </w:tbl>
+    <w:p>
+      <w:pPr>
+        <w:pStyle w:val="af8"/>
+        <w:rPr>
+          <w:lang w:val="uk-UA"/>
+        </w:rPr>
+      </w:pPr>
+    </w:p>
+    <w:p>
+      <w:pPr>
+        <w:widowControl w:val="0"/>
+        <w:tabs>
+          <w:tab w:val="num" w:pos="993"/>
+          <w:tab w:val="left" w:pos="1134"/>
+        </w:tabs>
+        <w:overflowPunct w:val="0"/>
+        <w:autoSpaceDE w:val="0"/>
+        <w:autoSpaceDN w:val="0"/>
+        <w:adjustRightInd w:val="0"/>
+        <w:ind w:firstLine="709"/>
+        <w:rPr>
+          <w:sz w:val="30"/>
+          <w:szCs w:val="30"/>
+        </w:rPr>
+      </w:pPr>
+      <w:r>
+        <w:rPr>
+          <w:sz w:val="30"/>
+          <w:szCs w:val="30"/>
+        </w:rPr>
+        <w:t>Если более чем в 10 % случаев затраты времени были чрезмерно большими, то необходимо сделать анализ причин</w:t>
+      </w:r>
+      <w:r>
+        <w:rPr>
+          <w:sz w:val="30"/>
+          <w:szCs w:val="30"/>
+        </w:rPr>
+        <w:t xml:space="preserve"> (технические приемы в работе, концентрация, самодисциплина и т. п)</w:t>
+      </w:r>
+      <w:r>
+        <w:rPr>
+          <w:sz w:val="30"/>
+          <w:szCs w:val="30"/>
+        </w:rPr>
+        <w:t>;</w:t>
+      </w:r>
+    </w:p>
+    <w:p>
+      <w:pPr>
+        <w:pStyle w:val="af8"/>
+      </w:pPr>
+    </w:p>
+    <w:tbl>
+      <w:tblPr>
+        <w:tblStyle w:val="aff7"/>
+        <w:tblW w:w="0" w:type="auto"/>
+        <w:tblBorders>
+          <w:top w:val="none" w:sz="0" w:space="0" w:color="auto"/>
+          <w:left w:val="none" w:sz="0" w:space="0" w:color="auto"/>
+          <w:bottom w:val="none" w:sz="0" w:space="0" w:color="auto"/>
+          <w:right w:val="none" w:sz="0" w:space="0" w:color="auto"/>
+          <w:insideH w:val="none" w:sz="0" w:space="0" w:color="auto"/>
+          <w:insideV w:val="none" w:sz="0" w:space="0" w:color="auto"/>
+        </w:tblBorders>
+        <w:tblLayout w:type="fixed"/>
+        <w:tblLook w:val="04A0" w:firstRow="1" w:lastRow="0" w:firstColumn="1" w:lastColumn="0" w:noHBand="0" w:noVBand="1"/>
+      </w:tblPr>
+      <w:tblGrid>
+        <w:gridCol w:w="8613"/>
+        <w:gridCol w:w="958"/>
+      </w:tblGrid>
+      <w:tr>
+        <w:tc>
+          <w:tcPr>
+            <w:tcW w:w="8613" w:type="dxa"/>
+          </w:tcPr>
+          <w:p>
+            <w:pPr>
+              <w:pStyle w:val="af8"/>
+              <w:ind w:firstLine="0"/>
+              <w:rPr>
+                <w:lang w:val="en-US"/>
+              </w:rPr>
+            </w:pPr>
+            <m:oMathPara>
+              <m:oMathParaPr>
+                <m:jc m:val="center"/>
+              </m:oMathParaPr>
+              <m:oMath>
+                <m:f>
+                  <m:fPr>
+                    <m:ctrlPr>
+                      <w:rPr>
+                        <w:rFonts w:ascii="Cambria Math" w:hAnsi="Cambria Math"/>
+                        <w:i/>
+                      </w:rPr>
+                    </m:ctrlPr>
+                  </m:fPr>
+                  <m:num>
+                    <m:sSup>
+                      <m:sSupPr>
+                        <m:ctrlPr>
+                          <w:rPr>
+                            <w:rFonts w:ascii="Cambria Math" w:hAnsi="Cambria Math"/>
+                            <w:i/>
+                          </w:rPr>
+                        </m:ctrlPr>
+                      </m:sSupPr>
+                      <m:e>
+                        <m:r>
+                          <w:rPr>
+                            <w:rFonts w:ascii="Cambria Math" w:hAnsi="Cambria Math"/>
+                          </w:rPr>
+                          <m:t>В</m:t>
+                        </m:r>
+                      </m:e>
+                      <m:sup>
+                        <m:r>
+                          <w:rPr>
+                            <w:rFonts w:ascii="Cambria Math" w:hAnsi="Cambria Math"/>
+                          </w:rPr>
+                          <m:t>(нет)</m:t>
+                        </m:r>
+                      </m:sup>
+                    </m:sSup>
+                  </m:num>
+                  <m:den>
+                    <m:r>
+                      <w:rPr>
+                        <w:rFonts w:ascii="Cambria Math" w:hAnsi="Cambria Math"/>
+                      </w:rPr>
+                      <m:t>ТД</m:t>
+                    </m:r>
+                  </m:den>
+                </m:f>
+                <m:r>
+                  <w:rPr>
+                    <w:rFonts w:ascii="Cambria Math" w:hAnsi="Cambria Math"/>
+                  </w:rPr>
+                  <m:t>∙100%</m:t>
+                </m:r>
+                <m:r>
+                  <w:rPr>
+                    <w:rFonts w:ascii="Cambria Math" w:hAnsi="Cambria Math"/>
+                    <w:lang w:val="en-US"/>
+                  </w:rPr>
+                  <m:t>,</m:t>
+                </m:r>
+              </m:oMath>
+            </m:oMathPara>
+          </w:p>
+        </w:tc>
+        <w:tc>
+          <w:tcPr>
+            <w:tcW w:w="958" w:type="dxa"/>
+            <w:vAlign w:val="center"/>
+          </w:tcPr>
+          <w:p>
+            <w:pPr>
+              <w:pStyle w:val="a1"/>
+              <w:numPr>
+                <w:ilvl w:val="6"/>
+                <w:numId w:val="25"/>
+              </w:numPr>
+            </w:pPr>
+            <w:r>
+              <w:t xml:space="preserve"> </w:t>
+            </w:r>
+          </w:p>
+        </w:tc>
+      </w:tr>
+    </w:tbl>
+    <w:p>
+      <w:pPr>
+        <w:pStyle w:val="af8"/>
+      </w:pPr>
+    </w:p>
+    <w:tbl>
+      <w:tblPr>
+        <w:tblStyle w:val="aff7"/>
+        <w:tblW w:w="0" w:type="auto"/>
+        <w:tblBorders>
+          <w:top w:val="none" w:sz="0" w:space="0" w:color="auto"/>
+          <w:left w:val="none" w:sz="0" w:space="0" w:color="auto"/>
+          <w:bottom w:val="none" w:sz="0" w:space="0" w:color="auto"/>
+          <w:right w:val="none" w:sz="0" w:space="0" w:color="auto"/>
+          <w:insideH w:val="none" w:sz="0" w:space="0" w:color="auto"/>
+          <w:insideV w:val="none" w:sz="0" w:space="0" w:color="auto"/>
+        </w:tblBorders>
+        <w:tblLayout w:type="fixed"/>
+        <w:tblLook w:val="04A0" w:firstRow="1" w:lastRow="0" w:firstColumn="1" w:lastColumn="0" w:noHBand="0" w:noVBand="1"/>
+      </w:tblPr>
+      <w:tblGrid>
+        <w:gridCol w:w="8613"/>
+        <w:gridCol w:w="958"/>
+      </w:tblGrid>
+      <w:tr>
+        <w:tc>
+          <w:tcPr>
+            <w:tcW w:w="8613" w:type="dxa"/>
+          </w:tcPr>
+          <w:p>
+            <w:pPr>
+              <w:pStyle w:val="af8"/>
+              <w:ind w:firstLine="0"/>
+              <w:rPr>
+                <w:lang w:val="en-US"/>
+              </w:rPr>
+            </w:pPr>
+            <m:oMathPara>
+              <m:oMathParaPr>
+                <m:jc m:val="center"/>
+              </m:oMathParaPr>
+              <m:oMath>
+                <m:f>
+                  <m:fPr>
+                    <m:ctrlPr>
+                      <w:rPr>
+                        <w:rFonts w:ascii="Cambria Math" w:hAnsi="Cambria Math"/>
+                        <w:i/>
+                      </w:rPr>
+                    </m:ctrlPr>
+                  </m:fPr>
+                  <m:num>
+                    <m:r>
+                      <w:rPr>
+                        <w:rFonts w:ascii="Cambria Math" w:hAnsi="Cambria Math"/>
+                      </w:rPr>
+                      <m:t>90</m:t>
+                    </m:r>
+                  </m:num>
+                  <m:den>
+                    <m:r>
+                      <w:rPr>
+                        <w:rFonts w:ascii="Cambria Math" w:hAnsi="Cambria Math"/>
+                      </w:rPr>
+                      <m:t>480</m:t>
+                    </m:r>
+                  </m:den>
+                </m:f>
+                <m:r>
+                  <w:rPr>
+                    <w:rFonts w:ascii="Cambria Math" w:hAnsi="Cambria Math"/>
+                  </w:rPr>
+                  <m:t>∙100=18%</m:t>
+                </m:r>
+              </m:oMath>
+            </m:oMathPara>
+          </w:p>
+        </w:tc>
+        <w:tc>
+          <w:tcPr>
+            <w:tcW w:w="958" w:type="dxa"/>
+            <w:vAlign w:val="center"/>
+          </w:tcPr>
+          <w:p>
+            <w:pPr>
+              <w:pStyle w:val="a1"/>
+              <w:numPr>
+                <w:ilvl w:val="0"/>
+                <w:numId w:val="0"/>
+              </w:numPr>
+            </w:pPr>
+            <w:r>
+              <w:t xml:space="preserve"> </w:t>
+            </w:r>
+          </w:p>
+        </w:tc>
+      </w:tr>
+    </w:tbl>
+    <w:p>
+      <w:pPr>
+        <w:pStyle w:val="af8"/>
+      </w:pPr>
+    </w:p>
+    <w:p>
+      <w:pPr>
+        <w:pStyle w:val="af8"/>
+      </w:pPr>
+      <w:r>
+        <w:t>Если в более чем 10 % случаев исполнение было нецелесообразным, то Вам необходимо уделить внимание планированию, организации, саморационализации</w:t>
+      </w:r>
+      <w:r>
+        <w:t>.</w:t>
+      </w:r>
+    </w:p>
+    <w:tbl>
+      <w:tblPr>
+        <w:tblStyle w:val="aff7"/>
+        <w:tblW w:w="0" w:type="auto"/>
+        <w:tblBorders>
+          <w:top w:val="none" w:sz="0" w:space="0" w:color="auto"/>
+          <w:left w:val="none" w:sz="0" w:space="0" w:color="auto"/>
+          <w:bottom w:val="none" w:sz="0" w:space="0" w:color="auto"/>
+          <w:right w:val="none" w:sz="0" w:space="0" w:color="auto"/>
+          <w:insideH w:val="none" w:sz="0" w:space="0" w:color="auto"/>
+          <w:insideV w:val="none" w:sz="0" w:space="0" w:color="auto"/>
+        </w:tblBorders>
+        <w:tblLayout w:type="fixed"/>
+        <w:tblLook w:val="04A0" w:firstRow="1" w:lastRow="0" w:firstColumn="1" w:lastColumn="0" w:noHBand="0" w:noVBand="1"/>
+      </w:tblPr>
+      <w:tblGrid>
+        <w:gridCol w:w="8613"/>
+        <w:gridCol w:w="958"/>
+      </w:tblGrid>
+      <w:tr>
+        <w:tc>
+          <w:tcPr>
+            <w:tcW w:w="8613" w:type="dxa"/>
+          </w:tcPr>
+          <w:p>
+            <w:pPr>
+              <w:pStyle w:val="af8"/>
+              <w:ind w:firstLine="0"/>
+              <w:rPr>
+                <w:lang w:val="en-US"/>
+              </w:rPr>
+            </w:pPr>
+            <m:oMathPara>
+              <m:oMathParaPr>
+                <m:jc m:val="center"/>
+              </m:oMathParaPr>
+              <m:oMath>
+                <m:f>
+                  <m:fPr>
+                    <m:ctrlPr>
+                      <w:rPr>
+                        <w:rFonts w:ascii="Cambria Math" w:hAnsi="Cambria Math"/>
+                        <w:i/>
+                      </w:rPr>
+                    </m:ctrlPr>
+                  </m:fPr>
+                  <m:num>
+                    <m:sSup>
+                      <m:sSupPr>
+                        <m:ctrlPr>
+                          <w:rPr>
+                            <w:rFonts w:ascii="Cambria Math" w:hAnsi="Cambria Math"/>
+                            <w:i/>
+                          </w:rPr>
+                        </m:ctrlPr>
+                      </m:sSupPr>
+                      <m:e>
+                        <m:r>
+                          <w:rPr>
+                            <w:rFonts w:ascii="Cambria Math" w:hAnsi="Cambria Math"/>
+                          </w:rPr>
+                          <m:t>Г</m:t>
+                        </m:r>
+                      </m:e>
+                      <m:sup>
+                        <m:r>
+                          <w:rPr>
+                            <w:rFonts w:ascii="Cambria Math" w:hAnsi="Cambria Math"/>
+                          </w:rPr>
+                          <m:t>(нет)</m:t>
+                        </m:r>
+                      </m:sup>
+                    </m:sSup>
+                  </m:num>
+                  <m:den>
+                    <m:r>
+                      <w:rPr>
+                        <w:rFonts w:ascii="Cambria Math" w:hAnsi="Cambria Math"/>
+                      </w:rPr>
+                      <m:t>ТД</m:t>
+                    </m:r>
+                  </m:den>
+                </m:f>
+                <m:r>
+                  <w:rPr>
+                    <w:rFonts w:ascii="Cambria Math" w:hAnsi="Cambria Math"/>
+                  </w:rPr>
+                  <m:t>∙100%</m:t>
+                </m:r>
+                <m:r>
+                  <w:rPr>
+                    <w:rFonts w:ascii="Cambria Math" w:hAnsi="Cambria Math"/>
+                    <w:lang w:val="en-US"/>
+                  </w:rPr>
+                  <m:t>,</m:t>
+                </m:r>
+              </m:oMath>
+            </m:oMathPara>
+          </w:p>
+        </w:tc>
+        <w:tc>
+          <w:tcPr>
+            <w:tcW w:w="958" w:type="dxa"/>
+            <w:vAlign w:val="center"/>
+          </w:tcPr>
+          <w:p>
+            <w:pPr>
+              <w:pStyle w:val="a1"/>
+              <w:numPr>
+                <w:ilvl w:val="6"/>
+                <w:numId w:val="25"/>
+              </w:numPr>
+            </w:pPr>
+            <w:r>
+              <w:t xml:space="preserve"> </w:t>
+            </w:r>
+          </w:p>
+        </w:tc>
+      </w:tr>
+      <w:tr>
+        <w:tc>
+          <w:tcPr>
+            <w:tcW w:w="8613" w:type="dxa"/>
+          </w:tcPr>
+          <w:p>
+            <w:pPr>
+              <w:pStyle w:val="af8"/>
+              <w:ind w:firstLine="0"/>
+            </w:pPr>
+          </w:p>
+        </w:tc>
+        <w:tc>
+          <w:tcPr>
+            <w:tcW w:w="958" w:type="dxa"/>
+            <w:vAlign w:val="center"/>
+          </w:tcPr>
+          <w:p>
+            <w:pPr>
+              <w:pStyle w:val="a1"/>
+              <w:numPr>
+                <w:ilvl w:val="0"/>
+                <w:numId w:val="0"/>
+              </w:numPr>
+            </w:pPr>
+            <w:bookmarkStart w:id="3" w:name="_GoBack"/>
+            <w:bookmarkEnd w:id="3"/>
+          </w:p>
+        </w:tc>
+      </w:tr>
+      <w:tr>
+        <w:tblPrEx>
+          <w:tblBorders>
+            <w:top w:val="single" w:sz="4" w:space="0" w:color="auto"/>
+            <w:left w:val="single" w:sz="4" w:space="0" w:color="auto"/>
+            <w:bottom w:val="single" w:sz="4" w:space="0" w:color="auto"/>
+            <w:right w:val="single" w:sz="4" w:space="0" w:color="auto"/>
+            <w:insideH w:val="single" w:sz="4" w:space="0" w:color="auto"/>
+            <w:insideV w:val="single" w:sz="4" w:space="0" w:color="auto"/>
+          </w:tblBorders>
+        </w:tblPrEx>
+        <w:tc>
+          <w:tcPr>
+            <w:tcW w:w="8613" w:type="dxa"/>
+            <w:tcBorders>
+              <w:top w:val="nil"/>
+              <w:left w:val="nil"/>
+              <w:bottom w:val="nil"/>
+              <w:right w:val="nil"/>
+            </w:tcBorders>
+          </w:tcPr>
+          <w:p>
+            <w:pPr>
+              <w:pStyle w:val="af8"/>
+              <w:ind w:firstLine="0"/>
+              <w:rPr>
+                <w:lang w:val="en-US"/>
+              </w:rPr>
+            </w:pPr>
+            <m:oMathPara>
+              <m:oMathParaPr>
+                <m:jc m:val="center"/>
+              </m:oMathParaPr>
+              <m:oMath>
+                <m:f>
+                  <m:fPr>
+                    <m:ctrlPr>
+                      <w:rPr>
+                        <w:rFonts w:ascii="Cambria Math" w:hAnsi="Cambria Math"/>
+                        <w:i/>
+                      </w:rPr>
+                    </m:ctrlPr>
+                  </m:fPr>
+                  <m:num>
+                    <m:r>
+                      <w:rPr>
+                        <w:rFonts w:ascii="Cambria Math" w:hAnsi="Cambria Math"/>
+                      </w:rPr>
+                      <m:t>80</m:t>
+                    </m:r>
+                  </m:num>
+                  <m:den>
+                    <m:r>
+                      <w:rPr>
+                        <w:rFonts w:ascii="Cambria Math" w:hAnsi="Cambria Math"/>
+                      </w:rPr>
+                      <m:t>480</m:t>
+                    </m:r>
+                  </m:den>
+                </m:f>
+                <m:r>
+                  <w:rPr>
+                    <w:rFonts w:ascii="Cambria Math" w:hAnsi="Cambria Math"/>
+                  </w:rPr>
+                  <m:t>∙100=16%</m:t>
+                </m:r>
+              </m:oMath>
+            </m:oMathPara>
+          </w:p>
+        </w:tc>
+        <w:tc>
+          <w:tcPr>
+            <w:tcW w:w="958" w:type="dxa"/>
+            <w:tcBorders>
+              <w:top w:val="nil"/>
+              <w:left w:val="nil"/>
+              <w:bottom w:val="nil"/>
+              <w:right w:val="nil"/>
+            </w:tcBorders>
+          </w:tcPr>
+          <w:p>
+            <w:pPr>
+              <w:pStyle w:val="a1"/>
+              <w:numPr>
+                <w:ilvl w:val="0"/>
+                <w:numId w:val="0"/>
+              </w:numPr>
+            </w:pPr>
+            <w:r>
+              <w:t xml:space="preserve"> </w:t>
+            </w:r>
+          </w:p>
+        </w:tc>
+      </w:tr>
+    </w:tbl>
+    <w:p>
+      <w:pPr>
+        <w:pStyle w:val="af8"/>
+      </w:pPr>
+    </w:p>
+    <w:p>
+      <w:pPr>
+        <w:pStyle w:val="af8"/>
+      </w:pPr>
+      <w:r>
+        <w:t xml:space="preserve">Если более 10 % случаев в момент выполнения было определено спонтанно, то есть проблемы с планированием рабочего времени. </w:t>
+      </w:r>
+    </w:p>
+    <w:p>
+      <w:pPr>
+        <w:pStyle w:val="af8"/>
+      </w:pPr>
+      <w:r>
+        <w:t>Третий этап: анализ рабочего стиля.</w:t>
+      </w:r>
+    </w:p>
+    <w:p>
+      <w:pPr>
+        <w:pStyle w:val="af8"/>
+      </w:pPr>
+      <w:r>
+        <w:t>С помощью следующих анкет необходимо проанализировать рабочий стиль, который практиковался до сих пор, и определить, в каких сферах тратится время.</w:t>
+      </w:r>
+    </w:p>
+    <w:p>
+      <w:pPr>
+        <w:pStyle w:val="af8"/>
+      </w:pPr>
+      <w:r>
+        <w:t>Анкета 1. Определение сфер потерь времени</w:t>
+      </w:r>
+    </w:p>
+    <w:p>
+      <w:pPr>
+        <w:pStyle w:val="af8"/>
+      </w:pPr>
+      <w:r>
+        <w:t xml:space="preserve">Потери времени при определении цели (да, нет) </w:t>
+      </w:r>
+    </w:p>
+    <w:p>
+      <w:pPr>
+        <w:pStyle w:val="af8"/>
+      </w:pPr>
+      <w:r>
+        <w:t>1. Делаю ли я систематический обзор всех проблем, возникаю</w:t>
+      </w:r>
+      <w:r>
+        <w:t>щих в сфере моей деятельности?</w:t>
+      </w:r>
+    </w:p>
+    <w:p>
+      <w:pPr>
+        <w:pStyle w:val="af8"/>
+      </w:pPr>
+      <w:r>
+        <w:t>Нет</w:t>
+      </w:r>
+      <w:r>
+        <w:t xml:space="preserve">. </w:t>
+      </w:r>
+    </w:p>
+    <w:p>
+      <w:pPr>
+        <w:pStyle w:val="af8"/>
+      </w:pPr>
+      <w:r>
+        <w:t xml:space="preserve">2. Имею ли я достаточное представление о взаимосвязи своей работы с конечной целью, на которую направлена деятельность?  </w:t>
+      </w:r>
+    </w:p>
+    <w:p>
+      <w:pPr>
+        <w:pStyle w:val="af8"/>
+      </w:pPr>
+      <w:r>
+        <w:t>Нет.</w:t>
+      </w:r>
+    </w:p>
+    <w:p>
+      <w:pPr>
+        <w:pStyle w:val="af8"/>
+      </w:pPr>
+      <w:r>
+        <w:t xml:space="preserve">3. Не слишком ли много дел мне приходится выполнять?  </w:t>
+      </w:r>
+    </w:p>
+    <w:p>
+      <w:pPr>
+        <w:pStyle w:val="af8"/>
+      </w:pPr>
+      <w:r>
+        <w:t>Нет.</w:t>
+      </w:r>
+    </w:p>
+    <w:p>
+      <w:pPr>
+        <w:pStyle w:val="af8"/>
+      </w:pPr>
+      <w:r>
+        <w:t xml:space="preserve">4. Применяю ли я принцип постановки конкретной цели?  </w:t>
+      </w:r>
+    </w:p>
+    <w:p>
+      <w:pPr>
+        <w:pStyle w:val="af8"/>
+      </w:pPr>
+      <w:r>
+        <w:t>Нет.</w:t>
+      </w:r>
+    </w:p>
+    <w:p>
+      <w:pPr>
+        <w:pStyle w:val="af8"/>
+      </w:pPr>
+      <w:r>
+        <w:t xml:space="preserve">5. Регулярно ли я работаю над собой: развиваю новые идеи, совершенствую свой интеллект, мастерство, профессиональные навыки? </w:t>
+      </w:r>
+    </w:p>
+    <w:p>
+      <w:pPr>
+        <w:pStyle w:val="af8"/>
+      </w:pPr>
+      <w:r>
+        <w:t>Нет.</w:t>
+      </w:r>
+    </w:p>
+    <w:p>
+      <w:pPr>
+        <w:pStyle w:val="af8"/>
+      </w:pPr>
+    </w:p>
+    <w:p>
+      <w:pPr>
+        <w:pStyle w:val="af8"/>
+      </w:pPr>
+    </w:p>
+    <w:p>
+      <w:pPr>
+        <w:pStyle w:val="af8"/>
+      </w:pPr>
+    </w:p>
+    <w:p>
+      <w:pPr>
+        <w:pStyle w:val="af8"/>
+      </w:pPr>
+      <w:r>
+        <w:lastRenderedPageBreak/>
+        <w:t xml:space="preserve">Потери времени при планировании </w:t>
+      </w:r>
+    </w:p>
+    <w:p>
+      <w:pPr>
+        <w:pStyle w:val="af8"/>
+        <w:numPr>
+          <w:ilvl w:val="0"/>
+          <w:numId w:val="27"/>
+        </w:numPr>
+      </w:pPr>
+      <w:r>
+        <w:t xml:space="preserve">Известно ли мне примерное распределение времени (в процентном отношении), необходимое для выполнения предстоящих дел?  </w:t>
+      </w:r>
+    </w:p>
+    <w:p>
+      <w:pPr>
+        <w:pStyle w:val="af8"/>
+        <w:ind w:left="720" w:firstLine="0"/>
+      </w:pPr>
+      <w:r>
+        <w:t>Нет.</w:t>
+      </w:r>
+    </w:p>
+    <w:p>
+      <w:pPr>
+        <w:pStyle w:val="af8"/>
+        <w:numPr>
+          <w:ilvl w:val="0"/>
+          <w:numId w:val="27"/>
+        </w:numPr>
+      </w:pPr>
+      <w:r>
+        <w:t xml:space="preserve">Готов ли я к возможным трудностям (кризисным ситуациям) при выполнении работы?  </w:t>
+      </w:r>
+    </w:p>
+    <w:p>
+      <w:pPr>
+        <w:pStyle w:val="af8"/>
+        <w:ind w:left="720" w:firstLine="0"/>
+      </w:pPr>
+      <w:r>
+        <w:t>Нет.</w:t>
+      </w:r>
+    </w:p>
+    <w:p>
+      <w:pPr>
+        <w:pStyle w:val="af8"/>
+        <w:numPr>
+          <w:ilvl w:val="0"/>
+          <w:numId w:val="27"/>
+        </w:numPr>
+      </w:pPr>
+      <w:r>
+        <w:t>Предусмотрено ли мной резервное время для непредвиденных случаев?</w:t>
+      </w:r>
+    </w:p>
+    <w:p>
+      <w:pPr>
+        <w:pStyle w:val="af8"/>
+        <w:ind w:left="720" w:firstLine="0"/>
+      </w:pPr>
+      <w:r>
+        <w:t>Нет.</w:t>
+      </w:r>
+      <w:r>
+        <w:t xml:space="preserve">  </w:t>
+      </w:r>
+    </w:p>
+    <w:p>
+      <w:pPr>
+        <w:pStyle w:val="af8"/>
+        <w:numPr>
+          <w:ilvl w:val="0"/>
+          <w:numId w:val="27"/>
+        </w:numPr>
+      </w:pPr>
+      <w:r>
+        <w:t>Употребляю ли я надлежащие меры против препятств</w:t>
+      </w:r>
+      <w:r>
+        <w:t>ий, отрывающих меня от работы?</w:t>
+      </w:r>
+    </w:p>
+    <w:p>
+      <w:pPr>
+        <w:pStyle w:val="af8"/>
+      </w:pPr>
+      <w:r>
+        <w:t>Нет.</w:t>
+      </w:r>
+    </w:p>
+    <w:p>
+      <w:pPr>
+        <w:pStyle w:val="af8"/>
+        <w:numPr>
+          <w:ilvl w:val="0"/>
+          <w:numId w:val="27"/>
+        </w:numPr>
+      </w:pPr>
+      <w:r>
+        <w:t>Записаны ли сроки и задачи в моем дневнике времени?</w:t>
+      </w:r>
+    </w:p>
+    <w:p>
+      <w:pPr>
+        <w:pStyle w:val="af8"/>
+        <w:ind w:left="720" w:firstLine="0"/>
+      </w:pPr>
+      <w:r>
+        <w:t>Нет.</w:t>
+      </w:r>
+      <w:r>
+        <w:t xml:space="preserve">  </w:t>
+      </w:r>
+    </w:p>
+    <w:p>
+      <w:pPr>
+        <w:pStyle w:val="af8"/>
+        <w:ind w:left="720" w:firstLine="0"/>
+      </w:pPr>
+    </w:p>
+    <w:p>
+      <w:pPr>
+        <w:pStyle w:val="af8"/>
+      </w:pPr>
+      <w:r>
+        <w:t xml:space="preserve">Потери времени при разработке решений </w:t>
+      </w:r>
+    </w:p>
+    <w:p>
+      <w:pPr>
+        <w:pStyle w:val="af8"/>
+        <w:numPr>
+          <w:ilvl w:val="0"/>
+          <w:numId w:val="28"/>
+        </w:numPr>
+      </w:pPr>
+      <w:r>
+        <w:t>Оцениваю ли я работу, прежде чем приступить к ней (требует ли она затрат времени)?</w:t>
+      </w:r>
+    </w:p>
+    <w:p>
+      <w:pPr>
+        <w:pStyle w:val="af8"/>
+      </w:pPr>
+      <w:r>
+        <w:t>Нет.</w:t>
+      </w:r>
+      <w:r>
+        <w:t xml:space="preserve">  </w:t>
+      </w:r>
+    </w:p>
+    <w:p>
+      <w:pPr>
+        <w:pStyle w:val="af8"/>
+        <w:numPr>
+          <w:ilvl w:val="0"/>
+          <w:numId w:val="28"/>
+        </w:numPr>
+      </w:pPr>
+      <w:r>
+        <w:t xml:space="preserve">Установлена ли мной приоритетность дел в зависимости от степени их важности?  </w:t>
+      </w:r>
+    </w:p>
+    <w:p>
+      <w:pPr>
+        <w:pStyle w:val="af8"/>
+        <w:ind w:left="720" w:firstLine="0"/>
+      </w:pPr>
+      <w:r>
+        <w:t>Да.</w:t>
+      </w:r>
+    </w:p>
+    <w:p>
+      <w:pPr>
+        <w:pStyle w:val="af8"/>
+        <w:numPr>
+          <w:ilvl w:val="0"/>
+          <w:numId w:val="28"/>
+        </w:numPr>
+      </w:pPr>
+      <w:r>
+        <w:t>Уделяю ли я делам необходимое количество времени в соответствии со степенью их важности?</w:t>
+      </w:r>
+    </w:p>
+    <w:p>
+      <w:pPr>
+        <w:pStyle w:val="af8"/>
+      </w:pPr>
+      <w:r>
+        <w:t>Нет.</w:t>
+      </w:r>
+    </w:p>
+    <w:p>
+      <w:pPr>
+        <w:pStyle w:val="af8"/>
+        <w:numPr>
+          <w:ilvl w:val="0"/>
+          <w:numId w:val="28"/>
+        </w:numPr>
+      </w:pPr>
+      <w:r>
+        <w:lastRenderedPageBreak/>
+        <w:t xml:space="preserve">Не слишком ли много времени я трачу на телефонные разговоры, приемы посетителей или общения, которые не имеют существенного значения?  </w:t>
+      </w:r>
+    </w:p>
+    <w:p>
+      <w:pPr>
+        <w:pStyle w:val="af8"/>
+        <w:ind w:left="720" w:firstLine="0"/>
+      </w:pPr>
+      <w:r>
+        <w:t>Да.</w:t>
+      </w:r>
+    </w:p>
+    <w:p>
+      <w:pPr>
+        <w:pStyle w:val="af8"/>
+        <w:numPr>
+          <w:ilvl w:val="0"/>
+          <w:numId w:val="28"/>
+        </w:numPr>
+      </w:pPr>
+      <w:r>
+        <w:t xml:space="preserve">Не слишком ли много времени я уделяю мелким незначительным делам?  </w:t>
+      </w:r>
+    </w:p>
+    <w:p>
+      <w:pPr>
+        <w:pStyle w:val="af8"/>
+        <w:ind w:left="720" w:firstLine="0"/>
+      </w:pPr>
+      <w:r>
+        <w:t>Нет.</w:t>
+      </w:r>
+    </w:p>
+    <w:p>
+      <w:pPr>
+        <w:pStyle w:val="af8"/>
+        <w:numPr>
+          <w:ilvl w:val="0"/>
+          <w:numId w:val="28"/>
+        </w:numPr>
+      </w:pPr>
+      <w:r>
+        <w:t>Не слишком ли много времени уходит у меня на рутинные дела?</w:t>
+      </w:r>
+    </w:p>
+    <w:p>
+      <w:pPr>
+        <w:pStyle w:val="af8"/>
+        <w:ind w:left="720" w:firstLine="0"/>
+      </w:pPr>
+      <w:r>
+        <w:t>Да.</w:t>
+      </w:r>
+    </w:p>
+    <w:p>
+      <w:pPr>
+        <w:pStyle w:val="af8"/>
+        <w:numPr>
+          <w:ilvl w:val="0"/>
+          <w:numId w:val="28"/>
+        </w:numPr>
+      </w:pPr>
+      <w:r>
+        <w:t xml:space="preserve">Не уделяю ли я слишком много внимания деталями при решении какого-либо вопроса, зная </w:t>
+      </w:r>
+      <w:proofErr w:type="gramStart"/>
+      <w:r>
+        <w:t>о</w:t>
+      </w:r>
+      <w:proofErr w:type="gramEnd"/>
+      <w:r>
+        <w:t xml:space="preserve"> более важных для меня вещях?</w:t>
+      </w:r>
+    </w:p>
+    <w:p>
+      <w:pPr>
+        <w:pStyle w:val="af8"/>
+        <w:ind w:left="720" w:firstLine="0"/>
+      </w:pPr>
+      <w:r>
+        <w:t>Нет.</w:t>
+      </w:r>
+      <w:r>
+        <w:t xml:space="preserve">  </w:t>
+      </w:r>
+    </w:p>
+    <w:p>
+      <w:pPr>
+        <w:pStyle w:val="af8"/>
+        <w:numPr>
+          <w:ilvl w:val="0"/>
+          <w:numId w:val="28"/>
+        </w:numPr>
+      </w:pPr>
+      <w:r>
+        <w:t xml:space="preserve">Не слишком ли </w:t>
+      </w:r>
+      <w:proofErr w:type="gramStart"/>
+      <w:r>
+        <w:t>длительные частные разговоры</w:t>
+      </w:r>
+      <w:proofErr w:type="gramEnd"/>
+      <w:r>
+        <w:t>, которые я веду в перерывах между выполнением отдельных дел?</w:t>
+      </w:r>
+    </w:p>
+    <w:p>
+      <w:pPr>
+        <w:pStyle w:val="af8"/>
+        <w:ind w:left="720" w:firstLine="0"/>
+      </w:pPr>
+      <w:r>
+        <w:t>Да.</w:t>
+      </w:r>
+    </w:p>
+    <w:p>
+      <w:pPr>
+        <w:pStyle w:val="af8"/>
+        <w:ind w:left="720" w:firstLine="0"/>
+      </w:pPr>
+    </w:p>
+    <w:p>
+      <w:pPr>
+        <w:pStyle w:val="af8"/>
+      </w:pPr>
+      <w:r>
+        <w:t xml:space="preserve">Потери времени из-за плохой организации работы </w:t>
+      </w:r>
+    </w:p>
+    <w:p>
+      <w:pPr>
+        <w:pStyle w:val="af8"/>
+        <w:numPr>
+          <w:ilvl w:val="0"/>
+          <w:numId w:val="29"/>
+        </w:numPr>
+      </w:pPr>
+      <w:r>
+        <w:t>Не слишком ли долго я работаю над одной проблемой, из-за чего отдача уменьшается?</w:t>
+      </w:r>
+    </w:p>
+    <w:p>
+      <w:pPr>
+        <w:pStyle w:val="af8"/>
+        <w:ind w:left="720" w:firstLine="0"/>
+      </w:pPr>
+      <w:r>
+        <w:t>Да.</w:t>
+      </w:r>
+      <w:r>
+        <w:t xml:space="preserve">  </w:t>
+      </w:r>
+    </w:p>
+    <w:p>
+      <w:pPr>
+        <w:pStyle w:val="af8"/>
+        <w:numPr>
+          <w:ilvl w:val="0"/>
+          <w:numId w:val="29"/>
+        </w:numPr>
+      </w:pPr>
+      <w:r>
+        <w:t xml:space="preserve">Склонен ли я к тому, чтобы все делать самому? </w:t>
+      </w:r>
+    </w:p>
+    <w:p>
+      <w:pPr>
+        <w:pStyle w:val="af8"/>
+        <w:ind w:left="720" w:firstLine="0"/>
+      </w:pPr>
+      <w:r>
+        <w:t>Да.</w:t>
+      </w:r>
+      <w:r>
+        <w:t xml:space="preserve"> </w:t>
+      </w:r>
+    </w:p>
+    <w:p>
+      <w:pPr>
+        <w:pStyle w:val="af8"/>
+      </w:pPr>
+      <w:r>
+        <w:t>3. Есть ли у меня помощники, которым я мог бы поручить выполнение соответствующей задачи?</w:t>
+      </w:r>
+    </w:p>
+    <w:p>
+      <w:pPr>
+        <w:pStyle w:val="af8"/>
+      </w:pPr>
+      <w:r>
+        <w:t xml:space="preserve"> </w:t>
+      </w:r>
+      <w:r>
+        <w:t>Да.</w:t>
+      </w:r>
+    </w:p>
+    <w:p>
+      <w:pPr>
+        <w:pStyle w:val="af8"/>
+        <w:numPr>
+          <w:ilvl w:val="0"/>
+          <w:numId w:val="29"/>
+        </w:numPr>
+      </w:pPr>
+      <w:r>
+        <w:t>Завален ли бумагами мой письменный стол?</w:t>
+      </w:r>
+    </w:p>
+    <w:p>
+      <w:pPr>
+        <w:pStyle w:val="af8"/>
+        <w:ind w:left="720" w:firstLine="0"/>
+      </w:pPr>
+      <w:r>
+        <w:t>Нет.</w:t>
+      </w:r>
+      <w:r>
+        <w:t xml:space="preserve">  </w:t>
+      </w:r>
+    </w:p>
+    <w:p>
+      <w:pPr>
+        <w:pStyle w:val="af8"/>
+        <w:numPr>
+          <w:ilvl w:val="0"/>
+          <w:numId w:val="29"/>
+        </w:numPr>
+      </w:pPr>
+      <w:r>
+        <w:lastRenderedPageBreak/>
+        <w:t xml:space="preserve">Использую ли я современные вспомогательные средства, которые могут облегчить мой труд (диктофон, автонабор для телефона и т. д.)? </w:t>
+      </w:r>
+    </w:p>
+    <w:p>
+      <w:pPr>
+        <w:pStyle w:val="af8"/>
+      </w:pPr>
+      <w:r>
+        <w:t>Да.</w:t>
+      </w:r>
+      <w:r>
+        <w:t xml:space="preserve"> </w:t>
+      </w:r>
+    </w:p>
+    <w:p>
+      <w:pPr>
+        <w:pStyle w:val="af8"/>
+        <w:numPr>
+          <w:ilvl w:val="0"/>
+          <w:numId w:val="29"/>
+        </w:numPr>
+      </w:pPr>
+      <w:r>
+        <w:t>Интересует ли меня вопрос систематического упрощения труда в моей сфере деятельности?</w:t>
+      </w:r>
+    </w:p>
+    <w:p>
+      <w:pPr>
+        <w:pStyle w:val="af8"/>
+      </w:pPr>
+      <w:r>
+        <w:t>Да.</w:t>
+      </w:r>
+      <w:r>
+        <w:t xml:space="preserve">  </w:t>
+      </w:r>
+    </w:p>
+    <w:p>
+      <w:pPr>
+        <w:pStyle w:val="af8"/>
+        <w:numPr>
+          <w:ilvl w:val="0"/>
+          <w:numId w:val="29"/>
+        </w:numPr>
+        <w:ind w:left="720" w:firstLine="0"/>
+      </w:pPr>
+      <w:r>
+        <w:t>Возникают ли у меня в подобных рабочих ситуациях те же трудности?</w:t>
+      </w:r>
+    </w:p>
+    <w:p>
+      <w:pPr>
+        <w:pStyle w:val="af8"/>
+        <w:ind w:left="720" w:firstLine="0"/>
+      </w:pPr>
+      <w:r>
+        <w:t>Нет</w:t>
+      </w:r>
+      <w:r>
+        <w:t>.</w:t>
+      </w:r>
+    </w:p>
+    <w:p>
+      <w:pPr>
+        <w:pStyle w:val="af8"/>
+        <w:ind w:left="720" w:firstLine="0"/>
+      </w:pPr>
+    </w:p>
+    <w:p>
+      <w:pPr>
+        <w:pStyle w:val="af8"/>
+      </w:pPr>
+      <w:r>
+        <w:t xml:space="preserve">Потери времени в самом начале работы </w:t>
+      </w:r>
+    </w:p>
+    <w:p>
+      <w:pPr>
+        <w:pStyle w:val="af8"/>
+        <w:numPr>
+          <w:ilvl w:val="0"/>
+          <w:numId w:val="39"/>
+        </w:numPr>
+      </w:pPr>
+      <w:r>
+        <w:t xml:space="preserve">Планирую ли я накануне свой следующий рабочий день? </w:t>
+      </w:r>
+    </w:p>
+    <w:p>
+      <w:pPr>
+        <w:pStyle w:val="af8"/>
+      </w:pPr>
+      <w:r>
+        <w:t>Да.</w:t>
+      </w:r>
+    </w:p>
+    <w:p>
+      <w:pPr>
+        <w:pStyle w:val="af8"/>
+        <w:numPr>
+          <w:ilvl w:val="0"/>
+          <w:numId w:val="39"/>
+        </w:numPr>
+      </w:pPr>
+      <w:r>
+        <w:t>Не занимаюсь ли я в первую очередь личными делами?</w:t>
+      </w:r>
+    </w:p>
+    <w:p>
+      <w:pPr>
+        <w:pStyle w:val="af8"/>
+        <w:ind w:left="720" w:firstLine="0"/>
+      </w:pPr>
+      <w:r>
+        <w:t>Нет.</w:t>
+      </w:r>
+      <w:r>
+        <w:t xml:space="preserve">  </w:t>
+      </w:r>
+    </w:p>
+    <w:p>
+      <w:pPr>
+        <w:pStyle w:val="af8"/>
+        <w:numPr>
+          <w:ilvl w:val="0"/>
+          <w:numId w:val="39"/>
+        </w:numPr>
+      </w:pPr>
+      <w:r>
+        <w:t>Нужно ли мне вначале определенное время, чтобы приступить к работе?</w:t>
+      </w:r>
+    </w:p>
+    <w:p>
+      <w:pPr>
+        <w:pStyle w:val="af8"/>
+        <w:ind w:left="720" w:firstLine="0"/>
+      </w:pPr>
+      <w:r>
+        <w:t xml:space="preserve">Нет.  </w:t>
+      </w:r>
+    </w:p>
+    <w:p>
+      <w:pPr>
+        <w:pStyle w:val="af8"/>
+        <w:numPr>
+          <w:ilvl w:val="0"/>
+          <w:numId w:val="39"/>
+        </w:numPr>
+      </w:pPr>
+      <w:r>
+        <w:t>Не начинаю ли я каждое дело спонтанно, без предварительной его проработки?</w:t>
+      </w:r>
+    </w:p>
+    <w:p>
+      <w:pPr>
+        <w:pStyle w:val="af8"/>
+        <w:ind w:left="720" w:firstLine="0"/>
+      </w:pPr>
+      <w:r>
+        <w:t>Да.</w:t>
+      </w:r>
+      <w:r>
+        <w:t xml:space="preserve">  </w:t>
+      </w:r>
+    </w:p>
+    <w:p>
+      <w:pPr>
+        <w:pStyle w:val="af8"/>
+        <w:numPr>
+          <w:ilvl w:val="0"/>
+          <w:numId w:val="39"/>
+        </w:numPr>
+      </w:pPr>
+      <w:r>
+        <w:t>Забочусь ли я о достаточной подготовке моей трудовой активности?</w:t>
+      </w:r>
+    </w:p>
+    <w:p>
+      <w:pPr>
+        <w:pStyle w:val="af8"/>
+        <w:ind w:left="720" w:firstLine="0"/>
+      </w:pPr>
+      <w:r>
+        <w:t>Нет.</w:t>
+      </w:r>
+      <w:r>
+        <w:t xml:space="preserve">  </w:t>
+      </w:r>
+    </w:p>
+    <w:p>
+      <w:pPr>
+        <w:pStyle w:val="af8"/>
+        <w:numPr>
+          <w:ilvl w:val="0"/>
+          <w:numId w:val="39"/>
+        </w:numPr>
+      </w:pPr>
+      <w:r>
+        <w:t>Не часто ли я откладываю важные дела?</w:t>
+      </w:r>
+    </w:p>
+    <w:p>
+      <w:pPr>
+        <w:pStyle w:val="af8"/>
+        <w:ind w:left="720" w:firstLine="0"/>
+      </w:pPr>
+      <w:r>
+        <w:t>Да.</w:t>
+      </w:r>
+      <w:r>
+        <w:t xml:space="preserve">  </w:t>
+      </w:r>
+    </w:p>
+    <w:p>
+      <w:pPr>
+        <w:pStyle w:val="af8"/>
+        <w:numPr>
+          <w:ilvl w:val="0"/>
+          <w:numId w:val="39"/>
+        </w:numPr>
+      </w:pPr>
+      <w:r>
+        <w:t>Не занимаюсь ли я сложными проблемами или задачами в середине или конце рабочего дня?</w:t>
+      </w:r>
+    </w:p>
+    <w:p>
+      <w:pPr>
+        <w:pStyle w:val="af8"/>
+        <w:ind w:left="720" w:firstLine="0"/>
+      </w:pPr>
+      <w:r>
+        <w:t>Да.</w:t>
+      </w:r>
+      <w:r>
+        <w:t xml:space="preserve">  </w:t>
+      </w:r>
+    </w:p>
+    <w:p>
+      <w:pPr>
+        <w:pStyle w:val="af8"/>
+        <w:numPr>
+          <w:ilvl w:val="0"/>
+          <w:numId w:val="39"/>
+        </w:numPr>
+      </w:pPr>
+      <w:r>
+        <w:lastRenderedPageBreak/>
+        <w:t>Не откладываю ли я начатое дело, не доведя его до конца?</w:t>
+      </w:r>
+    </w:p>
+    <w:p>
+      <w:pPr>
+        <w:pStyle w:val="af8"/>
+        <w:ind w:left="720" w:firstLine="0"/>
+      </w:pPr>
+      <w:r>
+        <w:t>Да.</w:t>
+      </w:r>
+    </w:p>
+    <w:p>
+      <w:pPr>
+        <w:pStyle w:val="af8"/>
+        <w:ind w:left="720" w:firstLine="0"/>
+      </w:pPr>
+      <w:r>
+        <w:t xml:space="preserve"> </w:t>
+      </w:r>
+    </w:p>
+    <w:p>
+      <w:pPr>
+        <w:pStyle w:val="af8"/>
+      </w:pPr>
+      <w:r>
+        <w:t xml:space="preserve">Потери времени при составлении графика рабочего дня </w:t>
+      </w:r>
+    </w:p>
+    <w:p>
+      <w:pPr>
+        <w:pStyle w:val="af8"/>
+        <w:numPr>
+          <w:ilvl w:val="0"/>
+          <w:numId w:val="40"/>
+        </w:numPr>
+      </w:pPr>
+      <w:r>
+        <w:t>Знаю ли я свой личный трудовой ритм и график производительности?</w:t>
+      </w:r>
+    </w:p>
+    <w:p>
+      <w:pPr>
+        <w:pStyle w:val="af8"/>
+        <w:ind w:left="720" w:firstLine="0"/>
+      </w:pPr>
+      <w:r>
+        <w:t>Нет.</w:t>
+      </w:r>
+      <w:r>
+        <w:t xml:space="preserve">  </w:t>
+      </w:r>
+    </w:p>
+    <w:p>
+      <w:pPr>
+        <w:pStyle w:val="af8"/>
+      </w:pPr>
+      <w:r>
+        <w:t xml:space="preserve">2. </w:t>
+      </w:r>
+      <w:r>
+        <w:t>Знаю ли я время наибольшей производительности своего труда утром или вечером?</w:t>
+      </w:r>
+    </w:p>
+    <w:p>
+      <w:pPr>
+        <w:pStyle w:val="af8"/>
+      </w:pPr>
+      <w:r>
+        <w:t>Нет.</w:t>
+      </w:r>
+      <w:r>
+        <w:t xml:space="preserve">  </w:t>
+      </w:r>
+    </w:p>
+    <w:p>
+      <w:pPr>
+        <w:pStyle w:val="af8"/>
+      </w:pPr>
+      <w:r>
+        <w:t xml:space="preserve">3. </w:t>
+      </w:r>
+      <w:r>
+        <w:t xml:space="preserve">Соответствует ли распорядок моего рабочего дня ритму производительности?  </w:t>
+      </w:r>
+    </w:p>
+    <w:p>
+      <w:pPr>
+        <w:pStyle w:val="af8"/>
+      </w:pPr>
+      <w:r>
+        <w:t>Нет.</w:t>
+      </w:r>
+    </w:p>
+    <w:p>
+      <w:pPr>
+        <w:pStyle w:val="af8"/>
+      </w:pPr>
+      <w:r>
+        <w:t>4. Планирую ли я благоприятное время дня для важнейших задач, чтобы в полной мере использовать мои способности?</w:t>
+      </w:r>
+    </w:p>
+    <w:p>
+      <w:pPr>
+        <w:pStyle w:val="af8"/>
+      </w:pPr>
+      <w:r>
+        <w:t xml:space="preserve">  </w:t>
+      </w:r>
+      <w:r>
+        <w:t>Нет.</w:t>
+      </w:r>
+    </w:p>
+    <w:p>
+      <w:pPr>
+        <w:pStyle w:val="af8"/>
+      </w:pPr>
+      <w:r>
+        <w:t xml:space="preserve">5. </w:t>
+      </w:r>
+      <w:r>
+        <w:t>Занимаюсь ли я в часы своей высокой производительности рутинной работой, посторонними делами или второстепенными проблемами?</w:t>
+      </w:r>
+    </w:p>
+    <w:p>
+      <w:pPr>
+        <w:pStyle w:val="af8"/>
+      </w:pPr>
+      <w:r>
+        <w:t>Нет.</w:t>
+      </w:r>
+    </w:p>
+    <w:p>
+      <w:pPr>
+        <w:pStyle w:val="af8"/>
+      </w:pPr>
+    </w:p>
+    <w:p>
+      <w:pPr>
+        <w:pStyle w:val="af8"/>
+      </w:pPr>
+      <w:r>
+        <w:t xml:space="preserve">Потери времени при обработке информации </w:t>
+      </w:r>
+    </w:p>
+    <w:p>
+      <w:pPr>
+        <w:pStyle w:val="af8"/>
+        <w:numPr>
+          <w:ilvl w:val="0"/>
+          <w:numId w:val="41"/>
+        </w:numPr>
+      </w:pPr>
+      <w:r>
+        <w:t>Отбираю ли я материал для чтения с учетом его важности?</w:t>
+      </w:r>
+    </w:p>
+    <w:p>
+      <w:pPr>
+        <w:pStyle w:val="af8"/>
+        <w:ind w:left="720" w:firstLine="0"/>
+      </w:pPr>
+      <w:r>
+        <w:t xml:space="preserve"> Нет.</w:t>
+      </w:r>
+    </w:p>
+    <w:p>
+      <w:pPr>
+        <w:pStyle w:val="af8"/>
+      </w:pPr>
+      <w:r>
+        <w:t xml:space="preserve">2. </w:t>
+      </w:r>
+      <w:r>
+        <w:t>Я просматриваю сначала печатную информацию, чтобы ухватить главную мысль и потом ближе ознакомиться с важными моментами?</w:t>
+      </w:r>
+    </w:p>
+    <w:p>
+      <w:pPr>
+        <w:pStyle w:val="af8"/>
+      </w:pPr>
+      <w:r>
+        <w:t xml:space="preserve"> </w:t>
+      </w:r>
+      <w:r>
+        <w:t>Да.</w:t>
+      </w:r>
+    </w:p>
+    <w:p>
+      <w:pPr>
+        <w:pStyle w:val="af8"/>
+      </w:pPr>
+      <w:r>
+        <w:t xml:space="preserve">3. </w:t>
+      </w:r>
+      <w:r>
+        <w:t>Заканчиваю ли я телефонный разговор, если его продолжение кажется нецелесообразным?</w:t>
+      </w:r>
+    </w:p>
+    <w:p>
+      <w:pPr>
+        <w:pStyle w:val="af8"/>
+      </w:pPr>
+      <w:r>
+        <w:t>Нет.</w:t>
+      </w:r>
+      <w:r>
+        <w:t xml:space="preserve">  </w:t>
+      </w:r>
+    </w:p>
+    <w:p>
+      <w:pPr>
+        <w:pStyle w:val="af8"/>
+      </w:pPr>
+      <w:r>
+        <w:lastRenderedPageBreak/>
+        <w:t>4. Проверяю ли я цель разговора собеседников и свою личную, чтобы исключить бесполезную трату энергии и времени?</w:t>
+      </w:r>
+    </w:p>
+    <w:p>
+      <w:pPr>
+        <w:pStyle w:val="af8"/>
+      </w:pPr>
+      <w:r>
+        <w:t>Нет.</w:t>
+      </w:r>
+      <w:r>
+        <w:t xml:space="preserve">  </w:t>
+      </w:r>
+    </w:p>
+    <w:p>
+      <w:pPr>
+        <w:pStyle w:val="af8"/>
+      </w:pPr>
+      <w:r>
+        <w:t xml:space="preserve">5. </w:t>
+      </w:r>
+      <w:r>
+        <w:t>Отмечаю ли я документы, с которыми работаю, простыми или детализированными пометками?</w:t>
+      </w:r>
+      <w:r>
+        <w:t xml:space="preserve"> </w:t>
+      </w:r>
+    </w:p>
+    <w:p>
+      <w:pPr>
+        <w:pStyle w:val="af8"/>
+      </w:pPr>
+      <w:r>
+        <w:t>Нет.</w:t>
+      </w:r>
+      <w:r>
+        <w:t xml:space="preserve">  </w:t>
+      </w:r>
+    </w:p>
+    <w:p>
+      <w:pPr>
+        <w:pStyle w:val="af8"/>
+      </w:pPr>
+      <w:r>
+        <w:t xml:space="preserve">6. </w:t>
+      </w:r>
+      <w:r>
+        <w:t>Избегаю ли я заметок, которые могут понадобиться в самом невероятном случае?</w:t>
+      </w:r>
+    </w:p>
+    <w:p>
+      <w:pPr>
+        <w:pStyle w:val="af8"/>
+      </w:pPr>
+      <w:r>
+        <w:t>Да.</w:t>
+      </w:r>
+      <w:r>
+        <w:t xml:space="preserve">  </w:t>
+      </w:r>
+    </w:p>
+    <w:p>
+      <w:pPr>
+        <w:pStyle w:val="af8"/>
+      </w:pPr>
+      <w:r>
+        <w:t xml:space="preserve">7. </w:t>
+      </w:r>
+      <w:r>
+        <w:t>Использую ли я формуляры для рутинной работы?</w:t>
+      </w:r>
+    </w:p>
+    <w:p>
+      <w:pPr>
+        <w:pStyle w:val="af8"/>
+      </w:pPr>
+      <w:r>
+        <w:t xml:space="preserve">Да.  </w:t>
+      </w:r>
+    </w:p>
+    <w:p>
+      <w:pPr>
+        <w:pStyle w:val="af8"/>
+      </w:pPr>
+      <w:r>
+        <w:t xml:space="preserve">  </w:t>
+      </w:r>
+    </w:p>
+    <w:p>
+      <w:pPr>
+        <w:pStyle w:val="af8"/>
+      </w:pPr>
+      <w:r>
+        <w:t xml:space="preserve">Идентифицировать причины собственных временных потерь можно с помощью списка </w:t>
+      </w:r>
+      <w:r>
+        <w:t>значительных</w:t>
+      </w:r>
+      <w:r>
+        <w:t xml:space="preserve"> «ловушек» времени для нахождения способов их преодоления.  </w:t>
+      </w:r>
+    </w:p>
+    <w:tbl>
+      <w:tblPr>
+        <w:tblStyle w:val="aff7"/>
+        <w:tblW w:w="0" w:type="auto"/>
+        <w:tblLook w:val="04A0" w:firstRow="1" w:lastRow="0" w:firstColumn="1" w:lastColumn="0" w:noHBand="0" w:noVBand="1"/>
+      </w:tblPr>
+      <w:tblGrid>
+        <w:gridCol w:w="817"/>
+        <w:gridCol w:w="2410"/>
+        <w:gridCol w:w="2977"/>
+        <w:gridCol w:w="3651"/>
+      </w:tblGrid>
+      <w:tr>
+        <w:trPr>
+          <w:trHeight w:val="20"/>
+        </w:trPr>
+        <w:tc>
+          <w:tcPr>
+            <w:tcW w:w="817" w:type="dxa"/>
+          </w:tcPr>
+          <w:p>
+            <w:pPr>
+              <w:pStyle w:val="aff5"/>
+            </w:pPr>
+            <w:r>
+              <w:t>№</w:t>
+            </w:r>
+            <w:proofErr w:type="gramStart"/>
+            <w:r>
+              <w:t>п</w:t>
+            </w:r>
+            <w:proofErr w:type="gramEnd"/>
+            <w:r>
+              <w:t>/п</w:t>
+            </w:r>
+          </w:p>
+        </w:tc>
+        <w:tc>
+          <w:tcPr>
+            <w:tcW w:w="2410" w:type="dxa"/>
+          </w:tcPr>
+          <w:p>
+            <w:pPr>
+              <w:pStyle w:val="aff5"/>
+            </w:pPr>
+            <w:r>
+              <w:t>«Поглотитель» времени</w:t>
+            </w:r>
+          </w:p>
+        </w:tc>
+        <w:tc>
+          <w:tcPr>
+            <w:tcW w:w="2977" w:type="dxa"/>
+          </w:tcPr>
+          <w:p>
+            <w:pPr>
+              <w:pStyle w:val="aff5"/>
+            </w:pPr>
+            <w:r>
+              <w:t>Возможные причины потерь времени</w:t>
+            </w:r>
+          </w:p>
+        </w:tc>
+        <w:tc>
+          <w:tcPr>
+            <w:tcW w:w="3651" w:type="dxa"/>
+          </w:tcPr>
+          <w:p>
+            <w:pPr>
+              <w:pStyle w:val="aff5"/>
+            </w:pPr>
+            <w:r>
+              <w:t>Меры по устранению</w:t>
+            </w:r>
+          </w:p>
+        </w:tc>
+      </w:tr>
+      <w:tr>
+        <w:trPr>
+          <w:trHeight w:val="20"/>
+        </w:trPr>
+        <w:tc>
+          <w:tcPr>
+            <w:tcW w:w="817" w:type="dxa"/>
+          </w:tcPr>
+          <w:p>
+            <w:pPr>
+              <w:pStyle w:val="aff5"/>
+              <w:numPr>
+                <w:ilvl w:val="0"/>
+                <w:numId w:val="26"/>
+              </w:numPr>
+            </w:pPr>
+          </w:p>
+        </w:tc>
+        <w:tc>
+          <w:tcPr>
+            <w:tcW w:w="2410" w:type="dxa"/>
+          </w:tcPr>
+          <w:p>
+            <w:pPr>
+              <w:pStyle w:val="aff5"/>
+              <w:jc w:val="left"/>
+            </w:pPr>
+            <w:r>
+              <w:t>Синдром «отложить на потом».</w:t>
+            </w:r>
+          </w:p>
+        </w:tc>
+        <w:tc>
+          <w:tcPr>
+            <w:tcW w:w="2977" w:type="dxa"/>
+          </w:tcPr>
+          <w:p>
+            <w:pPr>
+              <w:pStyle w:val="aff5"/>
+              <w:jc w:val="left"/>
+            </w:pPr>
+            <w:r>
+              <w:t>ожидание какого-то события или явления, которое принесет за собой необходимые изменения.</w:t>
+            </w:r>
+          </w:p>
+        </w:tc>
+        <w:tc>
+          <w:tcPr>
+            <w:tcW w:w="3651" w:type="dxa"/>
+          </w:tcPr>
+          <w:p>
+            <w:pPr>
+              <w:pStyle w:val="aff5"/>
+              <w:jc w:val="left"/>
+            </w:pPr>
+            <w:r>
+              <w:t xml:space="preserve">Разбивать крупную задачу на мелкие части и выполнять </w:t>
+            </w:r>
+            <w:r>
+              <w:t xml:space="preserve">их поэтапно, </w:t>
+            </w:r>
+            <w:r>
+              <w:rPr>
+                <w:rFonts w:ascii="Arial" w:hAnsi="Arial" w:cs="Arial"/>
+                <w:color w:val="5D6977"/>
+                <w:sz w:val="26"/>
+                <w:szCs w:val="26"/>
+                <w:shd w:val="clear" w:color="auto" w:fill="F8F8F8"/>
+              </w:rPr>
+              <w:t> </w:t>
+            </w:r>
+            <w:r>
+              <w:t>обращаться за помощью к коллегам</w:t>
+            </w:r>
+          </w:p>
+        </w:tc>
+      </w:tr>
+      <w:tr>
+        <w:trPr>
+          <w:trHeight w:val="20"/>
+        </w:trPr>
+        <w:tc>
+          <w:tcPr>
+            <w:tcW w:w="817" w:type="dxa"/>
+          </w:tcPr>
+          <w:p>
+            <w:pPr>
+              <w:pStyle w:val="aff5"/>
+              <w:numPr>
+                <w:ilvl w:val="0"/>
+                <w:numId w:val="26"/>
+              </w:numPr>
+            </w:pPr>
+          </w:p>
+        </w:tc>
+        <w:tc>
+          <w:tcPr>
+            <w:tcW w:w="2410" w:type="dxa"/>
+          </w:tcPr>
+          <w:p>
+            <w:pPr>
+              <w:pStyle w:val="aff5"/>
+              <w:jc w:val="left"/>
+            </w:pPr>
+            <w:r>
+              <w:t>Отсутствие приоритетов в делах.</w:t>
+            </w:r>
+          </w:p>
+        </w:tc>
+        <w:tc>
+          <w:tcPr>
+            <w:tcW w:w="2977" w:type="dxa"/>
+          </w:tcPr>
+          <w:p>
+            <w:pPr>
+              <w:pStyle w:val="aff5"/>
+              <w:jc w:val="left"/>
+            </w:pPr>
+            <w:r>
+              <w:t>Выполнение не срочных дел, когда есть более важные дела</w:t>
+            </w:r>
+          </w:p>
+        </w:tc>
+        <w:tc>
+          <w:tcPr>
+            <w:tcW w:w="3651" w:type="dxa"/>
+          </w:tcPr>
+          <w:p>
+            <w:pPr>
+              <w:pStyle w:val="aff5"/>
+              <w:jc w:val="left"/>
+            </w:pPr>
+            <w:r>
+              <w:t>Воспользоваться методиками по расстановки приоритетов для своих задач, например Иерархичным списком Эйзенхауэра</w:t>
+            </w:r>
+          </w:p>
+        </w:tc>
+      </w:tr>
+      <w:tr>
+        <w:trPr>
+          <w:trHeight w:val="20"/>
+        </w:trPr>
+        <w:tc>
+          <w:tcPr>
+            <w:tcW w:w="817" w:type="dxa"/>
+          </w:tcPr>
+          <w:p>
+            <w:pPr>
+              <w:pStyle w:val="aff5"/>
+              <w:numPr>
+                <w:ilvl w:val="0"/>
+                <w:numId w:val="26"/>
+              </w:numPr>
+            </w:pPr>
+          </w:p>
+        </w:tc>
+        <w:tc>
+          <w:tcPr>
+            <w:tcW w:w="2410" w:type="dxa"/>
+          </w:tcPr>
+          <w:p>
+            <w:pPr>
+              <w:pStyle w:val="aff5"/>
+              <w:jc w:val="left"/>
+            </w:pPr>
+            <w:r>
+              <w:t>Плохое планирование рабочего дня</w:t>
+            </w:r>
+          </w:p>
+        </w:tc>
+        <w:tc>
+          <w:tcPr>
+            <w:tcW w:w="2977" w:type="dxa"/>
+          </w:tcPr>
+          <w:p>
+            <w:pPr>
+              <w:pStyle w:val="aff5"/>
+              <w:jc w:val="left"/>
+            </w:pPr>
+            <w:r>
+              <w:t>Суета, то есть неуравновешенные и нервозные действия, эффективность которых сводится к нулевому результату.</w:t>
+            </w:r>
+          </w:p>
+          <w:p>
+            <w:pPr>
+              <w:pStyle w:val="aff5"/>
+              <w:jc w:val="left"/>
+            </w:pPr>
+            <w:r>
+              <w:t>Систематическая спешка.</w:t>
+            </w:r>
+          </w:p>
+        </w:tc>
+        <w:tc>
+          <w:tcPr>
+            <w:tcW w:w="3651" w:type="dxa"/>
+          </w:tcPr>
+          <w:p>
+            <w:pPr>
+              <w:pStyle w:val="aff5"/>
+              <w:jc w:val="left"/>
+            </w:pPr>
+            <w:r>
+              <w:t>К концу рабочего дня нужно закончить все запланированные дела.</w:t>
+            </w:r>
+          </w:p>
+          <w:p>
+            <w:pPr>
+              <w:pStyle w:val="aff5"/>
+              <w:jc w:val="left"/>
+            </w:pPr>
+            <w:r>
+              <w:t>следить за выполнением плана, контролировать себя.</w:t>
+            </w:r>
+          </w:p>
+        </w:tc>
+      </w:tr>
+      <w:tr>
+        <w:trPr>
+          <w:trHeight w:val="20"/>
+        </w:trPr>
+        <w:tc>
+          <w:tcPr>
+            <w:tcW w:w="817" w:type="dxa"/>
+          </w:tcPr>
+          <w:p>
+            <w:pPr>
+              <w:pStyle w:val="aff5"/>
+              <w:numPr>
+                <w:ilvl w:val="0"/>
+                <w:numId w:val="26"/>
+              </w:numPr>
+            </w:pPr>
+          </w:p>
+        </w:tc>
+        <w:tc>
+          <w:tcPr>
+            <w:tcW w:w="2410" w:type="dxa"/>
+          </w:tcPr>
+          <w:p>
+            <w:pPr>
+              <w:pStyle w:val="aff5"/>
+              <w:jc w:val="left"/>
+            </w:pPr>
+            <w:r>
+              <w:t xml:space="preserve">Неспособность сказать «нет».  </w:t>
+            </w:r>
+          </w:p>
+        </w:tc>
+        <w:tc>
+          <w:tcPr>
+            <w:tcW w:w="2977" w:type="dxa"/>
+          </w:tcPr>
+          <w:p>
+            <w:pPr>
+              <w:pStyle w:val="aff5"/>
+              <w:jc w:val="left"/>
+            </w:pPr>
+            <w:r>
+              <w:t>Выполнение чужих обязанностей, когда не выполнена своя работа</w:t>
+            </w:r>
+          </w:p>
+        </w:tc>
+        <w:tc>
+          <w:tcPr>
+            <w:tcW w:w="3651" w:type="dxa"/>
+          </w:tcPr>
+          <w:p>
+            <w:pPr>
+              <w:pStyle w:val="aff5"/>
+              <w:jc w:val="left"/>
+            </w:pPr>
+            <w:r>
+              <w:t>Брать время на размышление перед принятием решения.</w:t>
+            </w:r>
+          </w:p>
+          <w:p>
+            <w:pPr>
+              <w:pStyle w:val="aff5"/>
+              <w:jc w:val="left"/>
+            </w:pPr>
+            <w:r>
+              <w:t xml:space="preserve">Выработать шаблоны для отказа. </w:t>
+            </w:r>
+          </w:p>
+        </w:tc>
+      </w:tr>
+      <w:tr>
+        <w:trPr>
+          <w:trHeight w:val="20"/>
+        </w:trPr>
+        <w:tc>
+          <w:tcPr>
+            <w:tcW w:w="817" w:type="dxa"/>
+          </w:tcPr>
+          <w:p>
+            <w:pPr>
+              <w:pStyle w:val="aff5"/>
+              <w:numPr>
+                <w:ilvl w:val="0"/>
+                <w:numId w:val="26"/>
+              </w:numPr>
+            </w:pPr>
+          </w:p>
+        </w:tc>
+        <w:tc>
+          <w:tcPr>
+            <w:tcW w:w="2410" w:type="dxa"/>
+          </w:tcPr>
+          <w:p>
+            <w:pPr>
+              <w:pStyle w:val="aff5"/>
+              <w:jc w:val="left"/>
+            </w:pPr>
+            <w:r>
+              <w:t>Неумение делегировать задачи.</w:t>
+            </w:r>
+          </w:p>
+        </w:tc>
+        <w:tc>
+          <w:tcPr>
+            <w:tcW w:w="2977" w:type="dxa"/>
+          </w:tcPr>
+          <w:p>
+            <w:pPr>
+              <w:pStyle w:val="aff5"/>
+              <w:jc w:val="left"/>
+            </w:pPr>
+          </w:p>
+        </w:tc>
+        <w:tc>
+          <w:tcPr>
+            <w:tcW w:w="3651" w:type="dxa"/>
+          </w:tcPr>
+          <w:p>
+            <w:pPr>
+              <w:pStyle w:val="aff5"/>
+              <w:jc w:val="left"/>
+            </w:pPr>
+          </w:p>
+        </w:tc>
+      </w:tr>
+    </w:tbl>
+    <w:p>
+      <w:pPr>
+        <w:pStyle w:val="af8"/>
+      </w:pPr>
+    </w:p>
+    <w:p>
+      <w:pPr>
+        <w:pStyle w:val="af8"/>
+      </w:pPr>
+    </w:p>
+    <w:p>
+      <w:pPr>
+        <w:pStyle w:val="af8"/>
+      </w:pPr>
+      <w:r>
+        <w:t xml:space="preserve">Анализируя полученные данные </w:t>
+      </w:r>
+      <w:proofErr w:type="gramStart"/>
+      <w:r>
+        <w:t>видно</w:t>
+      </w:r>
+      <w:proofErr w:type="gramEnd"/>
+      <w:r>
+        <w:t xml:space="preserve"> что есть проблемы с установкой приоритетов и делегированием дел, так же имеются проблемы с самодисциплиной и концентрацией. Необходимо уделить внимание планированию рабочего времени, организации, саморационализации.</w:t>
+      </w:r>
+    </w:p>
+    <w:p>
+      <w:pPr>
+        <w:pStyle w:val="af8"/>
+      </w:pPr>
+      <w:r>
+        <w:t xml:space="preserve">При </w:t>
+      </w:r>
+      <w:r>
+        <w:t>ответе на вопросы</w:t>
+      </w:r>
+      <w:r>
+        <w:t xml:space="preserve"> из анкет были проанализированы потери времени и подготовлены рекомендации. </w:t>
+      </w:r>
+    </w:p>
+    <w:p>
+      <w:pPr>
+        <w:pStyle w:val="af8"/>
+      </w:pPr>
+      <w:r>
+        <w:t xml:space="preserve">Возможные причины потерь времени: </w:t>
+      </w:r>
+    </w:p>
+    <w:p>
+      <w:pPr>
+        <w:pStyle w:val="af8"/>
+        <w:numPr>
+          <w:ilvl w:val="0"/>
+          <w:numId w:val="32"/>
+        </w:numPr>
+      </w:pPr>
+      <w:r>
+        <w:t xml:space="preserve">отсутствие приоритетов выполнения работ в течение дня; </w:t>
+      </w:r>
+    </w:p>
+    <w:p>
+      <w:pPr>
+        <w:pStyle w:val="af8"/>
+        <w:numPr>
+          <w:ilvl w:val="0"/>
+          <w:numId w:val="32"/>
+        </w:numPr>
+      </w:pPr>
+      <w:r>
+        <w:t xml:space="preserve">игнорирование нормативов режимов труда и отдыха. </w:t>
+      </w:r>
+    </w:p>
+    <w:p>
+      <w:pPr>
+        <w:pStyle w:val="af8"/>
+      </w:pPr>
+      <w:r>
+        <w:t xml:space="preserve">Меры по устранению потери времени: </w:t>
+      </w:r>
+    </w:p>
+    <w:p>
+      <w:pPr>
+        <w:pStyle w:val="af8"/>
+        <w:numPr>
+          <w:ilvl w:val="0"/>
+          <w:numId w:val="33"/>
+        </w:numPr>
+      </w:pPr>
+      <w:r>
+        <w:t xml:space="preserve">выполнение работ пропорционально их стратегической значимости; </w:t>
+      </w:r>
+    </w:p>
+    <w:p>
+      <w:pPr>
+        <w:pStyle w:val="af8"/>
+        <w:numPr>
+          <w:ilvl w:val="0"/>
+          <w:numId w:val="33"/>
+        </w:numPr>
+      </w:pPr>
+      <w:r>
+        <w:t xml:space="preserve">ведение дневника рабочего времени; </w:t>
+      </w:r>
+    </w:p>
+    <w:p>
+      <w:pPr>
+        <w:pStyle w:val="af8"/>
+        <w:numPr>
+          <w:ilvl w:val="0"/>
+          <w:numId w:val="33"/>
+        </w:numPr>
+      </w:pPr>
+      <w:r>
+        <w:t>изучение и использование нормативов режимов труда и отдыха, установленных в организации.</w:t>
+      </w:r>
+      <w:r>
+        <w:t xml:space="preserve"> </w:t>
+      </w:r>
+    </w:p>
+    <w:p>
+      <w:pPr>
+        <w:pStyle w:val="af8"/>
+      </w:pPr>
+      <w:r>
+        <w:t xml:space="preserve">Возможные причины потерь времени: </w:t>
+      </w:r>
+    </w:p>
+    <w:p>
+      <w:pPr>
+        <w:pStyle w:val="af8"/>
+        <w:numPr>
+          <w:ilvl w:val="0"/>
+          <w:numId w:val="34"/>
+        </w:numPr>
+      </w:pPr>
+      <w:r>
+        <w:t xml:space="preserve">нереалистичная оценка времени, отводимого на выполнение отдельных видов работ; </w:t>
+      </w:r>
+    </w:p>
+    <w:p>
+      <w:pPr>
+        <w:pStyle w:val="af8"/>
+      </w:pPr>
+      <w:r>
+        <w:t xml:space="preserve">ориентация на проблему; сбои в работе из-за несогласованности в планах работ с партнерами (подчиненными); </w:t>
+      </w:r>
+    </w:p>
+    <w:p>
+      <w:pPr>
+        <w:pStyle w:val="af8"/>
+      </w:pPr>
+      <w:r>
+        <w:t>Меры по устранению потерь времени:</w:t>
+      </w:r>
+    </w:p>
+    <w:p>
+      <w:pPr>
+        <w:pStyle w:val="af8"/>
+        <w:numPr>
+          <w:ilvl w:val="0"/>
+          <w:numId w:val="34"/>
+        </w:numPr>
+      </w:pPr>
+      <w:r>
+        <w:t xml:space="preserve">реалистичное планирование затрат рабочего времени; </w:t>
+      </w:r>
+    </w:p>
+    <w:p>
+      <w:pPr>
+        <w:pStyle w:val="af8"/>
+        <w:numPr>
+          <w:ilvl w:val="0"/>
+          <w:numId w:val="34"/>
+        </w:numPr>
+      </w:pPr>
+      <w:r>
+        <w:t xml:space="preserve">ориентация на имеющиеся возможности; делегирование полномочий; </w:t>
+      </w:r>
+    </w:p>
+    <w:p>
+      <w:pPr>
+        <w:pStyle w:val="af8"/>
+      </w:pPr>
+      <w:r>
+        <w:t xml:space="preserve">Виды помех: </w:t>
+      </w:r>
+    </w:p>
+    <w:p>
+      <w:pPr>
+        <w:pStyle w:val="af8"/>
+      </w:pPr>
+      <w:r>
+        <w:t xml:space="preserve">Обычные дела и "текучка". Сюда относятся, личные телефонные разговоры, прием посетителей по личным вопросам, перерывы на чай (кофе и т.п.), контакты с коллегами в рабочее время и т.д. </w:t>
+      </w:r>
+    </w:p>
+    <w:p>
+      <w:pPr>
+        <w:pStyle w:val="af8"/>
+        <w:numPr>
+          <w:ilvl w:val="0"/>
+          <w:numId w:val="35"/>
+        </w:numPr>
+      </w:pPr>
+      <w:r>
+        <w:t xml:space="preserve">Возможные причины потерь времени: </w:t>
+      </w:r>
+    </w:p>
+    <w:p>
+      <w:pPr>
+        <w:pStyle w:val="af8"/>
+        <w:numPr>
+          <w:ilvl w:val="0"/>
+          <w:numId w:val="35"/>
+        </w:numPr>
+      </w:pPr>
+      <w:r>
+        <w:lastRenderedPageBreak/>
+        <w:t xml:space="preserve">отсутствие планирования; </w:t>
+      </w:r>
+    </w:p>
+    <w:p>
+      <w:pPr>
+        <w:pStyle w:val="af8"/>
+        <w:numPr>
+          <w:ilvl w:val="0"/>
+          <w:numId w:val="35"/>
+        </w:numPr>
+      </w:pPr>
+      <w:r>
+        <w:t xml:space="preserve">перенесение важных дел на более поздний срок; </w:t>
+      </w:r>
+    </w:p>
+    <w:p>
+      <w:pPr>
+        <w:pStyle w:val="af8"/>
+        <w:numPr>
+          <w:ilvl w:val="0"/>
+          <w:numId w:val="35"/>
+        </w:numPr>
+      </w:pPr>
+      <w:r>
+        <w:t xml:space="preserve">стремление пообщаться с коллегами, из-за отзывчивости; </w:t>
+      </w:r>
+    </w:p>
+    <w:p>
+      <w:pPr>
+        <w:pStyle w:val="af8"/>
+        <w:numPr>
+          <w:ilvl w:val="0"/>
+          <w:numId w:val="35"/>
+        </w:numPr>
+      </w:pPr>
+      <w:r>
+        <w:t>отсутствие самодисциплины</w:t>
+      </w:r>
+      <w:r>
+        <w:t>.</w:t>
+      </w:r>
+    </w:p>
+    <w:p>
+      <w:pPr>
+        <w:pStyle w:val="af8"/>
+      </w:pPr>
+      <w:r>
+        <w:t xml:space="preserve">Меры по устранению потерь времени: </w:t>
+      </w:r>
+    </w:p>
+    <w:p>
+      <w:pPr>
+        <w:pStyle w:val="af8"/>
+        <w:numPr>
+          <w:ilvl w:val="0"/>
+          <w:numId w:val="36"/>
+        </w:numPr>
+      </w:pPr>
+      <w:r>
+        <w:t xml:space="preserve">ставить цели и стремится к их достижению; </w:t>
+      </w:r>
+    </w:p>
+    <w:p>
+      <w:pPr>
+        <w:pStyle w:val="af8"/>
+        <w:numPr>
+          <w:ilvl w:val="0"/>
+          <w:numId w:val="36"/>
+        </w:numPr>
+      </w:pPr>
+      <w:r>
+        <w:t xml:space="preserve">расстановка приоритетов работ; </w:t>
+      </w:r>
+    </w:p>
+    <w:p>
+      <w:pPr>
+        <w:pStyle w:val="af8"/>
+        <w:numPr>
+          <w:ilvl w:val="0"/>
+          <w:numId w:val="36"/>
+        </w:numPr>
+      </w:pPr>
+      <w:r>
+        <w:t xml:space="preserve">самодисциплина; </w:t>
+      </w:r>
+    </w:p>
+    <w:p>
+      <w:pPr>
+        <w:pStyle w:val="af8"/>
+        <w:numPr>
+          <w:ilvl w:val="0"/>
+          <w:numId w:val="36"/>
+        </w:numPr>
+      </w:pPr>
+      <w:r>
+        <w:t xml:space="preserve">формализация отношений с </w:t>
+      </w:r>
+      <w:r>
+        <w:t>коллегами и подчиненными.</w:t>
+      </w:r>
+    </w:p>
+    <w:p>
+      <w:pPr>
+        <w:pStyle w:val="af8"/>
+      </w:pPr>
+      <w:r>
+        <w:t xml:space="preserve"> </w:t>
+      </w:r>
+    </w:p>
+    <w:p>
+      <w:pPr>
+        <w:pStyle w:val="af8"/>
+      </w:pPr>
+      <w:r>
+        <w:t xml:space="preserve">Виды затрат: </w:t>
+      </w:r>
+    </w:p>
+    <w:p>
+      <w:pPr>
+        <w:pStyle w:val="af8"/>
+      </w:pPr>
+      <w:r>
+        <w:t>Транспортные затраты времени.</w:t>
+      </w:r>
+    </w:p>
+    <w:p>
+      <w:pPr>
+        <w:pStyle w:val="af8"/>
+      </w:pPr>
+      <w:r>
+        <w:t xml:space="preserve">Возможные причины потерь времени: </w:t>
+      </w:r>
+    </w:p>
+    <w:p>
+      <w:pPr>
+        <w:pStyle w:val="af8"/>
+        <w:numPr>
+          <w:ilvl w:val="0"/>
+          <w:numId w:val="38"/>
+        </w:numPr>
+      </w:pPr>
+      <w:r>
+        <w:t xml:space="preserve">неверный расчет затрат времени на служебные разъезды; </w:t>
+      </w:r>
+    </w:p>
+    <w:p>
+      <w:pPr>
+        <w:pStyle w:val="af8"/>
+        <w:numPr>
+          <w:ilvl w:val="0"/>
+          <w:numId w:val="37"/>
+        </w:numPr>
+      </w:pPr>
+      <w:r>
+        <w:t xml:space="preserve">сбои в работе общественного транспорта. </w:t>
+      </w:r>
+    </w:p>
+    <w:p>
+      <w:pPr>
+        <w:pStyle w:val="af8"/>
+      </w:pPr>
+      <w:r>
+        <w:t>Меры по устранению потерь времени: заранее продумывать маршрут.</w:t>
+      </w:r>
+    </w:p>
+    <w:p>
+      <w:pPr>
+        <w:pStyle w:val="af8"/>
+      </w:pPr>
+      <w:r>
+        <w:t xml:space="preserve">Проведенные исследования по использованию рабочего времени приводят нас к выводу, что данный процесс построен не рационально. Поэтому возникает вопрос об его усовершенствовании. В организации работы можно выделить положительные моменты. К ним относятся: </w:t>
+      </w:r>
+    </w:p>
+    <w:p>
+      <w:pPr>
+        <w:pStyle w:val="af8"/>
+      </w:pPr>
+      <w:r>
+        <w:t xml:space="preserve">отсутствие опозданий на работы и ухода с работы по неуважительным причинам, выполнение всех работ по должностной инструкции. </w:t>
+      </w:r>
+    </w:p>
+    <w:p>
+      <w:pPr>
+        <w:pStyle w:val="af8"/>
+      </w:pPr>
+      <w:r>
+        <w:t>Но было выявлено, что тратит</w:t>
+      </w:r>
+      <w:r>
+        <w:t>ся</w:t>
+      </w:r>
+      <w:r>
+        <w:t xml:space="preserve"> </w:t>
+      </w:r>
+      <w:r>
+        <w:t>время на излишнее общение с сотрудниками и выполнение чужих обязанностей при невыполнении собственных задач.</w:t>
+      </w:r>
+    </w:p>
+    <w:p>
+      <w:pPr>
+        <w:pStyle w:val="af8"/>
+      </w:pPr>
+    </w:p>
+    <w:p>
+      <w:pPr>
+        <w:pStyle w:val="af8"/>
+        <w:rPr>
+          <w:lang w:val="uk-UA"/>
+        </w:rPr>
+      </w:pPr>
+    </w:p>
+    <w:p>
+      <w:pPr>
+        <w:pStyle w:val="af8"/>
         <w:sectPr>
           <w:pgSz w:w="11907" w:h="16840" w:code="9"/>
           <w:pgMar w:top="1134" w:right="1134" w:bottom="1418" w:left="1134" w:header="567" w:footer="680" w:gutter="0"/>
@@ -1606,7 +8257,7 @@
           <w:numId w:val="0"/>
         </w:numPr>
       </w:pPr>
-      <w:bookmarkStart w:id="2" w:name="_Toc40022384"/>
+      <w:bookmarkStart w:id="4" w:name="_Toc40559356"/>
       <w:r>
         <w:lastRenderedPageBreak/>
         <w:t>СПИСОК ИСПОЛЬЗ</w:t>
@@ -1614,30 +8265,7 @@
       <w:r>
         <w:t>ОВАННЫХ ИСТОЧНИКОВ И ЛИТЕРАТУРЫ</w:t>
       </w:r>
-      <w:bookmarkEnd w:id="2"/>
-    </w:p>
-    <w:p>
-      <w:pPr>
-        <w:rPr>
-          <w:sz w:val="28"/>
-          <w:szCs w:val="28"/>
-        </w:rPr>
-      </w:pPr>
-    </w:p>
-    <w:p>
-      <w:pPr>
-        <w:rPr>
-          <w:sz w:val="28"/>
-          <w:szCs w:val="28"/>
-        </w:rPr>
-      </w:pPr>
-      <w:r>
-        <w:rPr>
-          <w:sz w:val="28"/>
-          <w:szCs w:val="28"/>
-        </w:rPr>
-        <w:tab/>
-      </w:r>
+      <w:bookmarkEnd w:id="4"/>
     </w:p>
     <w:p>
       <w:pPr>
@@ -1647,7 +8275,7 @@
           <w:numId w:val="17"/>
         </w:numPr>
       </w:pPr>
-      <w:bookmarkStart w:id="3" w:name="Петровский_Записки_психолога"/>
+      <w:bookmarkStart w:id="5" w:name="Петровский_Записки_психолога"/>
       <w:proofErr w:type="gramStart"/>
       <w:r>
         <w:t>Петровский</w:t>
@@ -1656,7 +8284,7 @@
       <w:r>
         <w:t xml:space="preserve"> А.В. Записки психолога</w:t>
       </w:r>
-      <w:bookmarkEnd w:id="3"/>
+      <w:bookmarkEnd w:id="5"/>
       <w:r>
         <w:t xml:space="preserve">. – </w:t>
       </w:r>
@@ -1677,17 +8305,11 @@
           <w:numId w:val="17"/>
         </w:numPr>
       </w:pPr>
-      <w:bookmarkStart w:id="4" w:name="Аксененко_Социальная_психология"/>
-      <w:r>
-        <w:t>Аксененко Ю.Н. Социальная психология</w:t>
-      </w:r>
-      <w:r>
-        <w:t xml:space="preserve"> </w:t>
-      </w:r>
-      <w:r>
-        <w:t xml:space="preserve">управления </w:t>
-      </w:r>
-      <w:bookmarkEnd w:id="4"/>
+      <w:bookmarkStart w:id="6" w:name="Аксененко_Социальная_психология"/>
+      <w:r>
+        <w:t xml:space="preserve">Аксененко Ю.Н. Социальная психология управления </w:t>
+      </w:r>
+      <w:bookmarkEnd w:id="6"/>
       <w:r>
         <w:t xml:space="preserve">/ </w:t>
       </w:r>
@@ -1705,19 +8327,7 @@
       </w:r>
       <w:proofErr w:type="spellEnd"/>
       <w:r>
-        <w:t>, С.И.</w:t>
-      </w:r>
-      <w:r>
-        <w:t xml:space="preserve"> </w:t>
-      </w:r>
-      <w:r>
-        <w:t>-</w:t>
-      </w:r>
-      <w:r>
-        <w:t xml:space="preserve"> </w:t>
-      </w:r>
-      <w:r>
-        <w:t>Самыгин. — Ростов-на-Дону: Феникс, 2001. – 510с.</w:t>
+        <w:t>, С.И. - Самыгин. — Ростов-на-Дону: Феникс, 2001. – 510с.</w:t>
       </w:r>
     </w:p>
     <w:p>
@@ -1728,19 +8338,13 @@
           <w:numId w:val="17"/>
         </w:numPr>
       </w:pPr>
-      <w:bookmarkStart w:id="5" w:name="Уманский_Педагогическое_сопровож"/>
-      <w:r>
-        <w:t>Уманский А.Л. Педагогическое сопровождение детско</w:t>
-      </w:r>
-      <w:r>
-        <w:t>го лидерства</w:t>
-      </w:r>
-      <w:bookmarkEnd w:id="5"/>
-      <w:r>
-        <w:t xml:space="preserve">: Автореф. дисс. </w:t>
-      </w:r>
-      <w:r>
-        <w:t xml:space="preserve"> д-</w:t>
+      <w:bookmarkStart w:id="7" w:name="Уманский_Педагогическое_сопровож"/>
+      <w:r>
+        <w:t>Уманский А.Л. Педагогическое сопровождение детского лидерства</w:t>
+      </w:r>
+      <w:bookmarkEnd w:id="7"/>
+      <w:r>
+        <w:t>: Автореф. дисс.  д-</w:t>
       </w:r>
       <w:proofErr w:type="spellStart"/>
       <w:r>
@@ -1759,11 +8363,11 @@
           <w:numId w:val="17"/>
         </w:numPr>
       </w:pPr>
-      <w:bookmarkStart w:id="6" w:name="СтоляренкоПсихология_и_педагоги"/>
+      <w:bookmarkStart w:id="8" w:name="СтоляренкоПсихология_и_педагоги"/>
       <w:r>
         <w:t>Столяренко А.М. Психология и педагогика</w:t>
       </w:r>
-      <w:bookmarkEnd w:id="6"/>
+      <w:bookmarkEnd w:id="8"/>
       <w:r>
         <w:t xml:space="preserve">.– М.: </w:t>
       </w:r>
@@ -1784,11 +8388,11 @@
           <w:numId w:val="17"/>
         </w:numPr>
       </w:pPr>
-      <w:bookmarkStart w:id="7" w:name="Майерс_Социальная_психология"/>
+      <w:bookmarkStart w:id="9" w:name="Майерс_Социальная_психология"/>
       <w:r>
         <w:t>Майерс Д. Социальная психология</w:t>
       </w:r>
-      <w:bookmarkEnd w:id="7"/>
+      <w:bookmarkEnd w:id="9"/>
       <w:r>
         <w:t>. – СПб</w:t>
       </w:r>
@@ -1809,11 +8413,11 @@
           <w:numId w:val="17"/>
         </w:numPr>
       </w:pPr>
-      <w:bookmarkStart w:id="8" w:name="Уманский_Психология_организаторс"/>
+      <w:bookmarkStart w:id="10" w:name="Уманский_Психология_организаторс"/>
       <w:r>
         <w:t xml:space="preserve">Уманский Л.И. Психология организаторской деятельности </w:t>
       </w:r>
-      <w:bookmarkEnd w:id="8"/>
+      <w:bookmarkEnd w:id="10"/>
       <w:r>
         <w:t xml:space="preserve">школьников. – М.: Просвещение, 1980. – 160 </w:t>
       </w:r>
@@ -1831,27 +8435,18 @@
           <w:numId w:val="17"/>
         </w:numPr>
       </w:pPr>
-      <w:bookmarkStart w:id="9" w:name="Гамезо_Возрастная_и_педагогичес"/>
+      <w:bookmarkStart w:id="11" w:name="Гамезо_Возрастная_и_педагогичес"/>
       <w:proofErr w:type="spellStart"/>
       <w:r>
         <w:t>Гамезо</w:t>
       </w:r>
       <w:proofErr w:type="spellEnd"/>
       <w:r>
-        <w:t xml:space="preserve"> М.В. Возрастная и педагогическая</w:t>
-      </w:r>
-      <w:r>
-        <w:t xml:space="preserve"> </w:t>
-      </w:r>
-      <w:r>
-        <w:t>психология</w:t>
-      </w:r>
-      <w:bookmarkEnd w:id="9"/>
-      <w:r>
-        <w:t>. – М.: Педагогическое общество, 2003.</w:t>
-      </w:r>
-      <w:r>
-        <w:t xml:space="preserve"> </w:t>
+        <w:t xml:space="preserve"> М.В. Возрастная и педагогическая психология</w:t>
+      </w:r>
+      <w:bookmarkEnd w:id="11"/>
+      <w:r>
+        <w:t xml:space="preserve">. – М.: Педагогическое общество, 2003. </w:t>
       </w:r>
       <w:r>
         <w:t>– 512 с.</w:t>
@@ -1865,11 +8460,11 @@
           <w:numId w:val="17"/>
         </w:numPr>
       </w:pPr>
-      <w:bookmarkStart w:id="10" w:name="Андреева_Социальная_психология"/>
+      <w:bookmarkStart w:id="12" w:name="Андреева_Социальная_психология"/>
       <w:r>
         <w:t>Андреева Г.А. Социальная психология</w:t>
       </w:r>
-      <w:bookmarkEnd w:id="10"/>
+      <w:bookmarkEnd w:id="12"/>
       <w:r>
         <w:t xml:space="preserve">. – </w:t>
       </w:r>
@@ -1890,7 +8485,7 @@
           <w:numId w:val="17"/>
         </w:numPr>
       </w:pPr>
-      <w:bookmarkStart w:id="11" w:name="Дубровина_Практическая_психология"/>
+      <w:bookmarkStart w:id="13" w:name="Дубровина_Практическая_психология"/>
       <w:r>
         <w:t xml:space="preserve">Дубровина И.В. Практическая </w:t>
       </w:r>
@@ -1898,7 +8493,7 @@
       <w:r>
         <w:t>психологияобразования</w:t>
       </w:r>
-      <w:bookmarkEnd w:id="11"/>
+      <w:bookmarkEnd w:id="13"/>
       <w:proofErr w:type="spellEnd"/>
       <w:r>
         <w:t xml:space="preserve">. – СПб.: Питер, 2004. – 373 </w:t>
@@ -1949,7 +8544,6 @@
         <w:docPartUnique/>
       </w:docPartObj>
     </w:sdtPr>
-    <w:sdtEndPr/>
     <w:sdtContent>
       <w:p>
         <w:pPr>
@@ -1969,7 +8563,7 @@
           <w:rPr>
             <w:noProof/>
           </w:rPr>
-          <w:t>10</w:t>
+          <w:t>3</w:t>
         </w:r>
         <w:r>
           <w:fldChar w:fldCharType="end"/>
@@ -2232,6 +8826,387 @@
     </w:lvl>
   </w:abstractNum>
   <w:abstractNum w:abstractNumId="1">
+    <w:nsid w:val="0C486039"/>
+    <w:multiLevelType w:val="hybridMultilevel"/>
+    <w:tmpl w:val="01B0F628"/>
+    <w:lvl w:ilvl="0" w:tplc="75220312">
+      <w:start w:val="1"/>
+      <w:numFmt w:val="decimal"/>
+      <w:lvlText w:val="%1."/>
+      <w:lvlJc w:val="left"/>
+      <w:pPr>
+        <w:ind w:left="1080" w:hanging="360"/>
+      </w:pPr>
+      <w:rPr>
+        <w:rFonts w:hint="default"/>
+      </w:rPr>
+    </w:lvl>
+    <w:lvl w:ilvl="1" w:tplc="04190019" w:tentative="1">
+      <w:start w:val="1"/>
+      <w:numFmt w:val="lowerLetter"/>
+      <w:lvlText w:val="%2."/>
+      <w:lvlJc w:val="left"/>
+      <w:pPr>
+        <w:ind w:left="1800" w:hanging="360"/>
+      </w:pPr>
+    </w:lvl>
+    <w:lvl w:ilvl="2" w:tplc="0419001B" w:tentative="1">
+      <w:start w:val="1"/>
+      <w:numFmt w:val="lowerRoman"/>
+      <w:lvlText w:val="%3."/>
+      <w:lvlJc w:val="right"/>
+      <w:pPr>
+        <w:ind w:left="2520" w:hanging="180"/>
+      </w:pPr>
+    </w:lvl>
+    <w:lvl w:ilvl="3" w:tplc="0419000F" w:tentative="1">
+      <w:start w:val="1"/>
+      <w:numFmt w:val="decimal"/>
+      <w:lvlText w:val="%4."/>
+      <w:lvlJc w:val="left"/>
+      <w:pPr>
+        <w:ind w:left="3240" w:hanging="360"/>
+      </w:pPr>
+    </w:lvl>
+    <w:lvl w:ilvl="4" w:tplc="04190019" w:tentative="1">
+      <w:start w:val="1"/>
+      <w:numFmt w:val="lowerLetter"/>
+      <w:lvlText w:val="%5."/>
+      <w:lvlJc w:val="left"/>
+      <w:pPr>
+        <w:ind w:left="3960" w:hanging="360"/>
+      </w:pPr>
+    </w:lvl>
+    <w:lvl w:ilvl="5" w:tplc="0419001B" w:tentative="1">
+      <w:start w:val="1"/>
+      <w:numFmt w:val="lowerRoman"/>
+      <w:lvlText w:val="%6."/>
+      <w:lvlJc w:val="right"/>
+      <w:pPr>
+        <w:ind w:left="4680" w:hanging="180"/>
+      </w:pPr>
+    </w:lvl>
+    <w:lvl w:ilvl="6" w:tplc="0419000F" w:tentative="1">
+      <w:start w:val="1"/>
+      <w:numFmt w:val="decimal"/>
+      <w:lvlText w:val="%7."/>
+      <w:lvlJc w:val="left"/>
+      <w:pPr>
+        <w:ind w:left="5400" w:hanging="360"/>
+      </w:pPr>
+    </w:lvl>
+    <w:lvl w:ilvl="7" w:tplc="04190019" w:tentative="1">
+      <w:start w:val="1"/>
+      <w:numFmt w:val="lowerLetter"/>
+      <w:lvlText w:val="%8."/>
+      <w:lvlJc w:val="left"/>
+      <w:pPr>
+        <w:ind w:left="6120" w:hanging="360"/>
+      </w:pPr>
+    </w:lvl>
+    <w:lvl w:ilvl="8" w:tplc="0419001B" w:tentative="1">
+      <w:start w:val="1"/>
+      <w:numFmt w:val="lowerRoman"/>
+      <w:lvlText w:val="%9."/>
+      <w:lvlJc w:val="right"/>
+      <w:pPr>
+        <w:ind w:left="6840" w:hanging="180"/>
+      </w:pPr>
+    </w:lvl>
+  </w:abstractNum>
+  <w:abstractNum w:abstractNumId="2">
+    <w:nsid w:val="0E1E48DD"/>
+    <w:multiLevelType w:val="hybridMultilevel"/>
+    <w:tmpl w:val="235CDFEC"/>
+    <w:lvl w:ilvl="0" w:tplc="04190001">
+      <w:start w:val="1"/>
+      <w:numFmt w:val="bullet"/>
+      <w:lvlText w:val=""/>
+      <w:lvlJc w:val="left"/>
+      <w:pPr>
+        <w:ind w:left="1440" w:hanging="360"/>
+      </w:pPr>
+      <w:rPr>
+        <w:rFonts w:ascii="Symbol" w:hAnsi="Symbol" w:hint="default"/>
+      </w:rPr>
+    </w:lvl>
+    <w:lvl w:ilvl="1" w:tplc="04190003" w:tentative="1">
+      <w:start w:val="1"/>
+      <w:numFmt w:val="bullet"/>
+      <w:lvlText w:val="o"/>
+      <w:lvlJc w:val="left"/>
+      <w:pPr>
+        <w:ind w:left="2160" w:hanging="360"/>
+      </w:pPr>
+      <w:rPr>
+        <w:rFonts w:ascii="Courier New" w:hAnsi="Courier New" w:cs="Courier New" w:hint="default"/>
+      </w:rPr>
+    </w:lvl>
+    <w:lvl w:ilvl="2" w:tplc="04190005" w:tentative="1">
+      <w:start w:val="1"/>
+      <w:numFmt w:val="bullet"/>
+      <w:lvlText w:val=""/>
+      <w:lvlJc w:val="left"/>
+      <w:pPr>
+        <w:ind w:left="2880" w:hanging="360"/>
+      </w:pPr>
+      <w:rPr>
+        <w:rFonts w:ascii="Wingdings" w:hAnsi="Wingdings" w:hint="default"/>
+      </w:rPr>
+    </w:lvl>
+    <w:lvl w:ilvl="3" w:tplc="04190001" w:tentative="1">
+      <w:start w:val="1"/>
+      <w:numFmt w:val="bullet"/>
+      <w:lvlText w:val=""/>
+      <w:lvlJc w:val="left"/>
+      <w:pPr>
+        <w:ind w:left="3600" w:hanging="360"/>
+      </w:pPr>
+      <w:rPr>
+        <w:rFonts w:ascii="Symbol" w:hAnsi="Symbol" w:hint="default"/>
+      </w:rPr>
+    </w:lvl>
+    <w:lvl w:ilvl="4" w:tplc="04190003" w:tentative="1">
+      <w:start w:val="1"/>
+      <w:numFmt w:val="bullet"/>
+      <w:lvlText w:val="o"/>
+      <w:lvlJc w:val="left"/>
+      <w:pPr>
+        <w:ind w:left="4320" w:hanging="360"/>
+      </w:pPr>
+      <w:rPr>
+        <w:rFonts w:ascii="Courier New" w:hAnsi="Courier New" w:cs="Courier New" w:hint="default"/>
+      </w:rPr>
+    </w:lvl>
+    <w:lvl w:ilvl="5" w:tplc="04190005" w:tentative="1">
+      <w:start w:val="1"/>
+      <w:numFmt w:val="bullet"/>
+      <w:lvlText w:val=""/>
+      <w:lvlJc w:val="left"/>
+      <w:pPr>
+        <w:ind w:left="5040" w:hanging="360"/>
+      </w:pPr>
+      <w:rPr>
+        <w:rFonts w:ascii="Wingdings" w:hAnsi="Wingdings" w:hint="default"/>
+      </w:rPr>
+    </w:lvl>
+    <w:lvl w:ilvl="6" w:tplc="04190001" w:tentative="1">
+      <w:start w:val="1"/>
+      <w:numFmt w:val="bullet"/>
+      <w:lvlText w:val=""/>
+      <w:lvlJc w:val="left"/>
+      <w:pPr>
+        <w:ind w:left="5760" w:hanging="360"/>
+      </w:pPr>
+      <w:rPr>
+        <w:rFonts w:ascii="Symbol" w:hAnsi="Symbol" w:hint="default"/>
+      </w:rPr>
+    </w:lvl>
+    <w:lvl w:ilvl="7" w:tplc="04190003" w:tentative="1">
+      <w:start w:val="1"/>
+      <w:numFmt w:val="bullet"/>
+      <w:lvlText w:val="o"/>
+      <w:lvlJc w:val="left"/>
+      <w:pPr>
+        <w:ind w:left="6480" w:hanging="360"/>
+      </w:pPr>
+      <w:rPr>
+        <w:rFonts w:ascii="Courier New" w:hAnsi="Courier New" w:cs="Courier New" w:hint="default"/>
+      </w:rPr>
+    </w:lvl>
+    <w:lvl w:ilvl="8" w:tplc="04190005" w:tentative="1">
+      <w:start w:val="1"/>
+      <w:numFmt w:val="bullet"/>
+      <w:lvlText w:val=""/>
+      <w:lvlJc w:val="left"/>
+      <w:pPr>
+        <w:ind w:left="7200" w:hanging="360"/>
+      </w:pPr>
+      <w:rPr>
+        <w:rFonts w:ascii="Wingdings" w:hAnsi="Wingdings" w:hint="default"/>
+      </w:rPr>
+    </w:lvl>
+  </w:abstractNum>
+  <w:abstractNum w:abstractNumId="3">
+    <w:nsid w:val="10A6531E"/>
+    <w:multiLevelType w:val="hybridMultilevel"/>
+    <w:tmpl w:val="24D8C9F0"/>
+    <w:lvl w:ilvl="0" w:tplc="2B303C1A">
+      <w:start w:val="1"/>
+      <w:numFmt w:val="decimal"/>
+      <w:lvlText w:val="%1."/>
+      <w:lvlJc w:val="left"/>
+      <w:pPr>
+        <w:ind w:left="1785" w:hanging="1065"/>
+      </w:pPr>
+      <w:rPr>
+        <w:rFonts w:hint="default"/>
+      </w:rPr>
+    </w:lvl>
+    <w:lvl w:ilvl="1" w:tplc="04190019" w:tentative="1">
+      <w:start w:val="1"/>
+      <w:numFmt w:val="lowerLetter"/>
+      <w:lvlText w:val="%2."/>
+      <w:lvlJc w:val="left"/>
+      <w:pPr>
+        <w:ind w:left="1800" w:hanging="360"/>
+      </w:pPr>
+    </w:lvl>
+    <w:lvl w:ilvl="2" w:tplc="0419001B" w:tentative="1">
+      <w:start w:val="1"/>
+      <w:numFmt w:val="lowerRoman"/>
+      <w:lvlText w:val="%3."/>
+      <w:lvlJc w:val="right"/>
+      <w:pPr>
+        <w:ind w:left="2520" w:hanging="180"/>
+      </w:pPr>
+    </w:lvl>
+    <w:lvl w:ilvl="3" w:tplc="0419000F" w:tentative="1">
+      <w:start w:val="1"/>
+      <w:numFmt w:val="decimal"/>
+      <w:lvlText w:val="%4."/>
+      <w:lvlJc w:val="left"/>
+      <w:pPr>
+        <w:ind w:left="3240" w:hanging="360"/>
+      </w:pPr>
+    </w:lvl>
+    <w:lvl w:ilvl="4" w:tplc="04190019" w:tentative="1">
+      <w:start w:val="1"/>
+      <w:numFmt w:val="lowerLetter"/>
+      <w:lvlText w:val="%5."/>
+      <w:lvlJc w:val="left"/>
+      <w:pPr>
+        <w:ind w:left="3960" w:hanging="360"/>
+      </w:pPr>
+    </w:lvl>
+    <w:lvl w:ilvl="5" w:tplc="0419001B" w:tentative="1">
+      <w:start w:val="1"/>
+      <w:numFmt w:val="lowerRoman"/>
+      <w:lvlText w:val="%6."/>
+      <w:lvlJc w:val="right"/>
+      <w:pPr>
+        <w:ind w:left="4680" w:hanging="180"/>
+      </w:pPr>
+    </w:lvl>
+    <w:lvl w:ilvl="6" w:tplc="0419000F" w:tentative="1">
+      <w:start w:val="1"/>
+      <w:numFmt w:val="decimal"/>
+      <w:lvlText w:val="%7."/>
+      <w:lvlJc w:val="left"/>
+      <w:pPr>
+        <w:ind w:left="5400" w:hanging="360"/>
+      </w:pPr>
+    </w:lvl>
+    <w:lvl w:ilvl="7" w:tplc="04190019" w:tentative="1">
+      <w:start w:val="1"/>
+      <w:numFmt w:val="lowerLetter"/>
+      <w:lvlText w:val="%8."/>
+      <w:lvlJc w:val="left"/>
+      <w:pPr>
+        <w:ind w:left="6120" w:hanging="360"/>
+      </w:pPr>
+    </w:lvl>
+    <w:lvl w:ilvl="8" w:tplc="0419001B" w:tentative="1">
+      <w:start w:val="1"/>
+      <w:numFmt w:val="lowerRoman"/>
+      <w:lvlText w:val="%9."/>
+      <w:lvlJc w:val="right"/>
+      <w:pPr>
+        <w:ind w:left="6840" w:hanging="180"/>
+      </w:pPr>
+    </w:lvl>
+  </w:abstractNum>
+  <w:abstractNum w:abstractNumId="4">
+    <w:nsid w:val="11801D74"/>
+    <w:multiLevelType w:val="hybridMultilevel"/>
+    <w:tmpl w:val="E7066ADA"/>
+    <w:lvl w:ilvl="0" w:tplc="DE805FAC">
+      <w:start w:val="1"/>
+      <w:numFmt w:val="decimal"/>
+      <w:suff w:val="nothing"/>
+      <w:lvlText w:val="%1"/>
+      <w:lvlJc w:val="right"/>
+      <w:pPr>
+        <w:ind w:left="0" w:firstLine="0"/>
+      </w:pPr>
+      <w:rPr>
+        <w:rFonts w:hint="default"/>
+      </w:rPr>
+    </w:lvl>
+    <w:lvl w:ilvl="1" w:tplc="04190019" w:tentative="1">
+      <w:start w:val="1"/>
+      <w:numFmt w:val="lowerLetter"/>
+      <w:lvlText w:val="%2."/>
+      <w:lvlJc w:val="left"/>
+      <w:pPr>
+        <w:ind w:left="1080" w:hanging="360"/>
+      </w:pPr>
+    </w:lvl>
+    <w:lvl w:ilvl="2" w:tplc="0419001B" w:tentative="1">
+      <w:start w:val="1"/>
+      <w:numFmt w:val="lowerRoman"/>
+      <w:lvlText w:val="%3."/>
+      <w:lvlJc w:val="right"/>
+      <w:pPr>
+        <w:ind w:left="1800" w:hanging="180"/>
+      </w:pPr>
+    </w:lvl>
+    <w:lvl w:ilvl="3" w:tplc="0419000F" w:tentative="1">
+      <w:start w:val="1"/>
+      <w:numFmt w:val="decimal"/>
+      <w:lvlText w:val="%4."/>
+      <w:lvlJc w:val="left"/>
+      <w:pPr>
+        <w:ind w:left="2520" w:hanging="360"/>
+      </w:pPr>
+    </w:lvl>
+    <w:lvl w:ilvl="4" w:tplc="04190019" w:tentative="1">
+      <w:start w:val="1"/>
+      <w:numFmt w:val="lowerLetter"/>
+      <w:lvlText w:val="%5."/>
+      <w:lvlJc w:val="left"/>
+      <w:pPr>
+        <w:ind w:left="3240" w:hanging="360"/>
+      </w:pPr>
+    </w:lvl>
+    <w:lvl w:ilvl="5" w:tplc="0419001B" w:tentative="1">
+      <w:start w:val="1"/>
+      <w:numFmt w:val="lowerRoman"/>
+      <w:lvlText w:val="%6."/>
+      <w:lvlJc w:val="right"/>
+      <w:pPr>
+        <w:ind w:left="3960" w:hanging="180"/>
+      </w:pPr>
+    </w:lvl>
+    <w:lvl w:ilvl="6" w:tplc="0419000F" w:tentative="1">
+      <w:start w:val="1"/>
+      <w:numFmt w:val="decimal"/>
+      <w:lvlText w:val="%7."/>
+      <w:lvlJc w:val="left"/>
+      <w:pPr>
+        <w:ind w:left="4680" w:hanging="360"/>
+      </w:pPr>
+    </w:lvl>
+    <w:lvl w:ilvl="7" w:tplc="04190019" w:tentative="1">
+      <w:start w:val="1"/>
+      <w:numFmt w:val="lowerLetter"/>
+      <w:lvlText w:val="%8."/>
+      <w:lvlJc w:val="left"/>
+      <w:pPr>
+        <w:ind w:left="5400" w:hanging="360"/>
+      </w:pPr>
+    </w:lvl>
+    <w:lvl w:ilvl="8" w:tplc="0419001B" w:tentative="1">
+      <w:start w:val="1"/>
+      <w:numFmt w:val="lowerRoman"/>
+      <w:lvlText w:val="%9."/>
+      <w:lvlJc w:val="right"/>
+      <w:pPr>
+        <w:ind w:left="6120" w:hanging="180"/>
+      </w:pPr>
+    </w:lvl>
+  </w:abstractNum>
+  <w:abstractNum w:abstractNumId="5">
     <w:nsid w:val="18925DFF"/>
     <w:multiLevelType w:val="hybridMultilevel"/>
     <w:tmpl w:val="76D64F14"/>
@@ -2344,7 +9319,7 @@
       </w:rPr>
     </w:lvl>
   </w:abstractNum>
-  <w:abstractNum w:abstractNumId="2">
+  <w:abstractNum w:abstractNumId="6">
     <w:nsid w:val="1A1E1F02"/>
     <w:multiLevelType w:val="hybridMultilevel"/>
     <w:tmpl w:val="AB80E732"/>
@@ -2433,7 +9408,298 @@
       </w:pPr>
     </w:lvl>
   </w:abstractNum>
-  <w:abstractNum w:abstractNumId="3">
+  <w:abstractNum w:abstractNumId="7">
+    <w:nsid w:val="1C38356C"/>
+    <w:multiLevelType w:val="hybridMultilevel"/>
+    <w:tmpl w:val="2952729E"/>
+    <w:lvl w:ilvl="0" w:tplc="6B285F3E">
+      <w:start w:val="1"/>
+      <w:numFmt w:val="bullet"/>
+      <w:lvlText w:val="-"/>
+      <w:lvlJc w:val="left"/>
+      <w:pPr>
+        <w:ind w:left="1440" w:hanging="360"/>
+      </w:pPr>
+      <w:rPr>
+        <w:rFonts w:ascii="Courier New" w:hAnsi="Courier New" w:hint="default"/>
+      </w:rPr>
+    </w:lvl>
+    <w:lvl w:ilvl="1" w:tplc="04190003" w:tentative="1">
+      <w:start w:val="1"/>
+      <w:numFmt w:val="bullet"/>
+      <w:lvlText w:val="o"/>
+      <w:lvlJc w:val="left"/>
+      <w:pPr>
+        <w:ind w:left="2160" w:hanging="360"/>
+      </w:pPr>
+      <w:rPr>
+        <w:rFonts w:ascii="Courier New" w:hAnsi="Courier New" w:cs="Courier New" w:hint="default"/>
+      </w:rPr>
+    </w:lvl>
+    <w:lvl w:ilvl="2" w:tplc="04190005" w:tentative="1">
+      <w:start w:val="1"/>
+      <w:numFmt w:val="bullet"/>
+      <w:lvlText w:val=""/>
+      <w:lvlJc w:val="left"/>
+      <w:pPr>
+        <w:ind w:left="2880" w:hanging="360"/>
+      </w:pPr>
+      <w:rPr>
+        <w:rFonts w:ascii="Wingdings" w:hAnsi="Wingdings" w:hint="default"/>
+      </w:rPr>
+    </w:lvl>
+    <w:lvl w:ilvl="3" w:tplc="04190001" w:tentative="1">
+      <w:start w:val="1"/>
+      <w:numFmt w:val="bullet"/>
+      <w:lvlText w:val=""/>
+      <w:lvlJc w:val="left"/>
+      <w:pPr>
+        <w:ind w:left="3600" w:hanging="360"/>
+      </w:pPr>
+      <w:rPr>
+        <w:rFonts w:ascii="Symbol" w:hAnsi="Symbol" w:hint="default"/>
+      </w:rPr>
+    </w:lvl>
+    <w:lvl w:ilvl="4" w:tplc="04190003" w:tentative="1">
+      <w:start w:val="1"/>
+      <w:numFmt w:val="bullet"/>
+      <w:lvlText w:val="o"/>
+      <w:lvlJc w:val="left"/>
+      <w:pPr>
+        <w:ind w:left="4320" w:hanging="360"/>
+      </w:pPr>
+      <w:rPr>
+        <w:rFonts w:ascii="Courier New" w:hAnsi="Courier New" w:cs="Courier New" w:hint="default"/>
+      </w:rPr>
+    </w:lvl>
+    <w:lvl w:ilvl="5" w:tplc="04190005" w:tentative="1">
+      <w:start w:val="1"/>
+      <w:numFmt w:val="bullet"/>
+      <w:lvlText w:val=""/>
+      <w:lvlJc w:val="left"/>
+      <w:pPr>
+        <w:ind w:left="5040" w:hanging="360"/>
+      </w:pPr>
+      <w:rPr>
+        <w:rFonts w:ascii="Wingdings" w:hAnsi="Wingdings" w:hint="default"/>
+      </w:rPr>
+    </w:lvl>
+    <w:lvl w:ilvl="6" w:tplc="04190001" w:tentative="1">
+      <w:start w:val="1"/>
+      <w:numFmt w:val="bullet"/>
+      <w:lvlText w:val=""/>
+      <w:lvlJc w:val="left"/>
+      <w:pPr>
+        <w:ind w:left="5760" w:hanging="360"/>
+      </w:pPr>
+      <w:rPr>
+        <w:rFonts w:ascii="Symbol" w:hAnsi="Symbol" w:hint="default"/>
+      </w:rPr>
+    </w:lvl>
+    <w:lvl w:ilvl="7" w:tplc="04190003" w:tentative="1">
+      <w:start w:val="1"/>
+      <w:numFmt w:val="bullet"/>
+      <w:lvlText w:val="o"/>
+      <w:lvlJc w:val="left"/>
+      <w:pPr>
+        <w:ind w:left="6480" w:hanging="360"/>
+      </w:pPr>
+      <w:rPr>
+        <w:rFonts w:ascii="Courier New" w:hAnsi="Courier New" w:cs="Courier New" w:hint="default"/>
+      </w:rPr>
+    </w:lvl>
+    <w:lvl w:ilvl="8" w:tplc="04190005" w:tentative="1">
+      <w:start w:val="1"/>
+      <w:numFmt w:val="bullet"/>
+      <w:lvlText w:val=""/>
+      <w:lvlJc w:val="left"/>
+      <w:pPr>
+        <w:ind w:left="7200" w:hanging="360"/>
+      </w:pPr>
+      <w:rPr>
+        <w:rFonts w:ascii="Wingdings" w:hAnsi="Wingdings" w:hint="default"/>
+      </w:rPr>
+    </w:lvl>
+  </w:abstractNum>
+  <w:abstractNum w:abstractNumId="8">
+    <w:nsid w:val="1EF71E4D"/>
+    <w:multiLevelType w:val="hybridMultilevel"/>
+    <w:tmpl w:val="0AF83E5A"/>
+    <w:lvl w:ilvl="0" w:tplc="1FA09DAA">
+      <w:start w:val="1"/>
+      <w:numFmt w:val="decimal"/>
+      <w:lvlText w:val="%1."/>
+      <w:lvlJc w:val="left"/>
+      <w:pPr>
+        <w:ind w:left="1785" w:hanging="1065"/>
+      </w:pPr>
+      <w:rPr>
+        <w:rFonts w:hint="default"/>
+      </w:rPr>
+    </w:lvl>
+    <w:lvl w:ilvl="1" w:tplc="04190019" w:tentative="1">
+      <w:start w:val="1"/>
+      <w:numFmt w:val="lowerLetter"/>
+      <w:lvlText w:val="%2."/>
+      <w:lvlJc w:val="left"/>
+      <w:pPr>
+        <w:ind w:left="1800" w:hanging="360"/>
+      </w:pPr>
+    </w:lvl>
+    <w:lvl w:ilvl="2" w:tplc="0419001B" w:tentative="1">
+      <w:start w:val="1"/>
+      <w:numFmt w:val="lowerRoman"/>
+      <w:lvlText w:val="%3."/>
+      <w:lvlJc w:val="right"/>
+      <w:pPr>
+        <w:ind w:left="2520" w:hanging="180"/>
+      </w:pPr>
+    </w:lvl>
+    <w:lvl w:ilvl="3" w:tplc="0419000F" w:tentative="1">
+      <w:start w:val="1"/>
+      <w:numFmt w:val="decimal"/>
+      <w:lvlText w:val="%4."/>
+      <w:lvlJc w:val="left"/>
+      <w:pPr>
+        <w:ind w:left="3240" w:hanging="360"/>
+      </w:pPr>
+    </w:lvl>
+    <w:lvl w:ilvl="4" w:tplc="04190019" w:tentative="1">
+      <w:start w:val="1"/>
+      <w:numFmt w:val="lowerLetter"/>
+      <w:lvlText w:val="%5."/>
+      <w:lvlJc w:val="left"/>
+      <w:pPr>
+        <w:ind w:left="3960" w:hanging="360"/>
+      </w:pPr>
+    </w:lvl>
+    <w:lvl w:ilvl="5" w:tplc="0419001B" w:tentative="1">
+      <w:start w:val="1"/>
+      <w:numFmt w:val="lowerRoman"/>
+      <w:lvlText w:val="%6."/>
+      <w:lvlJc w:val="right"/>
+      <w:pPr>
+        <w:ind w:left="4680" w:hanging="180"/>
+      </w:pPr>
+    </w:lvl>
+    <w:lvl w:ilvl="6" w:tplc="0419000F" w:tentative="1">
+      <w:start w:val="1"/>
+      <w:numFmt w:val="decimal"/>
+      <w:lvlText w:val="%7."/>
+      <w:lvlJc w:val="left"/>
+      <w:pPr>
+        <w:ind w:left="5400" w:hanging="360"/>
+      </w:pPr>
+    </w:lvl>
+    <w:lvl w:ilvl="7" w:tplc="04190019" w:tentative="1">
+      <w:start w:val="1"/>
+      <w:numFmt w:val="lowerLetter"/>
+      <w:lvlText w:val="%8."/>
+      <w:lvlJc w:val="left"/>
+      <w:pPr>
+        <w:ind w:left="6120" w:hanging="360"/>
+      </w:pPr>
+    </w:lvl>
+    <w:lvl w:ilvl="8" w:tplc="0419001B" w:tentative="1">
+      <w:start w:val="1"/>
+      <w:numFmt w:val="lowerRoman"/>
+      <w:lvlText w:val="%9."/>
+      <w:lvlJc w:val="right"/>
+      <w:pPr>
+        <w:ind w:left="6840" w:hanging="180"/>
+      </w:pPr>
+    </w:lvl>
+  </w:abstractNum>
+  <w:abstractNum w:abstractNumId="9">
+    <w:nsid w:val="206F08A2"/>
+    <w:multiLevelType w:val="hybridMultilevel"/>
+    <w:tmpl w:val="29842426"/>
+    <w:lvl w:ilvl="0" w:tplc="D50A794E">
+      <w:start w:val="1"/>
+      <w:numFmt w:val="decimal"/>
+      <w:lvlText w:val="%1."/>
+      <w:lvlJc w:val="left"/>
+      <w:pPr>
+        <w:ind w:left="1755" w:hanging="1035"/>
+      </w:pPr>
+      <w:rPr>
+        <w:rFonts w:hint="default"/>
+      </w:rPr>
+    </w:lvl>
+    <w:lvl w:ilvl="1" w:tplc="04190019" w:tentative="1">
+      <w:start w:val="1"/>
+      <w:numFmt w:val="lowerLetter"/>
+      <w:lvlText w:val="%2."/>
+      <w:lvlJc w:val="left"/>
+      <w:pPr>
+        <w:ind w:left="1800" w:hanging="360"/>
+      </w:pPr>
+    </w:lvl>
+    <w:lvl w:ilvl="2" w:tplc="0419001B" w:tentative="1">
+      <w:start w:val="1"/>
+      <w:numFmt w:val="lowerRoman"/>
+      <w:lvlText w:val="%3."/>
+      <w:lvlJc w:val="right"/>
+      <w:pPr>
+        <w:ind w:left="2520" w:hanging="180"/>
+      </w:pPr>
+    </w:lvl>
+    <w:lvl w:ilvl="3" w:tplc="0419000F" w:tentative="1">
+      <w:start w:val="1"/>
+      <w:numFmt w:val="decimal"/>
+      <w:lvlText w:val="%4."/>
+      <w:lvlJc w:val="left"/>
+      <w:pPr>
+        <w:ind w:left="3240" w:hanging="360"/>
+      </w:pPr>
+    </w:lvl>
+    <w:lvl w:ilvl="4" w:tplc="04190019" w:tentative="1">
+      <w:start w:val="1"/>
+      <w:numFmt w:val="lowerLetter"/>
+      <w:lvlText w:val="%5."/>
+      <w:lvlJc w:val="left"/>
+      <w:pPr>
+        <w:ind w:left="3960" w:hanging="360"/>
+      </w:pPr>
+    </w:lvl>
+    <w:lvl w:ilvl="5" w:tplc="0419001B" w:tentative="1">
+      <w:start w:val="1"/>
+      <w:numFmt w:val="lowerRoman"/>
+      <w:lvlText w:val="%6."/>
+      <w:lvlJc w:val="right"/>
+      <w:pPr>
+        <w:ind w:left="4680" w:hanging="180"/>
+      </w:pPr>
+    </w:lvl>
+    <w:lvl w:ilvl="6" w:tplc="0419000F" w:tentative="1">
+      <w:start w:val="1"/>
+      <w:numFmt w:val="decimal"/>
+      <w:lvlText w:val="%7."/>
+      <w:lvlJc w:val="left"/>
+      <w:pPr>
+        <w:ind w:left="5400" w:hanging="360"/>
+      </w:pPr>
+    </w:lvl>
+    <w:lvl w:ilvl="7" w:tplc="04190019" w:tentative="1">
+      <w:start w:val="1"/>
+      <w:numFmt w:val="lowerLetter"/>
+      <w:lvlText w:val="%8."/>
+      <w:lvlJc w:val="left"/>
+      <w:pPr>
+        <w:ind w:left="6120" w:hanging="360"/>
+      </w:pPr>
+    </w:lvl>
+    <w:lvl w:ilvl="8" w:tplc="0419001B" w:tentative="1">
+      <w:start w:val="1"/>
+      <w:numFmt w:val="lowerRoman"/>
+      <w:lvlText w:val="%9."/>
+      <w:lvlJc w:val="right"/>
+      <w:pPr>
+        <w:ind w:left="6840" w:hanging="180"/>
+      </w:pPr>
+    </w:lvl>
+  </w:abstractNum>
+  <w:abstractNum w:abstractNumId="10">
     <w:nsid w:val="24952F1E"/>
     <w:multiLevelType w:val="hybridMultilevel"/>
     <w:tmpl w:val="FB34C390"/>
@@ -2546,7 +9812,120 @@
       </w:rPr>
     </w:lvl>
   </w:abstractNum>
-  <w:abstractNum w:abstractNumId="4">
+  <w:abstractNum w:abstractNumId="11">
+    <w:nsid w:val="28586300"/>
+    <w:multiLevelType w:val="hybridMultilevel"/>
+    <w:tmpl w:val="6E948B02"/>
+    <w:lvl w:ilvl="0" w:tplc="6B285F3E">
+      <w:start w:val="1"/>
+      <w:numFmt w:val="bullet"/>
+      <w:lvlText w:val="-"/>
+      <w:lvlJc w:val="left"/>
+      <w:pPr>
+        <w:ind w:left="1440" w:hanging="360"/>
+      </w:pPr>
+      <w:rPr>
+        <w:rFonts w:ascii="Courier New" w:hAnsi="Courier New" w:hint="default"/>
+      </w:rPr>
+    </w:lvl>
+    <w:lvl w:ilvl="1" w:tplc="04190003" w:tentative="1">
+      <w:start w:val="1"/>
+      <w:numFmt w:val="bullet"/>
+      <w:lvlText w:val="o"/>
+      <w:lvlJc w:val="left"/>
+      <w:pPr>
+        <w:ind w:left="2160" w:hanging="360"/>
+      </w:pPr>
+      <w:rPr>
+        <w:rFonts w:ascii="Courier New" w:hAnsi="Courier New" w:cs="Courier New" w:hint="default"/>
+      </w:rPr>
+    </w:lvl>
+    <w:lvl w:ilvl="2" w:tplc="04190005" w:tentative="1">
+      <w:start w:val="1"/>
+      <w:numFmt w:val="bullet"/>
+      <w:lvlText w:val=""/>
+      <w:lvlJc w:val="left"/>
+      <w:pPr>
+        <w:ind w:left="2880" w:hanging="360"/>
+      </w:pPr>
+      <w:rPr>
+        <w:rFonts w:ascii="Wingdings" w:hAnsi="Wingdings" w:hint="default"/>
+      </w:rPr>
+    </w:lvl>
+    <w:lvl w:ilvl="3" w:tplc="04190001" w:tentative="1">
+      <w:start w:val="1"/>
+      <w:numFmt w:val="bullet"/>
+      <w:lvlText w:val=""/>
+      <w:lvlJc w:val="left"/>
+      <w:pPr>
+        <w:ind w:left="3600" w:hanging="360"/>
+      </w:pPr>
+      <w:rPr>
+        <w:rFonts w:ascii="Symbol" w:hAnsi="Symbol" w:hint="default"/>
+      </w:rPr>
+    </w:lvl>
+    <w:lvl w:ilvl="4" w:tplc="04190003" w:tentative="1">
+      <w:start w:val="1"/>
+      <w:numFmt w:val="bullet"/>
+      <w:lvlText w:val="o"/>
+      <w:lvlJc w:val="left"/>
+      <w:pPr>
+        <w:ind w:left="4320" w:hanging="360"/>
+      </w:pPr>
+      <w:rPr>
+        <w:rFonts w:ascii="Courier New" w:hAnsi="Courier New" w:cs="Courier New" w:hint="default"/>
+      </w:rPr>
+    </w:lvl>
+    <w:lvl w:ilvl="5" w:tplc="04190005" w:tentative="1">
+      <w:start w:val="1"/>
+      <w:numFmt w:val="bullet"/>
+      <w:lvlText w:val=""/>
+      <w:lvlJc w:val="left"/>
+      <w:pPr>
+        <w:ind w:left="5040" w:hanging="360"/>
+      </w:pPr>
+      <w:rPr>
+        <w:rFonts w:ascii="Wingdings" w:hAnsi="Wingdings" w:hint="default"/>
+      </w:rPr>
+    </w:lvl>
+    <w:lvl w:ilvl="6" w:tplc="04190001" w:tentative="1">
+      <w:start w:val="1"/>
+      <w:numFmt w:val="bullet"/>
+      <w:lvlText w:val=""/>
+      <w:lvlJc w:val="left"/>
+      <w:pPr>
+        <w:ind w:left="5760" w:hanging="360"/>
+      </w:pPr>
+      <w:rPr>
+        <w:rFonts w:ascii="Symbol" w:hAnsi="Symbol" w:hint="default"/>
+      </w:rPr>
+    </w:lvl>
+    <w:lvl w:ilvl="7" w:tplc="04190003" w:tentative="1">
+      <w:start w:val="1"/>
+      <w:numFmt w:val="bullet"/>
+      <w:lvlText w:val="o"/>
+      <w:lvlJc w:val="left"/>
+      <w:pPr>
+        <w:ind w:left="6480" w:hanging="360"/>
+      </w:pPr>
+      <w:rPr>
+        <w:rFonts w:ascii="Courier New" w:hAnsi="Courier New" w:cs="Courier New" w:hint="default"/>
+      </w:rPr>
+    </w:lvl>
+    <w:lvl w:ilvl="8" w:tplc="04190005" w:tentative="1">
+      <w:start w:val="1"/>
+      <w:numFmt w:val="bullet"/>
+      <w:lvlText w:val=""/>
+      <w:lvlJc w:val="left"/>
+      <w:pPr>
+        <w:ind w:left="7200" w:hanging="360"/>
+      </w:pPr>
+      <w:rPr>
+        <w:rFonts w:ascii="Wingdings" w:hAnsi="Wingdings" w:hint="default"/>
+      </w:rPr>
+    </w:lvl>
+  </w:abstractNum>
+  <w:abstractNum w:abstractNumId="12">
     <w:nsid w:val="363C4BD5"/>
     <w:multiLevelType w:val="hybridMultilevel"/>
     <w:tmpl w:val="C4CE8D04"/>
@@ -2659,7 +10038,7 @@
       </w:rPr>
     </w:lvl>
   </w:abstractNum>
-  <w:abstractNum w:abstractNumId="5">
+  <w:abstractNum w:abstractNumId="13">
     <w:nsid w:val="3CE37E71"/>
     <w:multiLevelType w:val="hybridMultilevel"/>
     <w:tmpl w:val="D786D04C"/>
@@ -2749,7 +10128,96 @@
       </w:pPr>
     </w:lvl>
   </w:abstractNum>
-  <w:abstractNum w:abstractNumId="6">
+  <w:abstractNum w:abstractNumId="14">
+    <w:nsid w:val="411F060D"/>
+    <w:multiLevelType w:val="hybridMultilevel"/>
+    <w:tmpl w:val="9B4E8452"/>
+    <w:lvl w:ilvl="0" w:tplc="1598BDFA">
+      <w:start w:val="1"/>
+      <w:numFmt w:val="decimal"/>
+      <w:lvlText w:val="%1"/>
+      <w:lvlJc w:val="right"/>
+      <w:pPr>
+        <w:ind w:left="720" w:hanging="360"/>
+      </w:pPr>
+      <w:rPr>
+        <w:rFonts w:hint="default"/>
+      </w:rPr>
+    </w:lvl>
+    <w:lvl w:ilvl="1" w:tplc="04190019" w:tentative="1">
+      <w:start w:val="1"/>
+      <w:numFmt w:val="lowerLetter"/>
+      <w:lvlText w:val="%2."/>
+      <w:lvlJc w:val="left"/>
+      <w:pPr>
+        <w:ind w:left="1440" w:hanging="360"/>
+      </w:pPr>
+    </w:lvl>
+    <w:lvl w:ilvl="2" w:tplc="0419001B" w:tentative="1">
+      <w:start w:val="1"/>
+      <w:numFmt w:val="lowerRoman"/>
+      <w:lvlText w:val="%3."/>
+      <w:lvlJc w:val="right"/>
+      <w:pPr>
+        <w:ind w:left="2160" w:hanging="180"/>
+      </w:pPr>
+    </w:lvl>
+    <w:lvl w:ilvl="3" w:tplc="0419000F" w:tentative="1">
+      <w:start w:val="1"/>
+      <w:numFmt w:val="decimal"/>
+      <w:lvlText w:val="%4."/>
+      <w:lvlJc w:val="left"/>
+      <w:pPr>
+        <w:ind w:left="2880" w:hanging="360"/>
+      </w:pPr>
+    </w:lvl>
+    <w:lvl w:ilvl="4" w:tplc="04190019" w:tentative="1">
+      <w:start w:val="1"/>
+      <w:numFmt w:val="lowerLetter"/>
+      <w:lvlText w:val="%5."/>
+      <w:lvlJc w:val="left"/>
+      <w:pPr>
+        <w:ind w:left="3600" w:hanging="360"/>
+      </w:pPr>
+    </w:lvl>
+    <w:lvl w:ilvl="5" w:tplc="0419001B" w:tentative="1">
+      <w:start w:val="1"/>
+      <w:numFmt w:val="lowerRoman"/>
+      <w:lvlText w:val="%6."/>
+      <w:lvlJc w:val="right"/>
+      <w:pPr>
+        <w:ind w:left="4320" w:hanging="180"/>
+      </w:pPr>
+    </w:lvl>
+    <w:lvl w:ilvl="6" w:tplc="0419000F" w:tentative="1">
+      <w:start w:val="1"/>
+      <w:numFmt w:val="decimal"/>
+      <w:lvlText w:val="%7."/>
+      <w:lvlJc w:val="left"/>
+      <w:pPr>
+        <w:ind w:left="5040" w:hanging="360"/>
+      </w:pPr>
+    </w:lvl>
+    <w:lvl w:ilvl="7" w:tplc="04190019" w:tentative="1">
+      <w:start w:val="1"/>
+      <w:numFmt w:val="lowerLetter"/>
+      <w:lvlText w:val="%8."/>
+      <w:lvlJc w:val="left"/>
+      <w:pPr>
+        <w:ind w:left="5760" w:hanging="360"/>
+      </w:pPr>
+    </w:lvl>
+    <w:lvl w:ilvl="8" w:tplc="0419001B" w:tentative="1">
+      <w:start w:val="1"/>
+      <w:numFmt w:val="lowerRoman"/>
+      <w:lvlText w:val="%9."/>
+      <w:lvlJc w:val="right"/>
+      <w:pPr>
+        <w:ind w:left="6480" w:hanging="180"/>
+      </w:pPr>
+    </w:lvl>
+  </w:abstractNum>
+  <w:abstractNum w:abstractNumId="15">
     <w:nsid w:val="447E68AB"/>
     <w:multiLevelType w:val="multilevel"/>
     <w:tmpl w:val="0419001D"/>
@@ -2840,7 +10308,7 @@
       </w:pPr>
     </w:lvl>
   </w:abstractNum>
-  <w:abstractNum w:abstractNumId="7">
+  <w:abstractNum w:abstractNumId="16">
     <w:nsid w:val="44A536DC"/>
     <w:multiLevelType w:val="hybridMultilevel"/>
     <w:tmpl w:val="8B722410"/>
@@ -2953,7 +10421,7 @@
       </w:rPr>
     </w:lvl>
   </w:abstractNum>
-  <w:abstractNum w:abstractNumId="8">
+  <w:abstractNum w:abstractNumId="17">
     <w:nsid w:val="44C20E37"/>
     <w:multiLevelType w:val="hybridMultilevel"/>
     <w:tmpl w:val="21949726"/>
@@ -3039,7 +10507,7 @@
       </w:pPr>
     </w:lvl>
   </w:abstractNum>
-  <w:abstractNum w:abstractNumId="9">
+  <w:abstractNum w:abstractNumId="18">
     <w:nsid w:val="49F626B6"/>
     <w:multiLevelType w:val="hybridMultilevel"/>
     <w:tmpl w:val="B9F0BCDC"/>
@@ -3125,7 +10593,322 @@
       </w:pPr>
     </w:lvl>
   </w:abstractNum>
-  <w:abstractNum w:abstractNumId="10">
+  <w:abstractNum w:abstractNumId="19">
+    <w:nsid w:val="58AE5ED3"/>
+    <w:multiLevelType w:val="hybridMultilevel"/>
+    <w:tmpl w:val="28FCC0FA"/>
+    <w:lvl w:ilvl="0" w:tplc="2B303C1A">
+      <w:start w:val="1"/>
+      <w:numFmt w:val="decimal"/>
+      <w:lvlText w:val="%1."/>
+      <w:lvlJc w:val="left"/>
+      <w:pPr>
+        <w:ind w:left="1785" w:hanging="1065"/>
+      </w:pPr>
+      <w:rPr>
+        <w:rFonts w:hint="default"/>
+      </w:rPr>
+    </w:lvl>
+    <w:lvl w:ilvl="1" w:tplc="04190019" w:tentative="1">
+      <w:start w:val="1"/>
+      <w:numFmt w:val="lowerLetter"/>
+      <w:lvlText w:val="%2."/>
+      <w:lvlJc w:val="left"/>
+      <w:pPr>
+        <w:ind w:left="1440" w:hanging="360"/>
+      </w:pPr>
+    </w:lvl>
+    <w:lvl w:ilvl="2" w:tplc="0419001B" w:tentative="1">
+      <w:start w:val="1"/>
+      <w:numFmt w:val="lowerRoman"/>
+      <w:lvlText w:val="%3."/>
+      <w:lvlJc w:val="right"/>
+      <w:pPr>
+        <w:ind w:left="2160" w:hanging="180"/>
+      </w:pPr>
+    </w:lvl>
+    <w:lvl w:ilvl="3" w:tplc="0419000F" w:tentative="1">
+      <w:start w:val="1"/>
+      <w:numFmt w:val="decimal"/>
+      <w:lvlText w:val="%4."/>
+      <w:lvlJc w:val="left"/>
+      <w:pPr>
+        <w:ind w:left="2880" w:hanging="360"/>
+      </w:pPr>
+    </w:lvl>
+    <w:lvl w:ilvl="4" w:tplc="04190019" w:tentative="1">
+      <w:start w:val="1"/>
+      <w:numFmt w:val="lowerLetter"/>
+      <w:lvlText w:val="%5."/>
+      <w:lvlJc w:val="left"/>
+      <w:pPr>
+        <w:ind w:left="3600" w:hanging="360"/>
+      </w:pPr>
+    </w:lvl>
+    <w:lvl w:ilvl="5" w:tplc="0419001B" w:tentative="1">
+      <w:start w:val="1"/>
+      <w:numFmt w:val="lowerRoman"/>
+      <w:lvlText w:val="%6."/>
+      <w:lvlJc w:val="right"/>
+      <w:pPr>
+        <w:ind w:left="4320" w:hanging="180"/>
+      </w:pPr>
+    </w:lvl>
+    <w:lvl w:ilvl="6" w:tplc="0419000F" w:tentative="1">
+      <w:start w:val="1"/>
+      <w:numFmt w:val="decimal"/>
+      <w:lvlText w:val="%7."/>
+      <w:lvlJc w:val="left"/>
+      <w:pPr>
+        <w:ind w:left="5040" w:hanging="360"/>
+      </w:pPr>
+    </w:lvl>
+    <w:lvl w:ilvl="7" w:tplc="04190019" w:tentative="1">
+      <w:start w:val="1"/>
+      <w:numFmt w:val="lowerLetter"/>
+      <w:lvlText w:val="%8."/>
+      <w:lvlJc w:val="left"/>
+      <w:pPr>
+        <w:ind w:left="5760" w:hanging="360"/>
+      </w:pPr>
+    </w:lvl>
+    <w:lvl w:ilvl="8" w:tplc="0419001B" w:tentative="1">
+      <w:start w:val="1"/>
+      <w:numFmt w:val="lowerRoman"/>
+      <w:lvlText w:val="%9."/>
+      <w:lvlJc w:val="right"/>
+      <w:pPr>
+        <w:ind w:left="6480" w:hanging="180"/>
+      </w:pPr>
+    </w:lvl>
+  </w:abstractNum>
+  <w:abstractNum w:abstractNumId="20">
+    <w:nsid w:val="59DD4863"/>
+    <w:multiLevelType w:val="hybridMultilevel"/>
+    <w:tmpl w:val="737CD532"/>
+    <w:lvl w:ilvl="0" w:tplc="6B285F3E">
+      <w:start w:val="1"/>
+      <w:numFmt w:val="bullet"/>
+      <w:lvlText w:val="-"/>
+      <w:lvlJc w:val="left"/>
+      <w:pPr>
+        <w:ind w:left="1440" w:hanging="360"/>
+      </w:pPr>
+      <w:rPr>
+        <w:rFonts w:ascii="Courier New" w:hAnsi="Courier New" w:hint="default"/>
+      </w:rPr>
+    </w:lvl>
+    <w:lvl w:ilvl="1" w:tplc="04190003" w:tentative="1">
+      <w:start w:val="1"/>
+      <w:numFmt w:val="bullet"/>
+      <w:lvlText w:val="o"/>
+      <w:lvlJc w:val="left"/>
+      <w:pPr>
+        <w:ind w:left="2160" w:hanging="360"/>
+      </w:pPr>
+      <w:rPr>
+        <w:rFonts w:ascii="Courier New" w:hAnsi="Courier New" w:cs="Courier New" w:hint="default"/>
+      </w:rPr>
+    </w:lvl>
+    <w:lvl w:ilvl="2" w:tplc="04190005" w:tentative="1">
+      <w:start w:val="1"/>
+      <w:numFmt w:val="bullet"/>
+      <w:lvlText w:val=""/>
+      <w:lvlJc w:val="left"/>
+      <w:pPr>
+        <w:ind w:left="2880" w:hanging="360"/>
+      </w:pPr>
+      <w:rPr>
+        <w:rFonts w:ascii="Wingdings" w:hAnsi="Wingdings" w:hint="default"/>
+      </w:rPr>
+    </w:lvl>
+    <w:lvl w:ilvl="3" w:tplc="04190001" w:tentative="1">
+      <w:start w:val="1"/>
+      <w:numFmt w:val="bullet"/>
+      <w:lvlText w:val=""/>
+      <w:lvlJc w:val="left"/>
+      <w:pPr>
+        <w:ind w:left="3600" w:hanging="360"/>
+      </w:pPr>
+      <w:rPr>
+        <w:rFonts w:ascii="Symbol" w:hAnsi="Symbol" w:hint="default"/>
+      </w:rPr>
+    </w:lvl>
+    <w:lvl w:ilvl="4" w:tplc="04190003" w:tentative="1">
+      <w:start w:val="1"/>
+      <w:numFmt w:val="bullet"/>
+      <w:lvlText w:val="o"/>
+      <w:lvlJc w:val="left"/>
+      <w:pPr>
+        <w:ind w:left="4320" w:hanging="360"/>
+      </w:pPr>
+      <w:rPr>
+        <w:rFonts w:ascii="Courier New" w:hAnsi="Courier New" w:cs="Courier New" w:hint="default"/>
+      </w:rPr>
+    </w:lvl>
+    <w:lvl w:ilvl="5" w:tplc="04190005" w:tentative="1">
+      <w:start w:val="1"/>
+      <w:numFmt w:val="bullet"/>
+      <w:lvlText w:val=""/>
+      <w:lvlJc w:val="left"/>
+      <w:pPr>
+        <w:ind w:left="5040" w:hanging="360"/>
+      </w:pPr>
+      <w:rPr>
+        <w:rFonts w:ascii="Wingdings" w:hAnsi="Wingdings" w:hint="default"/>
+      </w:rPr>
+    </w:lvl>
+    <w:lvl w:ilvl="6" w:tplc="04190001" w:tentative="1">
+      <w:start w:val="1"/>
+      <w:numFmt w:val="bullet"/>
+      <w:lvlText w:val=""/>
+      <w:lvlJc w:val="left"/>
+      <w:pPr>
+        <w:ind w:left="5760" w:hanging="360"/>
+      </w:pPr>
+      <w:rPr>
+        <w:rFonts w:ascii="Symbol" w:hAnsi="Symbol" w:hint="default"/>
+      </w:rPr>
+    </w:lvl>
+    <w:lvl w:ilvl="7" w:tplc="04190003" w:tentative="1">
+      <w:start w:val="1"/>
+      <w:numFmt w:val="bullet"/>
+      <w:lvlText w:val="o"/>
+      <w:lvlJc w:val="left"/>
+      <w:pPr>
+        <w:ind w:left="6480" w:hanging="360"/>
+      </w:pPr>
+      <w:rPr>
+        <w:rFonts w:ascii="Courier New" w:hAnsi="Courier New" w:cs="Courier New" w:hint="default"/>
+      </w:rPr>
+    </w:lvl>
+    <w:lvl w:ilvl="8" w:tplc="04190005" w:tentative="1">
+      <w:start w:val="1"/>
+      <w:numFmt w:val="bullet"/>
+      <w:lvlText w:val=""/>
+      <w:lvlJc w:val="left"/>
+      <w:pPr>
+        <w:ind w:left="7200" w:hanging="360"/>
+      </w:pPr>
+      <w:rPr>
+        <w:rFonts w:ascii="Wingdings" w:hAnsi="Wingdings" w:hint="default"/>
+      </w:rPr>
+    </w:lvl>
+  </w:abstractNum>
+  <w:abstractNum w:abstractNumId="21">
+    <w:nsid w:val="5A471B67"/>
+    <w:multiLevelType w:val="hybridMultilevel"/>
+    <w:tmpl w:val="B0FC57C8"/>
+    <w:lvl w:ilvl="0" w:tplc="6B285F3E">
+      <w:start w:val="1"/>
+      <w:numFmt w:val="bullet"/>
+      <w:lvlText w:val="-"/>
+      <w:lvlJc w:val="left"/>
+      <w:pPr>
+        <w:ind w:left="1440" w:hanging="360"/>
+      </w:pPr>
+      <w:rPr>
+        <w:rFonts w:ascii="Courier New" w:hAnsi="Courier New" w:hint="default"/>
+      </w:rPr>
+    </w:lvl>
+    <w:lvl w:ilvl="1" w:tplc="04190003" w:tentative="1">
+      <w:start w:val="1"/>
+      <w:numFmt w:val="bullet"/>
+      <w:lvlText w:val="o"/>
+      <w:lvlJc w:val="left"/>
+      <w:pPr>
+        <w:ind w:left="2160" w:hanging="360"/>
+      </w:pPr>
+      <w:rPr>
+        <w:rFonts w:ascii="Courier New" w:hAnsi="Courier New" w:cs="Courier New" w:hint="default"/>
+      </w:rPr>
+    </w:lvl>
+    <w:lvl w:ilvl="2" w:tplc="04190005" w:tentative="1">
+      <w:start w:val="1"/>
+      <w:numFmt w:val="bullet"/>
+      <w:lvlText w:val=""/>
+      <w:lvlJc w:val="left"/>
+      <w:pPr>
+        <w:ind w:left="2880" w:hanging="360"/>
+      </w:pPr>
+      <w:rPr>
+        <w:rFonts w:ascii="Wingdings" w:hAnsi="Wingdings" w:hint="default"/>
+      </w:rPr>
+    </w:lvl>
+    <w:lvl w:ilvl="3" w:tplc="04190001" w:tentative="1">
+      <w:start w:val="1"/>
+      <w:numFmt w:val="bullet"/>
+      <w:lvlText w:val=""/>
+      <w:lvlJc w:val="left"/>
+      <w:pPr>
+        <w:ind w:left="3600" w:hanging="360"/>
+      </w:pPr>
+      <w:rPr>
+        <w:rFonts w:ascii="Symbol" w:hAnsi="Symbol" w:hint="default"/>
+      </w:rPr>
+    </w:lvl>
+    <w:lvl w:ilvl="4" w:tplc="04190003" w:tentative="1">
+      <w:start w:val="1"/>
+      <w:numFmt w:val="bullet"/>
+      <w:lvlText w:val="o"/>
+      <w:lvlJc w:val="left"/>
+      <w:pPr>
+        <w:ind w:left="4320" w:hanging="360"/>
+      </w:pPr>
+      <w:rPr>
+        <w:rFonts w:ascii="Courier New" w:hAnsi="Courier New" w:cs="Courier New" w:hint="default"/>
+      </w:rPr>
+    </w:lvl>
+    <w:lvl w:ilvl="5" w:tplc="04190005" w:tentative="1">
+      <w:start w:val="1"/>
+      <w:numFmt w:val="bullet"/>
+      <w:lvlText w:val=""/>
+      <w:lvlJc w:val="left"/>
+      <w:pPr>
+        <w:ind w:left="5040" w:hanging="360"/>
+      </w:pPr>
+      <w:rPr>
+        <w:rFonts w:ascii="Wingdings" w:hAnsi="Wingdings" w:hint="default"/>
+      </w:rPr>
+    </w:lvl>
+    <w:lvl w:ilvl="6" w:tplc="04190001" w:tentative="1">
+      <w:start w:val="1"/>
+      <w:numFmt w:val="bullet"/>
+      <w:lvlText w:val=""/>
+      <w:lvlJc w:val="left"/>
+      <w:pPr>
+        <w:ind w:left="5760" w:hanging="360"/>
+      </w:pPr>
+      <w:rPr>
+        <w:rFonts w:ascii="Symbol" w:hAnsi="Symbol" w:hint="default"/>
+      </w:rPr>
+    </w:lvl>
+    <w:lvl w:ilvl="7" w:tplc="04190003" w:tentative="1">
+      <w:start w:val="1"/>
+      <w:numFmt w:val="bullet"/>
+      <w:lvlText w:val="o"/>
+      <w:lvlJc w:val="left"/>
+      <w:pPr>
+        <w:ind w:left="6480" w:hanging="360"/>
+      </w:pPr>
+      <w:rPr>
+        <w:rFonts w:ascii="Courier New" w:hAnsi="Courier New" w:cs="Courier New" w:hint="default"/>
+      </w:rPr>
+    </w:lvl>
+    <w:lvl w:ilvl="8" w:tplc="04190005" w:tentative="1">
+      <w:start w:val="1"/>
+      <w:numFmt w:val="bullet"/>
+      <w:lvlText w:val=""/>
+      <w:lvlJc w:val="left"/>
+      <w:pPr>
+        <w:ind w:left="7200" w:hanging="360"/>
+      </w:pPr>
+      <w:rPr>
+        <w:rFonts w:ascii="Wingdings" w:hAnsi="Wingdings" w:hint="default"/>
+      </w:rPr>
+    </w:lvl>
+  </w:abstractNum>
+  <w:abstractNum w:abstractNumId="22">
     <w:nsid w:val="5F643FD0"/>
     <w:multiLevelType w:val="hybridMultilevel"/>
     <w:tmpl w:val="C8F272A2"/>
@@ -3217,7 +11000,7 @@
       </w:pPr>
     </w:lvl>
   </w:abstractNum>
-  <w:abstractNum w:abstractNumId="11">
+  <w:abstractNum w:abstractNumId="23">
     <w:nsid w:val="61973174"/>
     <w:multiLevelType w:val="multilevel"/>
     <w:tmpl w:val="5348899C"/>
@@ -3348,7 +11131,7 @@
       </w:rPr>
     </w:lvl>
   </w:abstractNum>
-  <w:abstractNum w:abstractNumId="12">
+  <w:abstractNum w:abstractNumId="24">
     <w:nsid w:val="6375564A"/>
     <w:multiLevelType w:val="hybridMultilevel"/>
     <w:tmpl w:val="491AB97C"/>
@@ -3461,7 +11244,96 @@
       </w:rPr>
     </w:lvl>
   </w:abstractNum>
-  <w:abstractNum w:abstractNumId="13">
+  <w:abstractNum w:abstractNumId="25">
+    <w:nsid w:val="63B84C76"/>
+    <w:multiLevelType w:val="hybridMultilevel"/>
+    <w:tmpl w:val="1AEC0FFC"/>
+    <w:lvl w:ilvl="0" w:tplc="A394085C">
+      <w:start w:val="1"/>
+      <w:numFmt w:val="decimal"/>
+      <w:lvlText w:val="%1."/>
+      <w:lvlJc w:val="left"/>
+      <w:pPr>
+        <w:ind w:left="1080" w:hanging="360"/>
+      </w:pPr>
+      <w:rPr>
+        <w:rFonts w:hint="default"/>
+      </w:rPr>
+    </w:lvl>
+    <w:lvl w:ilvl="1" w:tplc="04190019" w:tentative="1">
+      <w:start w:val="1"/>
+      <w:numFmt w:val="lowerLetter"/>
+      <w:lvlText w:val="%2."/>
+      <w:lvlJc w:val="left"/>
+      <w:pPr>
+        <w:ind w:left="1800" w:hanging="360"/>
+      </w:pPr>
+    </w:lvl>
+    <w:lvl w:ilvl="2" w:tplc="0419001B" w:tentative="1">
+      <w:start w:val="1"/>
+      <w:numFmt w:val="lowerRoman"/>
+      <w:lvlText w:val="%3."/>
+      <w:lvlJc w:val="right"/>
+      <w:pPr>
+        <w:ind w:left="2520" w:hanging="180"/>
+      </w:pPr>
+    </w:lvl>
+    <w:lvl w:ilvl="3" w:tplc="0419000F" w:tentative="1">
+      <w:start w:val="1"/>
+      <w:numFmt w:val="decimal"/>
+      <w:lvlText w:val="%4."/>
+      <w:lvlJc w:val="left"/>
+      <w:pPr>
+        <w:ind w:left="3240" w:hanging="360"/>
+      </w:pPr>
+    </w:lvl>
+    <w:lvl w:ilvl="4" w:tplc="04190019" w:tentative="1">
+      <w:start w:val="1"/>
+      <w:numFmt w:val="lowerLetter"/>
+      <w:lvlText w:val="%5."/>
+      <w:lvlJc w:val="left"/>
+      <w:pPr>
+        <w:ind w:left="3960" w:hanging="360"/>
+      </w:pPr>
+    </w:lvl>
+    <w:lvl w:ilvl="5" w:tplc="0419001B" w:tentative="1">
+      <w:start w:val="1"/>
+      <w:numFmt w:val="lowerRoman"/>
+      <w:lvlText w:val="%6."/>
+      <w:lvlJc w:val="right"/>
+      <w:pPr>
+        <w:ind w:left="4680" w:hanging="180"/>
+      </w:pPr>
+    </w:lvl>
+    <w:lvl w:ilvl="6" w:tplc="0419000F" w:tentative="1">
+      <w:start w:val="1"/>
+      <w:numFmt w:val="decimal"/>
+      <w:lvlText w:val="%7."/>
+      <w:lvlJc w:val="left"/>
+      <w:pPr>
+        <w:ind w:left="5400" w:hanging="360"/>
+      </w:pPr>
+    </w:lvl>
+    <w:lvl w:ilvl="7" w:tplc="04190019" w:tentative="1">
+      <w:start w:val="1"/>
+      <w:numFmt w:val="lowerLetter"/>
+      <w:lvlText w:val="%8."/>
+      <w:lvlJc w:val="left"/>
+      <w:pPr>
+        <w:ind w:left="6120" w:hanging="360"/>
+      </w:pPr>
+    </w:lvl>
+    <w:lvl w:ilvl="8" w:tplc="0419001B" w:tentative="1">
+      <w:start w:val="1"/>
+      <w:numFmt w:val="lowerRoman"/>
+      <w:lvlText w:val="%9."/>
+      <w:lvlJc w:val="right"/>
+      <w:pPr>
+        <w:ind w:left="6840" w:hanging="180"/>
+      </w:pPr>
+    </w:lvl>
+  </w:abstractNum>
+  <w:abstractNum w:abstractNumId="26">
     <w:nsid w:val="64851FF2"/>
     <w:multiLevelType w:val="multilevel"/>
     <w:tmpl w:val="538CA3F8"/>
@@ -3584,7 +11456,97 @@
       </w:rPr>
     </w:lvl>
   </w:abstractNum>
-  <w:abstractNum w:abstractNumId="14">
+  <w:abstractNum w:abstractNumId="27">
+    <w:nsid w:val="6899040D"/>
+    <w:multiLevelType w:val="hybridMultilevel"/>
+    <w:tmpl w:val="B68EF52C"/>
+    <w:lvl w:ilvl="0" w:tplc="3D7E7908">
+      <w:start w:val="1"/>
+      <w:numFmt w:val="decimal"/>
+      <w:suff w:val="nothing"/>
+      <w:lvlText w:val="%1"/>
+      <w:lvlJc w:val="right"/>
+      <w:pPr>
+        <w:ind w:left="0" w:firstLine="0"/>
+      </w:pPr>
+      <w:rPr>
+        <w:rFonts w:hint="default"/>
+      </w:rPr>
+    </w:lvl>
+    <w:lvl w:ilvl="1" w:tplc="04190019" w:tentative="1">
+      <w:start w:val="1"/>
+      <w:numFmt w:val="lowerLetter"/>
+      <w:lvlText w:val="%2."/>
+      <w:lvlJc w:val="left"/>
+      <w:pPr>
+        <w:ind w:left="1080" w:hanging="360"/>
+      </w:pPr>
+    </w:lvl>
+    <w:lvl w:ilvl="2" w:tplc="0419001B" w:tentative="1">
+      <w:start w:val="1"/>
+      <w:numFmt w:val="lowerRoman"/>
+      <w:lvlText w:val="%3."/>
+      <w:lvlJc w:val="right"/>
+      <w:pPr>
+        <w:ind w:left="1800" w:hanging="180"/>
+      </w:pPr>
+    </w:lvl>
+    <w:lvl w:ilvl="3" w:tplc="0419000F" w:tentative="1">
+      <w:start w:val="1"/>
+      <w:numFmt w:val="decimal"/>
+      <w:lvlText w:val="%4."/>
+      <w:lvlJc w:val="left"/>
+      <w:pPr>
+        <w:ind w:left="2520" w:hanging="360"/>
+      </w:pPr>
+    </w:lvl>
+    <w:lvl w:ilvl="4" w:tplc="04190019" w:tentative="1">
+      <w:start w:val="1"/>
+      <w:numFmt w:val="lowerLetter"/>
+      <w:lvlText w:val="%5."/>
+      <w:lvlJc w:val="left"/>
+      <w:pPr>
+        <w:ind w:left="3240" w:hanging="360"/>
+      </w:pPr>
+    </w:lvl>
+    <w:lvl w:ilvl="5" w:tplc="0419001B" w:tentative="1">
+      <w:start w:val="1"/>
+      <w:numFmt w:val="lowerRoman"/>
+      <w:lvlText w:val="%6."/>
+      <w:lvlJc w:val="right"/>
+      <w:pPr>
+        <w:ind w:left="3960" w:hanging="180"/>
+      </w:pPr>
+    </w:lvl>
+    <w:lvl w:ilvl="6" w:tplc="0419000F" w:tentative="1">
+      <w:start w:val="1"/>
+      <w:numFmt w:val="decimal"/>
+      <w:lvlText w:val="%7."/>
+      <w:lvlJc w:val="left"/>
+      <w:pPr>
+        <w:ind w:left="4680" w:hanging="360"/>
+      </w:pPr>
+    </w:lvl>
+    <w:lvl w:ilvl="7" w:tplc="04190019" w:tentative="1">
+      <w:start w:val="1"/>
+      <w:numFmt w:val="lowerLetter"/>
+      <w:lvlText w:val="%8."/>
+      <w:lvlJc w:val="left"/>
+      <w:pPr>
+        <w:ind w:left="5400" w:hanging="360"/>
+      </w:pPr>
+    </w:lvl>
+    <w:lvl w:ilvl="8" w:tplc="0419001B" w:tentative="1">
+      <w:start w:val="1"/>
+      <w:numFmt w:val="lowerRoman"/>
+      <w:lvlText w:val="%9."/>
+      <w:lvlJc w:val="right"/>
+      <w:pPr>
+        <w:ind w:left="6120" w:hanging="180"/>
+      </w:pPr>
+    </w:lvl>
+  </w:abstractNum>
+  <w:abstractNum w:abstractNumId="28">
     <w:nsid w:val="6B0A21F9"/>
     <w:multiLevelType w:val="hybridMultilevel"/>
     <w:tmpl w:val="680E5CB6"/>
@@ -3729,7 +11691,322 @@
       </w:rPr>
     </w:lvl>
   </w:abstractNum>
-  <w:abstractNum w:abstractNumId="15">
+  <w:abstractNum w:abstractNumId="29">
+    <w:nsid w:val="6D8A0312"/>
+    <w:multiLevelType w:val="hybridMultilevel"/>
+    <w:tmpl w:val="E7764CE4"/>
+    <w:lvl w:ilvl="0" w:tplc="3592B3F8">
+      <w:start w:val="1"/>
+      <w:numFmt w:val="decimal"/>
+      <w:lvlText w:val="%1."/>
+      <w:lvlJc w:val="left"/>
+      <w:pPr>
+        <w:ind w:left="1080" w:hanging="360"/>
+      </w:pPr>
+      <w:rPr>
+        <w:rFonts w:hint="default"/>
+      </w:rPr>
+    </w:lvl>
+    <w:lvl w:ilvl="1" w:tplc="04190019" w:tentative="1">
+      <w:start w:val="1"/>
+      <w:numFmt w:val="lowerLetter"/>
+      <w:lvlText w:val="%2."/>
+      <w:lvlJc w:val="left"/>
+      <w:pPr>
+        <w:ind w:left="1800" w:hanging="360"/>
+      </w:pPr>
+    </w:lvl>
+    <w:lvl w:ilvl="2" w:tplc="0419001B" w:tentative="1">
+      <w:start w:val="1"/>
+      <w:numFmt w:val="lowerRoman"/>
+      <w:lvlText w:val="%3."/>
+      <w:lvlJc w:val="right"/>
+      <w:pPr>
+        <w:ind w:left="2520" w:hanging="180"/>
+      </w:pPr>
+    </w:lvl>
+    <w:lvl w:ilvl="3" w:tplc="0419000F" w:tentative="1">
+      <w:start w:val="1"/>
+      <w:numFmt w:val="decimal"/>
+      <w:lvlText w:val="%4."/>
+      <w:lvlJc w:val="left"/>
+      <w:pPr>
+        <w:ind w:left="3240" w:hanging="360"/>
+      </w:pPr>
+    </w:lvl>
+    <w:lvl w:ilvl="4" w:tplc="04190019" w:tentative="1">
+      <w:start w:val="1"/>
+      <w:numFmt w:val="lowerLetter"/>
+      <w:lvlText w:val="%5."/>
+      <w:lvlJc w:val="left"/>
+      <w:pPr>
+        <w:ind w:left="3960" w:hanging="360"/>
+      </w:pPr>
+    </w:lvl>
+    <w:lvl w:ilvl="5" w:tplc="0419001B" w:tentative="1">
+      <w:start w:val="1"/>
+      <w:numFmt w:val="lowerRoman"/>
+      <w:lvlText w:val="%6."/>
+      <w:lvlJc w:val="right"/>
+      <w:pPr>
+        <w:ind w:left="4680" w:hanging="180"/>
+      </w:pPr>
+    </w:lvl>
+    <w:lvl w:ilvl="6" w:tplc="0419000F" w:tentative="1">
+      <w:start w:val="1"/>
+      <w:numFmt w:val="decimal"/>
+      <w:lvlText w:val="%7."/>
+      <w:lvlJc w:val="left"/>
+      <w:pPr>
+        <w:ind w:left="5400" w:hanging="360"/>
+      </w:pPr>
+    </w:lvl>
+    <w:lvl w:ilvl="7" w:tplc="04190019" w:tentative="1">
+      <w:start w:val="1"/>
+      <w:numFmt w:val="lowerLetter"/>
+      <w:lvlText w:val="%8."/>
+      <w:lvlJc w:val="left"/>
+      <w:pPr>
+        <w:ind w:left="6120" w:hanging="360"/>
+      </w:pPr>
+    </w:lvl>
+    <w:lvl w:ilvl="8" w:tplc="0419001B" w:tentative="1">
+      <w:start w:val="1"/>
+      <w:numFmt w:val="lowerRoman"/>
+      <w:lvlText w:val="%9."/>
+      <w:lvlJc w:val="right"/>
+      <w:pPr>
+        <w:ind w:left="6840" w:hanging="180"/>
+      </w:pPr>
+    </w:lvl>
+  </w:abstractNum>
+  <w:abstractNum w:abstractNumId="30">
+    <w:nsid w:val="6DF2273E"/>
+    <w:multiLevelType w:val="hybridMultilevel"/>
+    <w:tmpl w:val="7E202B7A"/>
+    <w:lvl w:ilvl="0" w:tplc="6B285F3E">
+      <w:start w:val="1"/>
+      <w:numFmt w:val="bullet"/>
+      <w:lvlText w:val="-"/>
+      <w:lvlJc w:val="left"/>
+      <w:pPr>
+        <w:ind w:left="1440" w:hanging="360"/>
+      </w:pPr>
+      <w:rPr>
+        <w:rFonts w:ascii="Courier New" w:hAnsi="Courier New" w:hint="default"/>
+      </w:rPr>
+    </w:lvl>
+    <w:lvl w:ilvl="1" w:tplc="04190003" w:tentative="1">
+      <w:start w:val="1"/>
+      <w:numFmt w:val="bullet"/>
+      <w:lvlText w:val="o"/>
+      <w:lvlJc w:val="left"/>
+      <w:pPr>
+        <w:ind w:left="2160" w:hanging="360"/>
+      </w:pPr>
+      <w:rPr>
+        <w:rFonts w:ascii="Courier New" w:hAnsi="Courier New" w:cs="Courier New" w:hint="default"/>
+      </w:rPr>
+    </w:lvl>
+    <w:lvl w:ilvl="2" w:tplc="04190005" w:tentative="1">
+      <w:start w:val="1"/>
+      <w:numFmt w:val="bullet"/>
+      <w:lvlText w:val=""/>
+      <w:lvlJc w:val="left"/>
+      <w:pPr>
+        <w:ind w:left="2880" w:hanging="360"/>
+      </w:pPr>
+      <w:rPr>
+        <w:rFonts w:ascii="Wingdings" w:hAnsi="Wingdings" w:hint="default"/>
+      </w:rPr>
+    </w:lvl>
+    <w:lvl w:ilvl="3" w:tplc="04190001" w:tentative="1">
+      <w:start w:val="1"/>
+      <w:numFmt w:val="bullet"/>
+      <w:lvlText w:val=""/>
+      <w:lvlJc w:val="left"/>
+      <w:pPr>
+        <w:ind w:left="3600" w:hanging="360"/>
+      </w:pPr>
+      <w:rPr>
+        <w:rFonts w:ascii="Symbol" w:hAnsi="Symbol" w:hint="default"/>
+      </w:rPr>
+    </w:lvl>
+    <w:lvl w:ilvl="4" w:tplc="04190003" w:tentative="1">
+      <w:start w:val="1"/>
+      <w:numFmt w:val="bullet"/>
+      <w:lvlText w:val="o"/>
+      <w:lvlJc w:val="left"/>
+      <w:pPr>
+        <w:ind w:left="4320" w:hanging="360"/>
+      </w:pPr>
+      <w:rPr>
+        <w:rFonts w:ascii="Courier New" w:hAnsi="Courier New" w:cs="Courier New" w:hint="default"/>
+      </w:rPr>
+    </w:lvl>
+    <w:lvl w:ilvl="5" w:tplc="04190005" w:tentative="1">
+      <w:start w:val="1"/>
+      <w:numFmt w:val="bullet"/>
+      <w:lvlText w:val=""/>
+      <w:lvlJc w:val="left"/>
+      <w:pPr>
+        <w:ind w:left="5040" w:hanging="360"/>
+      </w:pPr>
+      <w:rPr>
+        <w:rFonts w:ascii="Wingdings" w:hAnsi="Wingdings" w:hint="default"/>
+      </w:rPr>
+    </w:lvl>
+    <w:lvl w:ilvl="6" w:tplc="04190001" w:tentative="1">
+      <w:start w:val="1"/>
+      <w:numFmt w:val="bullet"/>
+      <w:lvlText w:val=""/>
+      <w:lvlJc w:val="left"/>
+      <w:pPr>
+        <w:ind w:left="5760" w:hanging="360"/>
+      </w:pPr>
+      <w:rPr>
+        <w:rFonts w:ascii="Symbol" w:hAnsi="Symbol" w:hint="default"/>
+      </w:rPr>
+    </w:lvl>
+    <w:lvl w:ilvl="7" w:tplc="04190003" w:tentative="1">
+      <w:start w:val="1"/>
+      <w:numFmt w:val="bullet"/>
+      <w:lvlText w:val="o"/>
+      <w:lvlJc w:val="left"/>
+      <w:pPr>
+        <w:ind w:left="6480" w:hanging="360"/>
+      </w:pPr>
+      <w:rPr>
+        <w:rFonts w:ascii="Courier New" w:hAnsi="Courier New" w:cs="Courier New" w:hint="default"/>
+      </w:rPr>
+    </w:lvl>
+    <w:lvl w:ilvl="8" w:tplc="04190005" w:tentative="1">
+      <w:start w:val="1"/>
+      <w:numFmt w:val="bullet"/>
+      <w:lvlText w:val=""/>
+      <w:lvlJc w:val="left"/>
+      <w:pPr>
+        <w:ind w:left="7200" w:hanging="360"/>
+      </w:pPr>
+      <w:rPr>
+        <w:rFonts w:ascii="Wingdings" w:hAnsi="Wingdings" w:hint="default"/>
+      </w:rPr>
+    </w:lvl>
+  </w:abstractNum>
+  <w:abstractNum w:abstractNumId="31">
+    <w:nsid w:val="732074B6"/>
+    <w:multiLevelType w:val="hybridMultilevel"/>
+    <w:tmpl w:val="55E81030"/>
+    <w:lvl w:ilvl="0" w:tplc="6B285F3E">
+      <w:start w:val="1"/>
+      <w:numFmt w:val="bullet"/>
+      <w:lvlText w:val="-"/>
+      <w:lvlJc w:val="left"/>
+      <w:pPr>
+        <w:ind w:left="1440" w:hanging="360"/>
+      </w:pPr>
+      <w:rPr>
+        <w:rFonts w:ascii="Courier New" w:hAnsi="Courier New" w:hint="default"/>
+      </w:rPr>
+    </w:lvl>
+    <w:lvl w:ilvl="1" w:tplc="04190003" w:tentative="1">
+      <w:start w:val="1"/>
+      <w:numFmt w:val="bullet"/>
+      <w:lvlText w:val="o"/>
+      <w:lvlJc w:val="left"/>
+      <w:pPr>
+        <w:ind w:left="2160" w:hanging="360"/>
+      </w:pPr>
+      <w:rPr>
+        <w:rFonts w:ascii="Courier New" w:hAnsi="Courier New" w:cs="Courier New" w:hint="default"/>
+      </w:rPr>
+    </w:lvl>
+    <w:lvl w:ilvl="2" w:tplc="04190005" w:tentative="1">
+      <w:start w:val="1"/>
+      <w:numFmt w:val="bullet"/>
+      <w:lvlText w:val=""/>
+      <w:lvlJc w:val="left"/>
+      <w:pPr>
+        <w:ind w:left="2880" w:hanging="360"/>
+      </w:pPr>
+      <w:rPr>
+        <w:rFonts w:ascii="Wingdings" w:hAnsi="Wingdings" w:hint="default"/>
+      </w:rPr>
+    </w:lvl>
+    <w:lvl w:ilvl="3" w:tplc="04190001" w:tentative="1">
+      <w:start w:val="1"/>
+      <w:numFmt w:val="bullet"/>
+      <w:lvlText w:val=""/>
+      <w:lvlJc w:val="left"/>
+      <w:pPr>
+        <w:ind w:left="3600" w:hanging="360"/>
+      </w:pPr>
+      <w:rPr>
+        <w:rFonts w:ascii="Symbol" w:hAnsi="Symbol" w:hint="default"/>
+      </w:rPr>
+    </w:lvl>
+    <w:lvl w:ilvl="4" w:tplc="04190003" w:tentative="1">
+      <w:start w:val="1"/>
+      <w:numFmt w:val="bullet"/>
+      <w:lvlText w:val="o"/>
+      <w:lvlJc w:val="left"/>
+      <w:pPr>
+        <w:ind w:left="4320" w:hanging="360"/>
+      </w:pPr>
+      <w:rPr>
+        <w:rFonts w:ascii="Courier New" w:hAnsi="Courier New" w:cs="Courier New" w:hint="default"/>
+      </w:rPr>
+    </w:lvl>
+    <w:lvl w:ilvl="5" w:tplc="04190005" w:tentative="1">
+      <w:start w:val="1"/>
+      <w:numFmt w:val="bullet"/>
+      <w:lvlText w:val=""/>
+      <w:lvlJc w:val="left"/>
+      <w:pPr>
+        <w:ind w:left="5040" w:hanging="360"/>
+      </w:pPr>
+      <w:rPr>
+        <w:rFonts w:ascii="Wingdings" w:hAnsi="Wingdings" w:hint="default"/>
+      </w:rPr>
+    </w:lvl>
+    <w:lvl w:ilvl="6" w:tplc="04190001" w:tentative="1">
+      <w:start w:val="1"/>
+      <w:numFmt w:val="bullet"/>
+      <w:lvlText w:val=""/>
+      <w:lvlJc w:val="left"/>
+      <w:pPr>
+        <w:ind w:left="5760" w:hanging="360"/>
+      </w:pPr>
+      <w:rPr>
+        <w:rFonts w:ascii="Symbol" w:hAnsi="Symbol" w:hint="default"/>
+      </w:rPr>
+    </w:lvl>
+    <w:lvl w:ilvl="7" w:tplc="04190003" w:tentative="1">
+      <w:start w:val="1"/>
+      <w:numFmt w:val="bullet"/>
+      <w:lvlText w:val="o"/>
+      <w:lvlJc w:val="left"/>
+      <w:pPr>
+        <w:ind w:left="6480" w:hanging="360"/>
+      </w:pPr>
+      <w:rPr>
+        <w:rFonts w:ascii="Courier New" w:hAnsi="Courier New" w:cs="Courier New" w:hint="default"/>
+      </w:rPr>
+    </w:lvl>
+    <w:lvl w:ilvl="8" w:tplc="04190005" w:tentative="1">
+      <w:start w:val="1"/>
+      <w:numFmt w:val="bullet"/>
+      <w:lvlText w:val=""/>
+      <w:lvlJc w:val="left"/>
+      <w:pPr>
+        <w:ind w:left="7200" w:hanging="360"/>
+      </w:pPr>
+      <w:rPr>
+        <w:rFonts w:ascii="Wingdings" w:hAnsi="Wingdings" w:hint="default"/>
+      </w:rPr>
+    </w:lvl>
+  </w:abstractNum>
+  <w:abstractNum w:abstractNumId="32">
     <w:nsid w:val="73957CC1"/>
     <w:multiLevelType w:val="hybridMultilevel"/>
     <w:tmpl w:val="7A7209F4"/>
@@ -3818,7 +12095,7 @@
       </w:pPr>
     </w:lvl>
   </w:abstractNum>
-  <w:abstractNum w:abstractNumId="16">
+  <w:abstractNum w:abstractNumId="33">
     <w:nsid w:val="73E01B5D"/>
     <w:multiLevelType w:val="hybridMultilevel"/>
     <w:tmpl w:val="0306635A"/>
@@ -3931,80 +12208,307 @@
       </w:rPr>
     </w:lvl>
   </w:abstractNum>
+  <w:abstractNum w:abstractNumId="34">
+    <w:nsid w:val="7FE2614E"/>
+    <w:multiLevelType w:val="hybridMultilevel"/>
+    <w:tmpl w:val="4B767A20"/>
+    <w:lvl w:ilvl="0" w:tplc="6B285F3E">
+      <w:start w:val="1"/>
+      <w:numFmt w:val="bullet"/>
+      <w:lvlText w:val="-"/>
+      <w:lvlJc w:val="left"/>
+      <w:pPr>
+        <w:ind w:left="1440" w:hanging="360"/>
+      </w:pPr>
+      <w:rPr>
+        <w:rFonts w:ascii="Courier New" w:hAnsi="Courier New" w:hint="default"/>
+      </w:rPr>
+    </w:lvl>
+    <w:lvl w:ilvl="1" w:tplc="04190003" w:tentative="1">
+      <w:start w:val="1"/>
+      <w:numFmt w:val="bullet"/>
+      <w:lvlText w:val="o"/>
+      <w:lvlJc w:val="left"/>
+      <w:pPr>
+        <w:ind w:left="2160" w:hanging="360"/>
+      </w:pPr>
+      <w:rPr>
+        <w:rFonts w:ascii="Courier New" w:hAnsi="Courier New" w:cs="Courier New" w:hint="default"/>
+      </w:rPr>
+    </w:lvl>
+    <w:lvl w:ilvl="2" w:tplc="04190005" w:tentative="1">
+      <w:start w:val="1"/>
+      <w:numFmt w:val="bullet"/>
+      <w:lvlText w:val=""/>
+      <w:lvlJc w:val="left"/>
+      <w:pPr>
+        <w:ind w:left="2880" w:hanging="360"/>
+      </w:pPr>
+      <w:rPr>
+        <w:rFonts w:ascii="Wingdings" w:hAnsi="Wingdings" w:hint="default"/>
+      </w:rPr>
+    </w:lvl>
+    <w:lvl w:ilvl="3" w:tplc="04190001" w:tentative="1">
+      <w:start w:val="1"/>
+      <w:numFmt w:val="bullet"/>
+      <w:lvlText w:val=""/>
+      <w:lvlJc w:val="left"/>
+      <w:pPr>
+        <w:ind w:left="3600" w:hanging="360"/>
+      </w:pPr>
+      <w:rPr>
+        <w:rFonts w:ascii="Symbol" w:hAnsi="Symbol" w:hint="default"/>
+      </w:rPr>
+    </w:lvl>
+    <w:lvl w:ilvl="4" w:tplc="04190003" w:tentative="1">
+      <w:start w:val="1"/>
+      <w:numFmt w:val="bullet"/>
+      <w:lvlText w:val="o"/>
+      <w:lvlJc w:val="left"/>
+      <w:pPr>
+        <w:ind w:left="4320" w:hanging="360"/>
+      </w:pPr>
+      <w:rPr>
+        <w:rFonts w:ascii="Courier New" w:hAnsi="Courier New" w:cs="Courier New" w:hint="default"/>
+      </w:rPr>
+    </w:lvl>
+    <w:lvl w:ilvl="5" w:tplc="04190005" w:tentative="1">
+      <w:start w:val="1"/>
+      <w:numFmt w:val="bullet"/>
+      <w:lvlText w:val=""/>
+      <w:lvlJc w:val="left"/>
+      <w:pPr>
+        <w:ind w:left="5040" w:hanging="360"/>
+      </w:pPr>
+      <w:rPr>
+        <w:rFonts w:ascii="Wingdings" w:hAnsi="Wingdings" w:hint="default"/>
+      </w:rPr>
+    </w:lvl>
+    <w:lvl w:ilvl="6" w:tplc="04190001" w:tentative="1">
+      <w:start w:val="1"/>
+      <w:numFmt w:val="bullet"/>
+      <w:lvlText w:val=""/>
+      <w:lvlJc w:val="left"/>
+      <w:pPr>
+        <w:ind w:left="5760" w:hanging="360"/>
+      </w:pPr>
+      <w:rPr>
+        <w:rFonts w:ascii="Symbol" w:hAnsi="Symbol" w:hint="default"/>
+      </w:rPr>
+    </w:lvl>
+    <w:lvl w:ilvl="7" w:tplc="04190003" w:tentative="1">
+      <w:start w:val="1"/>
+      <w:numFmt w:val="bullet"/>
+      <w:lvlText w:val="o"/>
+      <w:lvlJc w:val="left"/>
+      <w:pPr>
+        <w:ind w:left="6480" w:hanging="360"/>
+      </w:pPr>
+      <w:rPr>
+        <w:rFonts w:ascii="Courier New" w:hAnsi="Courier New" w:cs="Courier New" w:hint="default"/>
+      </w:rPr>
+    </w:lvl>
+    <w:lvl w:ilvl="8" w:tplc="04190005" w:tentative="1">
+      <w:start w:val="1"/>
+      <w:numFmt w:val="bullet"/>
+      <w:lvlText w:val=""/>
+      <w:lvlJc w:val="left"/>
+      <w:pPr>
+        <w:ind w:left="7200" w:hanging="360"/>
+      </w:pPr>
+      <w:rPr>
+        <w:rFonts w:ascii="Wingdings" w:hAnsi="Wingdings" w:hint="default"/>
+      </w:rPr>
+    </w:lvl>
+  </w:abstractNum>
   <w:num w:numId="1">
-    <w:abstractNumId w:val="14"/>
+    <w:abstractNumId w:val="28"/>
   </w:num>
   <w:num w:numId="2">
-    <w:abstractNumId w:val="6"/>
+    <w:abstractNumId w:val="15"/>
   </w:num>
   <w:num w:numId="3">
-    <w:abstractNumId w:val="13"/>
+    <w:abstractNumId w:val="26"/>
   </w:num>
   <w:num w:numId="4">
-    <w:abstractNumId w:val="11"/>
+    <w:abstractNumId w:val="23"/>
   </w:num>
   <w:num w:numId="5">
-    <w:abstractNumId w:val="10"/>
+    <w:abstractNumId w:val="22"/>
   </w:num>
   <w:num w:numId="6">
-    <w:abstractNumId w:val="2"/>
+    <w:abstractNumId w:val="6"/>
   </w:num>
   <w:num w:numId="7">
     <w:abstractNumId w:val="0"/>
   </w:num>
   <w:num w:numId="8">
-    <w:abstractNumId w:val="5"/>
+    <w:abstractNumId w:val="13"/>
   </w:num>
   <w:num w:numId="9">
-    <w:abstractNumId w:val="5"/>
+    <w:abstractNumId w:val="13"/>
     <w:lvlOverride w:ilvl="0">
       <w:startOverride w:val="1"/>
     </w:lvlOverride>
   </w:num>
   <w:num w:numId="10">
-    <w:abstractNumId w:val="5"/>
+    <w:abstractNumId w:val="13"/>
     <w:lvlOverride w:ilvl="0">
       <w:startOverride w:val="1"/>
     </w:lvlOverride>
   </w:num>
   <w:num w:numId="11">
-    <w:abstractNumId w:val="5"/>
+    <w:abstractNumId w:val="13"/>
     <w:lvlOverride w:ilvl="0">
       <w:startOverride w:val="1"/>
     </w:lvlOverride>
   </w:num>
   <w:num w:numId="12">
-    <w:abstractNumId w:val="5"/>
+    <w:abstractNumId w:val="13"/>
     <w:lvlOverride w:ilvl="0">
       <w:startOverride w:val="1"/>
     </w:lvlOverride>
   </w:num>
   <w:num w:numId="13">
-    <w:abstractNumId w:val="15"/>
+    <w:abstractNumId w:val="32"/>
   </w:num>
   <w:num w:numId="14">
+    <w:abstractNumId w:val="5"/>
+  </w:num>
+  <w:num w:numId="15">
+    <w:abstractNumId w:val="33"/>
+  </w:num>
+  <w:num w:numId="16">
+    <w:abstractNumId w:val="12"/>
+  </w:num>
+  <w:num w:numId="17">
+    <w:abstractNumId w:val="17"/>
+  </w:num>
+  <w:num w:numId="18">
+    <w:abstractNumId w:val="18"/>
+  </w:num>
+  <w:num w:numId="19">
+    <w:abstractNumId w:val="24"/>
+  </w:num>
+  <w:num w:numId="20">
+    <w:abstractNumId w:val="10"/>
+  </w:num>
+  <w:num w:numId="21">
+    <w:abstractNumId w:val="16"/>
+  </w:num>
+  <w:num w:numId="22">
+    <w:abstractNumId w:val="4"/>
+  </w:num>
+  <w:num w:numId="23">
+    <w:abstractNumId w:val="27"/>
+  </w:num>
+  <w:num w:numId="24">
+    <w:abstractNumId w:val="23"/>
+    <w:lvlOverride w:ilvl="0">
+      <w:startOverride w:val="1"/>
+    </w:lvlOverride>
+    <w:lvlOverride w:ilvl="1">
+      <w:startOverride w:val="1"/>
+    </w:lvlOverride>
+    <w:lvlOverride w:ilvl="2">
+      <w:startOverride w:val="1"/>
+    </w:lvlOverride>
+    <w:lvlOverride w:ilvl="3">
+      <w:startOverride w:val="1"/>
+    </w:lvlOverride>
+    <w:lvlOverride w:ilvl="4">
+      <w:startOverride w:val="1"/>
+    </w:lvlOverride>
+    <w:lvlOverride w:ilvl="5">
+      <w:startOverride w:val="1"/>
+    </w:lvlOverride>
+    <w:lvlOverride w:ilvl="6">
+      <w:startOverride w:val="1"/>
+    </w:lvlOverride>
+    <w:lvlOverride w:ilvl="7">
+      <w:startOverride w:val="1"/>
+    </w:lvlOverride>
+    <w:lvlOverride w:ilvl="8">
+      <w:startOverride w:val="1"/>
+    </w:lvlOverride>
+  </w:num>
+  <w:num w:numId="25">
+    <w:abstractNumId w:val="23"/>
+    <w:lvlOverride w:ilvl="0">
+      <w:startOverride w:val="1"/>
+    </w:lvlOverride>
+    <w:lvlOverride w:ilvl="1">
+      <w:startOverride w:val="1"/>
+    </w:lvlOverride>
+    <w:lvlOverride w:ilvl="2">
+      <w:startOverride w:val="1"/>
+    </w:lvlOverride>
+    <w:lvlOverride w:ilvl="3">
+      <w:startOverride w:val="1"/>
+    </w:lvlOverride>
+    <w:lvlOverride w:ilvl="4">
+      <w:startOverride w:val="1"/>
+    </w:lvlOverride>
+    <w:lvlOverride w:ilvl="5">
+      <w:startOverride w:val="1"/>
+    </w:lvlOverride>
+    <w:lvlOverride w:ilvl="6">
+      <w:startOverride w:val="1"/>
+    </w:lvlOverride>
+    <w:lvlOverride w:ilvl="7">
+      <w:startOverride w:val="1"/>
+    </w:lvlOverride>
+    <w:lvlOverride w:ilvl="8">
+      <w:startOverride w:val="1"/>
+    </w:lvlOverride>
+  </w:num>
+  <w:num w:numId="26">
+    <w:abstractNumId w:val="14"/>
+  </w:num>
+  <w:num w:numId="27">
+    <w:abstractNumId w:val="8"/>
+  </w:num>
+  <w:num w:numId="28">
+    <w:abstractNumId w:val="9"/>
+  </w:num>
+  <w:num w:numId="29">
+    <w:abstractNumId w:val="3"/>
+  </w:num>
+  <w:num w:numId="30">
+    <w:abstractNumId w:val="2"/>
+  </w:num>
+  <w:num w:numId="31">
+    <w:abstractNumId w:val="19"/>
+  </w:num>
+  <w:num w:numId="32">
+    <w:abstractNumId w:val="7"/>
+  </w:num>
+  <w:num w:numId="33">
+    <w:abstractNumId w:val="20"/>
+  </w:num>
+  <w:num w:numId="34">
+    <w:abstractNumId w:val="21"/>
+  </w:num>
+  <w:num w:numId="35">
+    <w:abstractNumId w:val="30"/>
+  </w:num>
+  <w:num w:numId="36">
+    <w:abstractNumId w:val="34"/>
+  </w:num>
+  <w:num w:numId="37">
+    <w:abstractNumId w:val="11"/>
+  </w:num>
+  <w:num w:numId="38">
+    <w:abstractNumId w:val="31"/>
+  </w:num>
+  <w:num w:numId="39">
+    <w:abstractNumId w:val="25"/>
+  </w:num>
+  <w:num w:numId="40">
     <w:abstractNumId w:val="1"/>
   </w:num>
-  <w:num w:numId="15">
-    <w:abstractNumId w:val="16"/>
-  </w:num>
-  <w:num w:numId="16">
-    <w:abstractNumId w:val="4"/>
-  </w:num>
-  <w:num w:numId="17">
-    <w:abstractNumId w:val="8"/>
-  </w:num>
-  <w:num w:numId="18">
-    <w:abstractNumId w:val="9"/>
-  </w:num>
-  <w:num w:numId="19">
-    <w:abstractNumId w:val="12"/>
-  </w:num>
-  <w:num w:numId="20">
-    <w:abstractNumId w:val="3"/>
-  </w:num>
-  <w:num w:numId="21">
-    <w:abstractNumId w:val="7"/>
+  <w:num w:numId="41">
+    <w:abstractNumId w:val="29"/>
   </w:num>
   <w:numIdMacAtCleanup w:val="19"/>
 </w:numbering>
@@ -4044,10 +12548,11 @@
     <w:lsdException w:name="caption" w:semiHidden="0" w:uiPriority="35" w:unhideWhenUsed="0" w:qFormat="1"/>
     <w:lsdException w:name="Title" w:semiHidden="0" w:uiPriority="10" w:unhideWhenUsed="0" w:qFormat="1"/>
     <w:lsdException w:name="Default Paragraph Font" w:uiPriority="1"/>
+    <w:lsdException w:name="Body Text" w:uiPriority="0"/>
     <w:lsdException w:name="Subtitle" w:uiPriority="11" w:qFormat="1"/>
     <w:lsdException w:name="Strong" w:uiPriority="22" w:qFormat="1"/>
     <w:lsdException w:name="Emphasis" w:uiPriority="20" w:qFormat="1"/>
-    <w:lsdException w:name="Table Grid" w:semiHidden="0" w:uiPriority="39" w:unhideWhenUsed="0"/>
+    <w:lsdException w:name="Table Grid" w:semiHidden="0" w:uiPriority="59" w:unhideWhenUsed="0"/>
     <w:lsdException w:name="No Spacing" w:semiHidden="0" w:unhideWhenUsed="0" w:qFormat="1"/>
     <w:lsdException w:name="Light Shading" w:uiPriority="60"/>
     <w:lsdException w:name="Light List" w:uiPriority="61"/>
@@ -4365,8 +12870,6 @@
     <w:name w:val="Body Text"/>
     <w:basedOn w:val="a6"/>
     <w:link w:val="ab"/>
-    <w:uiPriority w:val="1"/>
-    <w:semiHidden/>
     <w:pPr>
       <w:jc w:val="center"/>
     </w:pPr>
@@ -5437,7 +13940,6 @@
     <w:name w:val="К. Формула №"/>
     <w:basedOn w:val="af8"/>
     <w:next w:val="af8"/>
-    <w:semiHidden/>
     <w:qFormat/>
     <w:rsid w:val="00905051"/>
     <w:pPr>
@@ -5452,8 +13954,6 @@
     <w:name w:val="Основной текст Знак"/>
     <w:basedOn w:val="a7"/>
     <w:link w:val="aa"/>
-    <w:uiPriority w:val="1"/>
-    <w:semiHidden/>
     <w:rsid w:val="005E2660"/>
     <w:rPr>
       <w:sz w:val="24"/>
@@ -5477,6 +13977,39 @@
         <w:numId w:val="8"/>
       </w:numPr>
     </w:pPr>
+  </w:style>
+  <w:style w:type="character" w:styleId="aff6">
+    <w:name w:val="Placeholder Text"/>
+    <w:basedOn w:val="a7"/>
+    <w:uiPriority w:val="99"/>
+    <w:unhideWhenUsed/>
+    <w:rsid w:val="00C63557"/>
+    <w:rPr>
+      <w:color w:val="808080"/>
+    </w:rPr>
+  </w:style>
+  <w:style w:type="table" w:styleId="aff7">
+    <w:name w:val="Table Grid"/>
+    <w:basedOn w:val="a8"/>
+    <w:uiPriority w:val="59"/>
+    <w:rsid w:val="000F589A"/>
+    <w:tblPr>
+      <w:tblInd w:w="0" w:type="dxa"/>
+      <w:tblBorders>
+        <w:top w:val="single" w:sz="4" w:space="0" w:color="auto"/>
+        <w:left w:val="single" w:sz="4" w:space="0" w:color="auto"/>
+        <w:bottom w:val="single" w:sz="4" w:space="0" w:color="auto"/>
+        <w:right w:val="single" w:sz="4" w:space="0" w:color="auto"/>
+        <w:insideH w:val="single" w:sz="4" w:space="0" w:color="auto"/>
+        <w:insideV w:val="single" w:sz="4" w:space="0" w:color="auto"/>
+      </w:tblBorders>
+      <w:tblCellMar>
+        <w:top w:w="0" w:type="dxa"/>
+        <w:left w:w="108" w:type="dxa"/>
+        <w:bottom w:w="0" w:type="dxa"/>
+        <w:right w:w="108" w:type="dxa"/>
+      </w:tblCellMar>
+    </w:tblPr>
   </w:style>
 </w:styles>
 </file>
@@ -5515,10 +14048,11 @@
     <w:lsdException w:name="caption" w:semiHidden="0" w:uiPriority="35" w:unhideWhenUsed="0" w:qFormat="1"/>
     <w:lsdException w:name="Title" w:semiHidden="0" w:uiPriority="10" w:unhideWhenUsed="0" w:qFormat="1"/>
     <w:lsdException w:name="Default Paragraph Font" w:uiPriority="1"/>
+    <w:lsdException w:name="Body Text" w:uiPriority="0"/>
     <w:lsdException w:name="Subtitle" w:uiPriority="11" w:qFormat="1"/>
     <w:lsdException w:name="Strong" w:uiPriority="22" w:qFormat="1"/>
     <w:lsdException w:name="Emphasis" w:uiPriority="20" w:qFormat="1"/>
-    <w:lsdException w:name="Table Grid" w:semiHidden="0" w:uiPriority="39" w:unhideWhenUsed="0"/>
+    <w:lsdException w:name="Table Grid" w:semiHidden="0" w:uiPriority="59" w:unhideWhenUsed="0"/>
     <w:lsdException w:name="No Spacing" w:semiHidden="0" w:unhideWhenUsed="0" w:qFormat="1"/>
     <w:lsdException w:name="Light Shading" w:uiPriority="60"/>
     <w:lsdException w:name="Light List" w:uiPriority="61"/>
@@ -5836,8 +14370,6 @@
     <w:name w:val="Body Text"/>
     <w:basedOn w:val="a6"/>
     <w:link w:val="ab"/>
-    <w:uiPriority w:val="1"/>
-    <w:semiHidden/>
     <w:pPr>
       <w:jc w:val="center"/>
     </w:pPr>
@@ -6908,7 +15440,6 @@
     <w:name w:val="К. Формула №"/>
     <w:basedOn w:val="af8"/>
     <w:next w:val="af8"/>
-    <w:semiHidden/>
     <w:qFormat/>
     <w:rsid w:val="00905051"/>
     <w:pPr>
@@ -6923,8 +15454,6 @@
     <w:name w:val="Основной текст Знак"/>
     <w:basedOn w:val="a7"/>
     <w:link w:val="aa"/>
-    <w:uiPriority w:val="1"/>
-    <w:semiHidden/>
     <w:rsid w:val="005E2660"/>
     <w:rPr>
       <w:sz w:val="24"/>
@@ -6948,6 +15477,39 @@
         <w:numId w:val="8"/>
       </w:numPr>
     </w:pPr>
+  </w:style>
+  <w:style w:type="character" w:styleId="aff6">
+    <w:name w:val="Placeholder Text"/>
+    <w:basedOn w:val="a7"/>
+    <w:uiPriority w:val="99"/>
+    <w:unhideWhenUsed/>
+    <w:rsid w:val="00C63557"/>
+    <w:rPr>
+      <w:color w:val="808080"/>
+    </w:rPr>
+  </w:style>
+  <w:style w:type="table" w:styleId="aff7">
+    <w:name w:val="Table Grid"/>
+    <w:basedOn w:val="a8"/>
+    <w:uiPriority w:val="59"/>
+    <w:rsid w:val="000F589A"/>
+    <w:tblPr>
+      <w:tblInd w:w="0" w:type="dxa"/>
+      <w:tblBorders>
+        <w:top w:val="single" w:sz="4" w:space="0" w:color="auto"/>
+        <w:left w:val="single" w:sz="4" w:space="0" w:color="auto"/>
+        <w:bottom w:val="single" w:sz="4" w:space="0" w:color="auto"/>
+        <w:right w:val="single" w:sz="4" w:space="0" w:color="auto"/>
+        <w:insideH w:val="single" w:sz="4" w:space="0" w:color="auto"/>
+        <w:insideV w:val="single" w:sz="4" w:space="0" w:color="auto"/>
+      </w:tblBorders>
+      <w:tblCellMar>
+        <w:top w:w="0" w:type="dxa"/>
+        <w:left w:w="108" w:type="dxa"/>
+        <w:bottom w:w="0" w:type="dxa"/>
+        <w:right w:w="108" w:type="dxa"/>
+      </w:tblCellMar>
+    </w:tblPr>
   </w:style>
 </w:styles>
 </file>
@@ -7242,7 +15804,7 @@
 </file>
 
 <file path=customXml/itemProps1.xml><?xml version="1.0" encoding="utf-8"?>
-<ds:datastoreItem xmlns:ds="http://schemas.openxmlformats.org/officeDocument/2006/customXml" ds:itemID="{BD7A0E14-CAA3-48B4-9108-8DFD0716E4C8}">
+<ds:datastoreItem xmlns:ds="http://schemas.openxmlformats.org/officeDocument/2006/customXml" ds:itemID="{27C37FB1-EB02-4265-AB92-99386BF8760B}">
   <ds:schemaRefs>
     <ds:schemaRef ds:uri="http://schemas.openxmlformats.org/officeDocument/2006/bibliography"/>
   </ds:schemaRefs>
